--- a/DOCX/examples with TTF Chess Merida/2001-01-11_Troll Masters_Gausdal NOR_( Sorensen,H - Carlsen,Magnus ).docx
+++ b/DOCX/examples with TTF Chess Merida/2001-01-11_Troll Masters_Gausdal NOR_( Sorensen,H - Carlsen,Magnus ).docx
@@ -31,13 +31,9 @@
     </w:p>
     <w:p>
       <w:r>
-        <w:t>D - Closed Games and Semi-Closed Games</w:t>
+        <w:t>D10 - Slav: 3.Nc3 Nf6</w:t>
         <w:br/>
-        <w:t xml:space="preserve">D10 - QGD Slav defense </w:t>
-        <w:br/>
-        <w:t xml:space="preserve"> </w:t>
-        <w:br/>
-        <w:t xml:space="preserve">1. d4 d5 2. c4 c6 </w:t>
+        <w:t xml:space="preserve">1. d4 d5 2. c4 c6 3. Nc3 Nf6 </w:t>
         <w:br/>
       </w:r>
     </w:p>
@@ -66,21 +62,21 @@
               </w:rPr>
               <w:t>1222222223</w:t>
               <w:br/>
-              <w:t>ÇtMvWlVmT5</w:t>
+              <w:t>ÇtMvWlV*T5</w:t>
               <w:br/>
               <w:t>ÆOo+*OoOo5</w:t>
               <w:br/>
-              <w:t>Å*+o+*+*+5</w:t>
+              <w:t>Å*+o+*M*+5</w:t>
               <w:br/>
               <w:t>Ä+*+o+*+*5</w:t>
               <w:br/>
               <w:t>Ã*+pP*+*+5</w:t>
               <w:br/>
-              <w:t>Â+*+*+*+*5</w:t>
+              <w:t>Â+*N*+*+*5</w:t>
               <w:br/>
               <w:t>ÁpP*+pPpP5</w:t>
               <w:br/>
-              <w:t>ÀRnBqKbNr5</w:t>
+              <w:t>ÀR*BqKbNr5</w:t>
               <w:br/>
               <w:t>7ÈÉÊËÌÍÎÏ9</w:t>
             </w:r>
@@ -97,7 +93,7 @@
               <w:spacing w:after="0"/>
             </w:pPr>
             <w:r>
-              <w:t>2.  ... c6</w:t>
+              <w:t>3.  ... Nf6</w:t>
             </w:r>
           </w:p>
         </w:tc>
@@ -130,7 +126,8 @@
             <w:r>
               <w:rPr>
                 <w:rFonts w:ascii="Chess Merida" w:hAnsi="Chess Merida"/>
-                <w:sz w:val="40"/>
+                <w:color w:val="000000"/>
+                <w:sz w:val="32"/>
               </w:rPr>
               <w:t>1222222223</w:t>
               <w:br/>
@@ -142,11 +139,43 @@
               <w:br/>
               <w:t>Ä+*+*+*+*5</w:t>
               <w:br/>
-              <w:t>Ã*+*P*+*+5</w:t>
+              <w:t>Ã*+*</w:t>
+            </w:r>
+            <w:r>
+              <w:rPr>
+                <w:rFonts w:ascii="Chess Merida" w:hAnsi="Chess Merida"/>
+                <w:sz w:val="32"/>
+                <w:shd w:val="clear" w:color="auto" w:fill="cddba7"/>
+              </w:rPr>
+              <w:t>P</w:t>
+            </w:r>
+            <w:r>
+              <w:rPr>
+                <w:rFonts w:ascii="Chess Merida" w:hAnsi="Chess Merida"/>
+                <w:color w:val="000000"/>
+                <w:sz w:val="32"/>
+              </w:rPr>
+              <w:t>*+*+5</w:t>
               <w:br/>
               <w:t>Â+*+*+*+*5</w:t>
               <w:br/>
-              <w:t>ÁpPp+pPpP5</w:t>
+              <w:t>ÁpPp</w:t>
+            </w:r>
+            <w:r>
+              <w:rPr>
+                <w:rFonts w:ascii="Chess Merida" w:hAnsi="Chess Merida"/>
+                <w:sz w:val="32"/>
+                <w:shd w:val="clear" w:color="auto" w:fill="cddba7"/>
+              </w:rPr>
+              <w:t>+</w:t>
+            </w:r>
+            <w:r>
+              <w:rPr>
+                <w:rFonts w:ascii="Chess Merida" w:hAnsi="Chess Merida"/>
+                <w:color w:val="000000"/>
+                <w:sz w:val="32"/>
+              </w:rPr>
+              <w:t>pPpP5</w:t>
               <w:br/>
               <w:t>ÀRnBqKbNr5</w:t>
               <w:br/>
@@ -166,17 +195,50 @@
             <w:r>
               <w:rPr>
                 <w:rFonts w:ascii="Chess Merida" w:hAnsi="Chess Merida"/>
-                <w:sz w:val="40"/>
+                <w:color w:val="000000"/>
+                <w:sz w:val="32"/>
               </w:rPr>
               <w:t>1222222223</w:t>
               <w:br/>
               <w:t>ÇtMvWlVmT5</w:t>
               <w:br/>
-              <w:t>ÆOoO*OoOo5</w:t>
+              <w:t>ÆOoO</w:t>
+            </w:r>
+            <w:r>
+              <w:rPr>
+                <w:rFonts w:ascii="Chess Merida" w:hAnsi="Chess Merida"/>
+                <w:sz w:val="32"/>
+                <w:shd w:val="clear" w:color="auto" w:fill="cddba7"/>
+              </w:rPr>
+              <w:t>*</w:t>
+            </w:r>
+            <w:r>
+              <w:rPr>
+                <w:rFonts w:ascii="Chess Merida" w:hAnsi="Chess Merida"/>
+                <w:color w:val="000000"/>
+                <w:sz w:val="32"/>
+              </w:rPr>
+              <w:t>OoOo5</w:t>
               <w:br/>
               <w:t>Å*+*+*+*+5</w:t>
               <w:br/>
-              <w:t>Ä+*+o+*+*5</w:t>
+              <w:t>Ä+*+</w:t>
+            </w:r>
+            <w:r>
+              <w:rPr>
+                <w:rFonts w:ascii="Chess Merida" w:hAnsi="Chess Merida"/>
+                <w:sz w:val="32"/>
+                <w:shd w:val="clear" w:color="auto" w:fill="cddba7"/>
+              </w:rPr>
+              <w:t>o</w:t>
+            </w:r>
+            <w:r>
+              <w:rPr>
+                <w:rFonts w:ascii="Chess Merida" w:hAnsi="Chess Merida"/>
+                <w:color w:val="000000"/>
+                <w:sz w:val="32"/>
+              </w:rPr>
+              <w:t>+*+*5</w:t>
               <w:br/>
               <w:t>Ã*+*P*+*+5</w:t>
               <w:br/>
@@ -232,7 +294,8 @@
             <w:r>
               <w:rPr>
                 <w:rFonts w:ascii="Chess Merida" w:hAnsi="Chess Merida"/>
-                <w:sz w:val="40"/>
+                <w:color w:val="000000"/>
+                <w:sz w:val="32"/>
               </w:rPr>
               <w:t>1222222223</w:t>
               <w:br/>
@@ -244,11 +307,43 @@
               <w:br/>
               <w:t>Ä+*+o+*+*5</w:t>
               <w:br/>
-              <w:t>Ã*+pP*+*+5</w:t>
+              <w:t>Ã*+</w:t>
+            </w:r>
+            <w:r>
+              <w:rPr>
+                <w:rFonts w:ascii="Chess Merida" w:hAnsi="Chess Merida"/>
+                <w:sz w:val="32"/>
+                <w:shd w:val="clear" w:color="auto" w:fill="cddba7"/>
+              </w:rPr>
+              <w:t>p</w:t>
+            </w:r>
+            <w:r>
+              <w:rPr>
+                <w:rFonts w:ascii="Chess Merida" w:hAnsi="Chess Merida"/>
+                <w:color w:val="000000"/>
+                <w:sz w:val="32"/>
+              </w:rPr>
+              <w:t>P*+*+5</w:t>
               <w:br/>
               <w:t>Â+*+*+*+*5</w:t>
               <w:br/>
-              <w:t>ÁpP*+pPpP5</w:t>
+              <w:t>ÁpP</w:t>
+            </w:r>
+            <w:r>
+              <w:rPr>
+                <w:rFonts w:ascii="Chess Merida" w:hAnsi="Chess Merida"/>
+                <w:sz w:val="32"/>
+                <w:shd w:val="clear" w:color="auto" w:fill="cddba7"/>
+              </w:rPr>
+              <w:t>*</w:t>
+            </w:r>
+            <w:r>
+              <w:rPr>
+                <w:rFonts w:ascii="Chess Merida" w:hAnsi="Chess Merida"/>
+                <w:color w:val="000000"/>
+                <w:sz w:val="32"/>
+              </w:rPr>
+              <w:t>+pPpP5</w:t>
               <w:br/>
               <w:t>ÀRnBqKbNr5</w:t>
               <w:br/>
@@ -268,15 +363,48 @@
             <w:r>
               <w:rPr>
                 <w:rFonts w:ascii="Chess Merida" w:hAnsi="Chess Merida"/>
-                <w:sz w:val="40"/>
+                <w:color w:val="000000"/>
+                <w:sz w:val="32"/>
               </w:rPr>
               <w:t>1222222223</w:t>
               <w:br/>
               <w:t>ÇtMvWlVmT5</w:t>
               <w:br/>
-              <w:t>ÆOo+*OoOo5</w:t>
-              <w:br/>
-              <w:t>Å*+o+*+*+5</w:t>
+              <w:t>ÆOo</w:t>
+            </w:r>
+            <w:r>
+              <w:rPr>
+                <w:rFonts w:ascii="Chess Merida" w:hAnsi="Chess Merida"/>
+                <w:sz w:val="32"/>
+                <w:shd w:val="clear" w:color="auto" w:fill="cddba7"/>
+              </w:rPr>
+              <w:t>+</w:t>
+            </w:r>
+            <w:r>
+              <w:rPr>
+                <w:rFonts w:ascii="Chess Merida" w:hAnsi="Chess Merida"/>
+                <w:color w:val="000000"/>
+                <w:sz w:val="32"/>
+              </w:rPr>
+              <w:t>*OoOo5</w:t>
+              <w:br/>
+              <w:t>Å*+</w:t>
+            </w:r>
+            <w:r>
+              <w:rPr>
+                <w:rFonts w:ascii="Chess Merida" w:hAnsi="Chess Merida"/>
+                <w:sz w:val="32"/>
+                <w:shd w:val="clear" w:color="auto" w:fill="cddba7"/>
+              </w:rPr>
+              <w:t>o</w:t>
+            </w:r>
+            <w:r>
+              <w:rPr>
+                <w:rFonts w:ascii="Chess Merida" w:hAnsi="Chess Merida"/>
+                <w:color w:val="000000"/>
+                <w:sz w:val="32"/>
+              </w:rPr>
+              <w:t>+*+*+5</w:t>
               <w:br/>
               <w:t>Ä+*+o+*+*5</w:t>
               <w:br/>
@@ -334,7 +462,8 @@
             <w:r>
               <w:rPr>
                 <w:rFonts w:ascii="Chess Merida" w:hAnsi="Chess Merida"/>
-                <w:sz w:val="40"/>
+                <w:color w:val="000000"/>
+                <w:sz w:val="32"/>
               </w:rPr>
               <w:t>1222222223</w:t>
               <w:br/>
@@ -348,11 +477,43 @@
               <w:br/>
               <w:t>Ã*+pP*+*+5</w:t>
               <w:br/>
-              <w:t>Â+*N*+*+*5</w:t>
+              <w:t>Â+*</w:t>
+            </w:r>
+            <w:r>
+              <w:rPr>
+                <w:rFonts w:ascii="Chess Merida" w:hAnsi="Chess Merida"/>
+                <w:sz w:val="32"/>
+                <w:shd w:val="clear" w:color="auto" w:fill="cddba7"/>
+              </w:rPr>
+              <w:t>N</w:t>
+            </w:r>
+            <w:r>
+              <w:rPr>
+                <w:rFonts w:ascii="Chess Merida" w:hAnsi="Chess Merida"/>
+                <w:color w:val="000000"/>
+                <w:sz w:val="32"/>
+              </w:rPr>
+              <w:t>*+*+*5</w:t>
               <w:br/>
               <w:t>ÁpP*+pPpP5</w:t>
               <w:br/>
-              <w:t>ÀR*BqKbNr5</w:t>
+              <w:t>ÀR</w:t>
+            </w:r>
+            <w:r>
+              <w:rPr>
+                <w:rFonts w:ascii="Chess Merida" w:hAnsi="Chess Merida"/>
+                <w:sz w:val="32"/>
+                <w:shd w:val="clear" w:color="auto" w:fill="cddba7"/>
+              </w:rPr>
+              <w:t>*</w:t>
+            </w:r>
+            <w:r>
+              <w:rPr>
+                <w:rFonts w:ascii="Chess Merida" w:hAnsi="Chess Merida"/>
+                <w:color w:val="000000"/>
+                <w:sz w:val="32"/>
+              </w:rPr>
+              <w:t>BqKbNr5</w:t>
               <w:br/>
               <w:t>7ÈÉÊËÌÍÎÏ9</w:t>
             </w:r>
@@ -370,15 +531,48 @@
             <w:r>
               <w:rPr>
                 <w:rFonts w:ascii="Chess Merida" w:hAnsi="Chess Merida"/>
-                <w:sz w:val="40"/>
+                <w:color w:val="000000"/>
+                <w:sz w:val="32"/>
               </w:rPr>
               <w:t>1222222223</w:t>
               <w:br/>
-              <w:t>ÇtMvWlV*T5</w:t>
+              <w:t>ÇtMvWlV</w:t>
+            </w:r>
+            <w:r>
+              <w:rPr>
+                <w:rFonts w:ascii="Chess Merida" w:hAnsi="Chess Merida"/>
+                <w:sz w:val="32"/>
+                <w:shd w:val="clear" w:color="auto" w:fill="cddba7"/>
+              </w:rPr>
+              <w:t>*</w:t>
+            </w:r>
+            <w:r>
+              <w:rPr>
+                <w:rFonts w:ascii="Chess Merida" w:hAnsi="Chess Merida"/>
+                <w:color w:val="000000"/>
+                <w:sz w:val="32"/>
+              </w:rPr>
+              <w:t>T5</w:t>
               <w:br/>
               <w:t>ÆOo+*OoOo5</w:t>
               <w:br/>
-              <w:t>Å*+o+*M*+5</w:t>
+              <w:t>Å*+o+*</w:t>
+            </w:r>
+            <w:r>
+              <w:rPr>
+                <w:rFonts w:ascii="Chess Merida" w:hAnsi="Chess Merida"/>
+                <w:sz w:val="32"/>
+                <w:shd w:val="clear" w:color="auto" w:fill="cddba7"/>
+              </w:rPr>
+              <w:t>M</w:t>
+            </w:r>
+            <w:r>
+              <w:rPr>
+                <w:rFonts w:ascii="Chess Merida" w:hAnsi="Chess Merida"/>
+                <w:color w:val="000000"/>
+                <w:sz w:val="32"/>
+              </w:rPr>
+              <w:t>*+5</w:t>
               <w:br/>
               <w:t>Ä+*+o+*+*5</w:t>
               <w:br/>
@@ -436,7 +630,8 @@
             <w:r>
               <w:rPr>
                 <w:rFonts w:ascii="Chess Merida" w:hAnsi="Chess Merida"/>
-                <w:sz w:val="40"/>
+                <w:color w:val="000000"/>
+                <w:sz w:val="32"/>
               </w:rPr>
               <w:t>1222222223</w:t>
               <w:br/>
@@ -450,11 +645,43 @@
               <w:br/>
               <w:t>Ã*+pP*+*+5</w:t>
               <w:br/>
-              <w:t>Â+*N*+n+*5</w:t>
+              <w:t>Â+*N*+</w:t>
+            </w:r>
+            <w:r>
+              <w:rPr>
+                <w:rFonts w:ascii="Chess Merida" w:hAnsi="Chess Merida"/>
+                <w:sz w:val="32"/>
+                <w:shd w:val="clear" w:color="auto" w:fill="cddba7"/>
+              </w:rPr>
+              <w:t>n</w:t>
+            </w:r>
+            <w:r>
+              <w:rPr>
+                <w:rFonts w:ascii="Chess Merida" w:hAnsi="Chess Merida"/>
+                <w:color w:val="000000"/>
+                <w:sz w:val="32"/>
+              </w:rPr>
+              <w:t>+*5</w:t>
               <w:br/>
               <w:t>ÁpP*+pPpP5</w:t>
               <w:br/>
-              <w:t>ÀR*BqKb+r5</w:t>
+              <w:t>ÀR*BqKb</w:t>
+            </w:r>
+            <w:r>
+              <w:rPr>
+                <w:rFonts w:ascii="Chess Merida" w:hAnsi="Chess Merida"/>
+                <w:sz w:val="32"/>
+                <w:shd w:val="clear" w:color="auto" w:fill="cddba7"/>
+              </w:rPr>
+              <w:t>+</w:t>
+            </w:r>
+            <w:r>
+              <w:rPr>
+                <w:rFonts w:ascii="Chess Merida" w:hAnsi="Chess Merida"/>
+                <w:color w:val="000000"/>
+                <w:sz w:val="32"/>
+              </w:rPr>
+              <w:t>r5</w:t>
               <w:br/>
               <w:t>7ÈÉÊËÌÍÎÏ9</w:t>
             </w:r>
@@ -472,15 +699,48 @@
             <w:r>
               <w:rPr>
                 <w:rFonts w:ascii="Chess Merida" w:hAnsi="Chess Merida"/>
-                <w:sz w:val="40"/>
+                <w:color w:val="000000"/>
+                <w:sz w:val="32"/>
               </w:rPr>
               <w:t>1222222223</w:t>
               <w:br/>
               <w:t>ÇtMvWlV*T5</w:t>
               <w:br/>
-              <w:t>ÆOo+*+oOo5</w:t>
-              <w:br/>
-              <w:t>Å*+o+oM*+5</w:t>
+              <w:t>ÆOo+*</w:t>
+            </w:r>
+            <w:r>
+              <w:rPr>
+                <w:rFonts w:ascii="Chess Merida" w:hAnsi="Chess Merida"/>
+                <w:sz w:val="32"/>
+                <w:shd w:val="clear" w:color="auto" w:fill="cddba7"/>
+              </w:rPr>
+              <w:t>+</w:t>
+            </w:r>
+            <w:r>
+              <w:rPr>
+                <w:rFonts w:ascii="Chess Merida" w:hAnsi="Chess Merida"/>
+                <w:color w:val="000000"/>
+                <w:sz w:val="32"/>
+              </w:rPr>
+              <w:t>oOo5</w:t>
+              <w:br/>
+              <w:t>Å*+o+</w:t>
+            </w:r>
+            <w:r>
+              <w:rPr>
+                <w:rFonts w:ascii="Chess Merida" w:hAnsi="Chess Merida"/>
+                <w:sz w:val="32"/>
+                <w:shd w:val="clear" w:color="auto" w:fill="cddba7"/>
+              </w:rPr>
+              <w:t>o</w:t>
+            </w:r>
+            <w:r>
+              <w:rPr>
+                <w:rFonts w:ascii="Chess Merida" w:hAnsi="Chess Merida"/>
+                <w:color w:val="000000"/>
+                <w:sz w:val="32"/>
+              </w:rPr>
+              <w:t>M*+5</w:t>
               <w:br/>
               <w:t>Ä+*+o+*+*5</w:t>
               <w:br/>
@@ -538,7 +798,8 @@
             <w:r>
               <w:rPr>
                 <w:rFonts w:ascii="Chess Merida" w:hAnsi="Chess Merida"/>
-                <w:sz w:val="40"/>
+                <w:color w:val="000000"/>
+                <w:sz w:val="32"/>
               </w:rPr>
               <w:t>1222222223</w:t>
               <w:br/>
@@ -552,9 +813,41 @@
               <w:br/>
               <w:t>Ã*+pP*+*+5</w:t>
               <w:br/>
-              <w:t>Â+*N*Pn+*5</w:t>
-              <w:br/>
-              <w:t>ÁpP*+*PpP5</w:t>
+              <w:t>Â+*N*</w:t>
+            </w:r>
+            <w:r>
+              <w:rPr>
+                <w:rFonts w:ascii="Chess Merida" w:hAnsi="Chess Merida"/>
+                <w:sz w:val="32"/>
+                <w:shd w:val="clear" w:color="auto" w:fill="cddba7"/>
+              </w:rPr>
+              <w:t>P</w:t>
+            </w:r>
+            <w:r>
+              <w:rPr>
+                <w:rFonts w:ascii="Chess Merida" w:hAnsi="Chess Merida"/>
+                <w:color w:val="000000"/>
+                <w:sz w:val="32"/>
+              </w:rPr>
+              <w:t>n+*5</w:t>
+              <w:br/>
+              <w:t>ÁpP*+</w:t>
+            </w:r>
+            <w:r>
+              <w:rPr>
+                <w:rFonts w:ascii="Chess Merida" w:hAnsi="Chess Merida"/>
+                <w:sz w:val="32"/>
+                <w:shd w:val="clear" w:color="auto" w:fill="cddba7"/>
+              </w:rPr>
+              <w:t>*</w:t>
+            </w:r>
+            <w:r>
+              <w:rPr>
+                <w:rFonts w:ascii="Chess Merida" w:hAnsi="Chess Merida"/>
+                <w:color w:val="000000"/>
+                <w:sz w:val="32"/>
+              </w:rPr>
+              <w:t>PpP5</w:t>
               <w:br/>
               <w:t>ÀR*BqKb+r5</w:t>
               <w:br/>
@@ -574,13 +867,46 @@
             <w:r>
               <w:rPr>
                 <w:rFonts w:ascii="Chess Merida" w:hAnsi="Chess Merida"/>
-                <w:sz w:val="40"/>
+                <w:color w:val="000000"/>
+                <w:sz w:val="32"/>
               </w:rPr>
               <w:t>1222222223</w:t>
               <w:br/>
-              <w:t>Çt+vWlV*T5</w:t>
-              <w:br/>
-              <w:t>ÆOo+m+oOo5</w:t>
+              <w:t>Çt</w:t>
+            </w:r>
+            <w:r>
+              <w:rPr>
+                <w:rFonts w:ascii="Chess Merida" w:hAnsi="Chess Merida"/>
+                <w:sz w:val="32"/>
+                <w:shd w:val="clear" w:color="auto" w:fill="cddba7"/>
+              </w:rPr>
+              <w:t>+</w:t>
+            </w:r>
+            <w:r>
+              <w:rPr>
+                <w:rFonts w:ascii="Chess Merida" w:hAnsi="Chess Merida"/>
+                <w:color w:val="000000"/>
+                <w:sz w:val="32"/>
+              </w:rPr>
+              <w:t>vWlV*T5</w:t>
+              <w:br/>
+              <w:t>ÆOo+</w:t>
+            </w:r>
+            <w:r>
+              <w:rPr>
+                <w:rFonts w:ascii="Chess Merida" w:hAnsi="Chess Merida"/>
+                <w:sz w:val="32"/>
+                <w:shd w:val="clear" w:color="auto" w:fill="cddba7"/>
+              </w:rPr>
+              <w:t>m</w:t>
+            </w:r>
+            <w:r>
+              <w:rPr>
+                <w:rFonts w:ascii="Chess Merida" w:hAnsi="Chess Merida"/>
+                <w:color w:val="000000"/>
+                <w:sz w:val="32"/>
+              </w:rPr>
+              <w:t>+oOo5</w:t>
               <w:br/>
               <w:t>Å*+o+oM*+5</w:t>
               <w:br/>
@@ -640,7 +966,8 @@
             <w:r>
               <w:rPr>
                 <w:rFonts w:ascii="Chess Merida" w:hAnsi="Chess Merida"/>
-                <w:sz w:val="40"/>
+                <w:color w:val="000000"/>
+                <w:sz w:val="32"/>
               </w:rPr>
               <w:t>1222222223</w:t>
               <w:br/>
@@ -654,11 +981,43 @@
               <w:br/>
               <w:t>Ã*+pP*+*+5</w:t>
               <w:br/>
-              <w:t>Â+*NbPn+*5</w:t>
+              <w:t>Â+*N</w:t>
+            </w:r>
+            <w:r>
+              <w:rPr>
+                <w:rFonts w:ascii="Chess Merida" w:hAnsi="Chess Merida"/>
+                <w:sz w:val="32"/>
+                <w:shd w:val="clear" w:color="auto" w:fill="cddba7"/>
+              </w:rPr>
+              <w:t>b</w:t>
+            </w:r>
+            <w:r>
+              <w:rPr>
+                <w:rFonts w:ascii="Chess Merida" w:hAnsi="Chess Merida"/>
+                <w:color w:val="000000"/>
+                <w:sz w:val="32"/>
+              </w:rPr>
+              <w:t>Pn+*5</w:t>
               <w:br/>
               <w:t>ÁpP*+*PpP5</w:t>
               <w:br/>
-              <w:t>ÀR*BqK*+r5</w:t>
+              <w:t>ÀR*BqK</w:t>
+            </w:r>
+            <w:r>
+              <w:rPr>
+                <w:rFonts w:ascii="Chess Merida" w:hAnsi="Chess Merida"/>
+                <w:sz w:val="32"/>
+                <w:shd w:val="clear" w:color="auto" w:fill="cddba7"/>
+              </w:rPr>
+              <w:t>*</w:t>
+            </w:r>
+            <w:r>
+              <w:rPr>
+                <w:rFonts w:ascii="Chess Merida" w:hAnsi="Chess Merida"/>
+                <w:color w:val="000000"/>
+                <w:sz w:val="32"/>
+              </w:rPr>
+              <w:t>+r5</w:t>
               <w:br/>
               <w:t>7ÈÉÊËÌÍÎÏ9</w:t>
             </w:r>
@@ -676,7 +1035,8 @@
             <w:r>
               <w:rPr>
                 <w:rFonts w:ascii="Chess Merida" w:hAnsi="Chess Merida"/>
-                <w:sz w:val="40"/>
+                <w:color w:val="000000"/>
+                <w:sz w:val="32"/>
               </w:rPr>
               <w:t>1222222223</w:t>
               <w:br/>
@@ -686,9 +1046,41 @@
               <w:br/>
               <w:t>Å*+o+oM*+5</w:t>
               <w:br/>
-              <w:t>Ä+*+*+*+*5</w:t>
-              <w:br/>
-              <w:t>Ã*+oP*+*+5</w:t>
+              <w:t>Ä+*+</w:t>
+            </w:r>
+            <w:r>
+              <w:rPr>
+                <w:rFonts w:ascii="Chess Merida" w:hAnsi="Chess Merida"/>
+                <w:sz w:val="32"/>
+                <w:shd w:val="clear" w:color="auto" w:fill="cddba7"/>
+              </w:rPr>
+              <w:t>*</w:t>
+            </w:r>
+            <w:r>
+              <w:rPr>
+                <w:rFonts w:ascii="Chess Merida" w:hAnsi="Chess Merida"/>
+                <w:color w:val="000000"/>
+                <w:sz w:val="32"/>
+              </w:rPr>
+              <w:t>+*+*5</w:t>
+              <w:br/>
+              <w:t>Ã*+</w:t>
+            </w:r>
+            <w:r>
+              <w:rPr>
+                <w:rFonts w:ascii="Chess Merida" w:hAnsi="Chess Merida"/>
+                <w:sz w:val="32"/>
+                <w:shd w:val="clear" w:color="auto" w:fill="cddba7"/>
+              </w:rPr>
+              <w:t>o</w:t>
+            </w:r>
+            <w:r>
+              <w:rPr>
+                <w:rFonts w:ascii="Chess Merida" w:hAnsi="Chess Merida"/>
+                <w:color w:val="000000"/>
+                <w:sz w:val="32"/>
+              </w:rPr>
+              <w:t>P*+*+5</w:t>
               <w:br/>
               <w:t>Â+*NbPn+*5</w:t>
               <w:br/>
@@ -742,7 +1134,8 @@
             <w:r>
               <w:rPr>
                 <w:rFonts w:ascii="Chess Merida" w:hAnsi="Chess Merida"/>
-                <w:sz w:val="40"/>
+                <w:color w:val="000000"/>
+                <w:sz w:val="32"/>
               </w:rPr>
               <w:t>1222222223</w:t>
               <w:br/>
@@ -754,9 +1147,41 @@
               <w:br/>
               <w:t>Ä+*+*+*+*5</w:t>
               <w:br/>
-              <w:t>Ã*+bP*+*+5</w:t>
-              <w:br/>
-              <w:t>Â+*N*Pn+*5</w:t>
+              <w:t>Ã*+</w:t>
+            </w:r>
+            <w:r>
+              <w:rPr>
+                <w:rFonts w:ascii="Chess Merida" w:hAnsi="Chess Merida"/>
+                <w:sz w:val="32"/>
+                <w:shd w:val="clear" w:color="auto" w:fill="cddba7"/>
+              </w:rPr>
+              <w:t>b</w:t>
+            </w:r>
+            <w:r>
+              <w:rPr>
+                <w:rFonts w:ascii="Chess Merida" w:hAnsi="Chess Merida"/>
+                <w:color w:val="000000"/>
+                <w:sz w:val="32"/>
+              </w:rPr>
+              <w:t>P*+*+5</w:t>
+              <w:br/>
+              <w:t>Â+*N</w:t>
+            </w:r>
+            <w:r>
+              <w:rPr>
+                <w:rFonts w:ascii="Chess Merida" w:hAnsi="Chess Merida"/>
+                <w:sz w:val="32"/>
+                <w:shd w:val="clear" w:color="auto" w:fill="cddba7"/>
+              </w:rPr>
+              <w:t>*</w:t>
+            </w:r>
+            <w:r>
+              <w:rPr>
+                <w:rFonts w:ascii="Chess Merida" w:hAnsi="Chess Merida"/>
+                <w:color w:val="000000"/>
+                <w:sz w:val="32"/>
+              </w:rPr>
+              <w:t>Pn+*5</w:t>
               <w:br/>
               <w:t>ÁpP*+*PpP5</w:t>
               <w:br/>
@@ -778,17 +1203,50 @@
             <w:r>
               <w:rPr>
                 <w:rFonts w:ascii="Chess Merida" w:hAnsi="Chess Merida"/>
-                <w:sz w:val="40"/>
+                <w:color w:val="000000"/>
+                <w:sz w:val="32"/>
               </w:rPr>
               <w:t>1222222223</w:t>
               <w:br/>
               <w:t>Çt+vWlV*T5</w:t>
               <w:br/>
-              <w:t>ÆO*+m+oOo5</w:t>
+              <w:t>ÆO</w:t>
+            </w:r>
+            <w:r>
+              <w:rPr>
+                <w:rFonts w:ascii="Chess Merida" w:hAnsi="Chess Merida"/>
+                <w:sz w:val="32"/>
+                <w:shd w:val="clear" w:color="auto" w:fill="cddba7"/>
+              </w:rPr>
+              <w:t>*</w:t>
+            </w:r>
+            <w:r>
+              <w:rPr>
+                <w:rFonts w:ascii="Chess Merida" w:hAnsi="Chess Merida"/>
+                <w:color w:val="000000"/>
+                <w:sz w:val="32"/>
+              </w:rPr>
+              <w:t>+m+oOo5</w:t>
               <w:br/>
               <w:t>Å*+o+oM*+5</w:t>
               <w:br/>
-              <w:t>Ä+o+*+*+*5</w:t>
+              <w:t>Ä+</w:t>
+            </w:r>
+            <w:r>
+              <w:rPr>
+                <w:rFonts w:ascii="Chess Merida" w:hAnsi="Chess Merida"/>
+                <w:sz w:val="32"/>
+                <w:shd w:val="clear" w:color="auto" w:fill="cddba7"/>
+              </w:rPr>
+              <w:t>o</w:t>
+            </w:r>
+            <w:r>
+              <w:rPr>
+                <w:rFonts w:ascii="Chess Merida" w:hAnsi="Chess Merida"/>
+                <w:color w:val="000000"/>
+                <w:sz w:val="32"/>
+              </w:rPr>
+              <w:t>+*+*+*5</w:t>
               <w:br/>
               <w:t>Ã*+bP*+*+5</w:t>
               <w:br/>
@@ -844,7 +1302,8 @@
             <w:r>
               <w:rPr>
                 <w:rFonts w:ascii="Chess Merida" w:hAnsi="Chess Merida"/>
-                <w:sz w:val="40"/>
+                <w:color w:val="000000"/>
+                <w:sz w:val="32"/>
               </w:rPr>
               <w:t>1222222223</w:t>
               <w:br/>
@@ -856,9 +1315,41 @@
               <w:br/>
               <w:t>Ä+o+*+*+*5</w:t>
               <w:br/>
-              <w:t>Ã*+*P*+*+5</w:t>
-              <w:br/>
-              <w:t>Â+*NbPn+*5</w:t>
+              <w:t>Ã*+</w:t>
+            </w:r>
+            <w:r>
+              <w:rPr>
+                <w:rFonts w:ascii="Chess Merida" w:hAnsi="Chess Merida"/>
+                <w:sz w:val="32"/>
+                <w:shd w:val="clear" w:color="auto" w:fill="cddba7"/>
+              </w:rPr>
+              <w:t>*</w:t>
+            </w:r>
+            <w:r>
+              <w:rPr>
+                <w:rFonts w:ascii="Chess Merida" w:hAnsi="Chess Merida"/>
+                <w:color w:val="000000"/>
+                <w:sz w:val="32"/>
+              </w:rPr>
+              <w:t>P*+*+5</w:t>
+              <w:br/>
+              <w:t>Â+*N</w:t>
+            </w:r>
+            <w:r>
+              <w:rPr>
+                <w:rFonts w:ascii="Chess Merida" w:hAnsi="Chess Merida"/>
+                <w:sz w:val="32"/>
+                <w:shd w:val="clear" w:color="auto" w:fill="cddba7"/>
+              </w:rPr>
+              <w:t>b</w:t>
+            </w:r>
+            <w:r>
+              <w:rPr>
+                <w:rFonts w:ascii="Chess Merida" w:hAnsi="Chess Merida"/>
+                <w:color w:val="000000"/>
+                <w:sz w:val="32"/>
+              </w:rPr>
+              <w:t>Pn+*5</w:t>
               <w:br/>
               <w:t>ÁpP*+*PpP5</w:t>
               <w:br/>
@@ -880,15 +1371,48 @@
             <w:r>
               <w:rPr>
                 <w:rFonts w:ascii="Chess Merida" w:hAnsi="Chess Merida"/>
-                <w:sz w:val="40"/>
+                <w:color w:val="000000"/>
+                <w:sz w:val="32"/>
               </w:rPr>
               <w:t>1222222223</w:t>
               <w:br/>
               <w:t>Çt+vWlV*T5</w:t>
               <w:br/>
-              <w:t>Æ+*+m+oOo5</w:t>
-              <w:br/>
-              <w:t>Åo+o+oM*+5</w:t>
+              <w:t>Æ</w:t>
+            </w:r>
+            <w:r>
+              <w:rPr>
+                <w:rFonts w:ascii="Chess Merida" w:hAnsi="Chess Merida"/>
+                <w:sz w:val="32"/>
+                <w:shd w:val="clear" w:color="auto" w:fill="cddba7"/>
+              </w:rPr>
+              <w:t>+</w:t>
+            </w:r>
+            <w:r>
+              <w:rPr>
+                <w:rFonts w:ascii="Chess Merida" w:hAnsi="Chess Merida"/>
+                <w:color w:val="000000"/>
+                <w:sz w:val="32"/>
+              </w:rPr>
+              <w:t>*+m+oOo5</w:t>
+              <w:br/>
+              <w:t>Å</w:t>
+            </w:r>
+            <w:r>
+              <w:rPr>
+                <w:rFonts w:ascii="Chess Merida" w:hAnsi="Chess Merida"/>
+                <w:sz w:val="32"/>
+                <w:shd w:val="clear" w:color="auto" w:fill="cddba7"/>
+              </w:rPr>
+              <w:t>o</w:t>
+            </w:r>
+            <w:r>
+              <w:rPr>
+                <w:rFonts w:ascii="Chess Merida" w:hAnsi="Chess Merida"/>
+                <w:color w:val="000000"/>
+                <w:sz w:val="32"/>
+              </w:rPr>
+              <w:t>+o+oM*+5</w:t>
               <w:br/>
               <w:t>Ä+o+*+*+*5</w:t>
               <w:br/>
@@ -946,7 +1470,8 @@
             <w:r>
               <w:rPr>
                 <w:rFonts w:ascii="Chess Merida" w:hAnsi="Chess Merida"/>
-                <w:sz w:val="40"/>
+                <w:color w:val="000000"/>
+                <w:sz w:val="32"/>
               </w:rPr>
               <w:t>1222222223</w:t>
               <w:br/>
@@ -958,11 +1483,43 @@
               <w:br/>
               <w:t>Ä+o+*+*+*5</w:t>
               <w:br/>
-              <w:t>Ãp+*P*+*+5</w:t>
+              <w:t>Ã</w:t>
+            </w:r>
+            <w:r>
+              <w:rPr>
+                <w:rFonts w:ascii="Chess Merida" w:hAnsi="Chess Merida"/>
+                <w:sz w:val="32"/>
+                <w:shd w:val="clear" w:color="auto" w:fill="cddba7"/>
+              </w:rPr>
+              <w:t>p</w:t>
+            </w:r>
+            <w:r>
+              <w:rPr>
+                <w:rFonts w:ascii="Chess Merida" w:hAnsi="Chess Merida"/>
+                <w:color w:val="000000"/>
+                <w:sz w:val="32"/>
+              </w:rPr>
+              <w:t>+*P*+*+5</w:t>
               <w:br/>
               <w:t>Â+*NbPn+*5</w:t>
               <w:br/>
-              <w:t>Á*P*+*PpP5</w:t>
+              <w:t>Á</w:t>
+            </w:r>
+            <w:r>
+              <w:rPr>
+                <w:rFonts w:ascii="Chess Merida" w:hAnsi="Chess Merida"/>
+                <w:sz w:val="32"/>
+                <w:shd w:val="clear" w:color="auto" w:fill="cddba7"/>
+              </w:rPr>
+              <w:t>*</w:t>
+            </w:r>
+            <w:r>
+              <w:rPr>
+                <w:rFonts w:ascii="Chess Merida" w:hAnsi="Chess Merida"/>
+                <w:color w:val="000000"/>
+                <w:sz w:val="32"/>
+              </w:rPr>
+              <w:t>P*+*PpP5</w:t>
               <w:br/>
               <w:t>ÀR*BqK*+r5</w:t>
               <w:br/>
@@ -982,13 +1539,46 @@
             <w:r>
               <w:rPr>
                 <w:rFonts w:ascii="Chess Merida" w:hAnsi="Chess Merida"/>
-                <w:sz w:val="40"/>
+                <w:color w:val="000000"/>
+                <w:sz w:val="32"/>
               </w:rPr>
               <w:t>1222222223</w:t>
               <w:br/>
-              <w:t>Çt+*WlV*T5</w:t>
-              <w:br/>
-              <w:t>Æ+v+m+oOo5</w:t>
+              <w:t>Çt+</w:t>
+            </w:r>
+            <w:r>
+              <w:rPr>
+                <w:rFonts w:ascii="Chess Merida" w:hAnsi="Chess Merida"/>
+                <w:sz w:val="32"/>
+                <w:shd w:val="clear" w:color="auto" w:fill="cddba7"/>
+              </w:rPr>
+              <w:t>*</w:t>
+            </w:r>
+            <w:r>
+              <w:rPr>
+                <w:rFonts w:ascii="Chess Merida" w:hAnsi="Chess Merida"/>
+                <w:color w:val="000000"/>
+                <w:sz w:val="32"/>
+              </w:rPr>
+              <w:t>WlV*T5</w:t>
+              <w:br/>
+              <w:t>Æ+</w:t>
+            </w:r>
+            <w:r>
+              <w:rPr>
+                <w:rFonts w:ascii="Chess Merida" w:hAnsi="Chess Merida"/>
+                <w:sz w:val="32"/>
+                <w:shd w:val="clear" w:color="auto" w:fill="cddba7"/>
+              </w:rPr>
+              <w:t>v</w:t>
+            </w:r>
+            <w:r>
+              <w:rPr>
+                <w:rFonts w:ascii="Chess Merida" w:hAnsi="Chess Merida"/>
+                <w:color w:val="000000"/>
+                <w:sz w:val="32"/>
+              </w:rPr>
+              <w:t>+m+oOo5</w:t>
               <w:br/>
               <w:t>Åo+o+oM*+5</w:t>
               <w:br/>
@@ -1048,7 +1638,8 @@
             <w:r>
               <w:rPr>
                 <w:rFonts w:ascii="Chess Merida" w:hAnsi="Chess Merida"/>
-                <w:sz w:val="40"/>
+                <w:color w:val="000000"/>
+                <w:sz w:val="32"/>
               </w:rPr>
               <w:t>1222222223</w:t>
               <w:br/>
@@ -1066,7 +1657,39 @@
               <w:br/>
               <w:t>Á*P*+*PpP5</w:t>
               <w:br/>
-              <w:t>ÀR*Bq+rK*5</w:t>
+              <w:t>ÀR*Bq</w:t>
+            </w:r>
+            <w:r>
+              <w:rPr>
+                <w:rFonts w:ascii="Chess Merida" w:hAnsi="Chess Merida"/>
+                <w:sz w:val="32"/>
+                <w:shd w:val="clear" w:color="auto" w:fill="cddba7"/>
+              </w:rPr>
+              <w:t>+</w:t>
+            </w:r>
+            <w:r>
+              <w:rPr>
+                <w:rFonts w:ascii="Chess Merida" w:hAnsi="Chess Merida"/>
+                <w:color w:val="000000"/>
+                <w:sz w:val="32"/>
+              </w:rPr>
+              <w:t>r</w:t>
+            </w:r>
+            <w:r>
+              <w:rPr>
+                <w:rFonts w:ascii="Chess Merida" w:hAnsi="Chess Merida"/>
+                <w:sz w:val="32"/>
+                <w:shd w:val="clear" w:color="auto" w:fill="cddba7"/>
+              </w:rPr>
+              <w:t>K</w:t>
+            </w:r>
+            <w:r>
+              <w:rPr>
+                <w:rFonts w:ascii="Chess Merida" w:hAnsi="Chess Merida"/>
+                <w:color w:val="000000"/>
+                <w:sz w:val="32"/>
+              </w:rPr>
+              <w:t>*5</w:t>
               <w:br/>
               <w:t>7ÈÉÊËÌÍÎÏ9</w:t>
             </w:r>
@@ -1084,7 +1707,8 @@
             <w:r>
               <w:rPr>
                 <w:rFonts w:ascii="Chess Merida" w:hAnsi="Chess Merida"/>
-                <w:sz w:val="40"/>
+                <w:color w:val="000000"/>
+                <w:sz w:val="32"/>
               </w:rPr>
               <w:t>1222222223</w:t>
               <w:br/>
@@ -1094,9 +1718,41 @@
               <w:br/>
               <w:t>Åo+o+oM*+5</w:t>
               <w:br/>
-              <w:t>Ä+*+*+*+*5</w:t>
-              <w:br/>
-              <w:t>ÃpO*P*+*+5</w:t>
+              <w:t>Ä+</w:t>
+            </w:r>
+            <w:r>
+              <w:rPr>
+                <w:rFonts w:ascii="Chess Merida" w:hAnsi="Chess Merida"/>
+                <w:sz w:val="32"/>
+                <w:shd w:val="clear" w:color="auto" w:fill="cddba7"/>
+              </w:rPr>
+              <w:t>*</w:t>
+            </w:r>
+            <w:r>
+              <w:rPr>
+                <w:rFonts w:ascii="Chess Merida" w:hAnsi="Chess Merida"/>
+                <w:color w:val="000000"/>
+                <w:sz w:val="32"/>
+              </w:rPr>
+              <w:t>+*+*+*5</w:t>
+              <w:br/>
+              <w:t>Ãp</w:t>
+            </w:r>
+            <w:r>
+              <w:rPr>
+                <w:rFonts w:ascii="Chess Merida" w:hAnsi="Chess Merida"/>
+                <w:sz w:val="32"/>
+                <w:shd w:val="clear" w:color="auto" w:fill="cddba7"/>
+              </w:rPr>
+              <w:t>O</w:t>
+            </w:r>
+            <w:r>
+              <w:rPr>
+                <w:rFonts w:ascii="Chess Merida" w:hAnsi="Chess Merida"/>
+                <w:color w:val="000000"/>
+                <w:sz w:val="32"/>
+              </w:rPr>
+              <w:t>*P*+*+5</w:t>
               <w:br/>
               <w:t>Â+*NbPn+*5</w:t>
               <w:br/>
@@ -1150,7 +1806,8 @@
             <w:r>
               <w:rPr>
                 <w:rFonts w:ascii="Chess Merida" w:hAnsi="Chess Merida"/>
-                <w:sz w:val="40"/>
+                <w:color w:val="000000"/>
+                <w:sz w:val="32"/>
               </w:rPr>
               <w:t>1222222223</w:t>
               <w:br/>
@@ -1162,9 +1819,41 @@
               <w:br/>
               <w:t>Ä+*+*+*+*5</w:t>
               <w:br/>
-              <w:t>ÃpO*Pn+*+5</w:t>
-              <w:br/>
-              <w:t>Â+*+bPn+*5</w:t>
+              <w:t>ÃpO*P</w:t>
+            </w:r>
+            <w:r>
+              <w:rPr>
+                <w:rFonts w:ascii="Chess Merida" w:hAnsi="Chess Merida"/>
+                <w:sz w:val="32"/>
+                <w:shd w:val="clear" w:color="auto" w:fill="cddba7"/>
+              </w:rPr>
+              <w:t>n</w:t>
+            </w:r>
+            <w:r>
+              <w:rPr>
+                <w:rFonts w:ascii="Chess Merida" w:hAnsi="Chess Merida"/>
+                <w:color w:val="000000"/>
+                <w:sz w:val="32"/>
+              </w:rPr>
+              <w:t>+*+5</w:t>
+              <w:br/>
+              <w:t>Â+*</w:t>
+            </w:r>
+            <w:r>
+              <w:rPr>
+                <w:rFonts w:ascii="Chess Merida" w:hAnsi="Chess Merida"/>
+                <w:sz w:val="32"/>
+                <w:shd w:val="clear" w:color="auto" w:fill="cddba7"/>
+              </w:rPr>
+              <w:t>+</w:t>
+            </w:r>
+            <w:r>
+              <w:rPr>
+                <w:rFonts w:ascii="Chess Merida" w:hAnsi="Chess Merida"/>
+                <w:color w:val="000000"/>
+                <w:sz w:val="32"/>
+              </w:rPr>
+              <w:t>bPn+*5</w:t>
               <w:br/>
               <w:t>Á*P*+*PpP5</w:t>
               <w:br/>
@@ -1186,7 +1875,8 @@
             <w:r>
               <w:rPr>
                 <w:rFonts w:ascii="Chess Merida" w:hAnsi="Chess Merida"/>
-                <w:sz w:val="40"/>
+                <w:color w:val="000000"/>
+                <w:sz w:val="32"/>
               </w:rPr>
               <w:t>1222222223</w:t>
               <w:br/>
@@ -1194,11 +1884,43 @@
               <w:br/>
               <w:t>Æ+v+m+oOo5</w:t>
               <w:br/>
-              <w:t>Åo+o+o+*+5</w:t>
+              <w:t>Åo+o+o</w:t>
+            </w:r>
+            <w:r>
+              <w:rPr>
+                <w:rFonts w:ascii="Chess Merida" w:hAnsi="Chess Merida"/>
+                <w:sz w:val="32"/>
+                <w:shd w:val="clear" w:color="auto" w:fill="cddba7"/>
+              </w:rPr>
+              <w:t>+</w:t>
+            </w:r>
+            <w:r>
+              <w:rPr>
+                <w:rFonts w:ascii="Chess Merida" w:hAnsi="Chess Merida"/>
+                <w:color w:val="000000"/>
+                <w:sz w:val="32"/>
+              </w:rPr>
+              <w:t>*+5</w:t>
               <w:br/>
               <w:t>Ä+*+*+*+*5</w:t>
               <w:br/>
-              <w:t>ÃpO*Pm+*+5</w:t>
+              <w:t>ÃpO*P</w:t>
+            </w:r>
+            <w:r>
+              <w:rPr>
+                <w:rFonts w:ascii="Chess Merida" w:hAnsi="Chess Merida"/>
+                <w:sz w:val="32"/>
+                <w:shd w:val="clear" w:color="auto" w:fill="cddba7"/>
+              </w:rPr>
+              <w:t>m</w:t>
+            </w:r>
+            <w:r>
+              <w:rPr>
+                <w:rFonts w:ascii="Chess Merida" w:hAnsi="Chess Merida"/>
+                <w:color w:val="000000"/>
+                <w:sz w:val="32"/>
+              </w:rPr>
+              <w:t>+*+5</w:t>
               <w:br/>
               <w:t>Â+*+bPn+*5</w:t>
               <w:br/>
@@ -1252,7 +1974,8 @@
             <w:r>
               <w:rPr>
                 <w:rFonts w:ascii="Chess Merida" w:hAnsi="Chess Merida"/>
-                <w:sz w:val="40"/>
+                <w:color w:val="000000"/>
+                <w:sz w:val="32"/>
               </w:rPr>
               <w:t>1222222223</w:t>
               <w:br/>
@@ -1264,9 +1987,41 @@
               <w:br/>
               <w:t>Ä+*+*+*+*5</w:t>
               <w:br/>
-              <w:t>ÃpO*Pb+*+5</w:t>
-              <w:br/>
-              <w:t>Â+*+*Pn+*5</w:t>
+              <w:t>ÃpO*P</w:t>
+            </w:r>
+            <w:r>
+              <w:rPr>
+                <w:rFonts w:ascii="Chess Merida" w:hAnsi="Chess Merida"/>
+                <w:sz w:val="32"/>
+                <w:shd w:val="clear" w:color="auto" w:fill="cddba7"/>
+              </w:rPr>
+              <w:t>b</w:t>
+            </w:r>
+            <w:r>
+              <w:rPr>
+                <w:rFonts w:ascii="Chess Merida" w:hAnsi="Chess Merida"/>
+                <w:color w:val="000000"/>
+                <w:sz w:val="32"/>
+              </w:rPr>
+              <w:t>+*+5</w:t>
+              <w:br/>
+              <w:t>Â+*+</w:t>
+            </w:r>
+            <w:r>
+              <w:rPr>
+                <w:rFonts w:ascii="Chess Merida" w:hAnsi="Chess Merida"/>
+                <w:sz w:val="32"/>
+                <w:shd w:val="clear" w:color="auto" w:fill="cddba7"/>
+              </w:rPr>
+              <w:t>*</w:t>
+            </w:r>
+            <w:r>
+              <w:rPr>
+                <w:rFonts w:ascii="Chess Merida" w:hAnsi="Chess Merida"/>
+                <w:color w:val="000000"/>
+                <w:sz w:val="32"/>
+              </w:rPr>
+              <w:t>Pn+*5</w:t>
               <w:br/>
               <w:t>Á*P*+*PpP5</w:t>
               <w:br/>
@@ -1288,15 +2043,48 @@
             <w:r>
               <w:rPr>
                 <w:rFonts w:ascii="Chess Merida" w:hAnsi="Chess Merida"/>
-                <w:sz w:val="40"/>
+                <w:color w:val="000000"/>
+                <w:sz w:val="32"/>
               </w:rPr>
               <w:t>1222222223</w:t>
               <w:br/>
               <w:t>Çt+*WlV*T5</w:t>
               <w:br/>
-              <w:t>Æ+v+*+oOo5</w:t>
-              <w:br/>
-              <w:t>Åo+o+oM*+5</w:t>
+              <w:t>Æ+v+</w:t>
+            </w:r>
+            <w:r>
+              <w:rPr>
+                <w:rFonts w:ascii="Chess Merida" w:hAnsi="Chess Merida"/>
+                <w:sz w:val="32"/>
+                <w:shd w:val="clear" w:color="auto" w:fill="cddba7"/>
+              </w:rPr>
+              <w:t>*</w:t>
+            </w:r>
+            <w:r>
+              <w:rPr>
+                <w:rFonts w:ascii="Chess Merida" w:hAnsi="Chess Merida"/>
+                <w:color w:val="000000"/>
+                <w:sz w:val="32"/>
+              </w:rPr>
+              <w:t>+oOo5</w:t>
+              <w:br/>
+              <w:t>Åo+o+o</w:t>
+            </w:r>
+            <w:r>
+              <w:rPr>
+                <w:rFonts w:ascii="Chess Merida" w:hAnsi="Chess Merida"/>
+                <w:sz w:val="32"/>
+                <w:shd w:val="clear" w:color="auto" w:fill="cddba7"/>
+              </w:rPr>
+              <w:t>M</w:t>
+            </w:r>
+            <w:r>
+              <w:rPr>
+                <w:rFonts w:ascii="Chess Merida" w:hAnsi="Chess Merida"/>
+                <w:color w:val="000000"/>
+                <w:sz w:val="32"/>
+              </w:rPr>
+              <w:t>*+5</w:t>
               <w:br/>
               <w:t>Ä+*+*+*+*5</w:t>
               <w:br/>
@@ -1354,7 +2142,8 @@
             <w:r>
               <w:rPr>
                 <w:rFonts w:ascii="Chess Merida" w:hAnsi="Chess Merida"/>
-                <w:sz w:val="40"/>
+                <w:color w:val="000000"/>
+                <w:sz w:val="32"/>
               </w:rPr>
               <w:t>1222222223</w:t>
               <w:br/>
@@ -1368,9 +2157,41 @@
               <w:br/>
               <w:t>ÃpO*Pb+*+5</w:t>
               <w:br/>
-              <w:t>Â+*+*P*+*5</w:t>
-              <w:br/>
-              <w:t>Á*P*N*PpP5</w:t>
+              <w:t>Â+*+*P</w:t>
+            </w:r>
+            <w:r>
+              <w:rPr>
+                <w:rFonts w:ascii="Chess Merida" w:hAnsi="Chess Merida"/>
+                <w:sz w:val="32"/>
+                <w:shd w:val="clear" w:color="auto" w:fill="cddba7"/>
+              </w:rPr>
+              <w:t>*</w:t>
+            </w:r>
+            <w:r>
+              <w:rPr>
+                <w:rFonts w:ascii="Chess Merida" w:hAnsi="Chess Merida"/>
+                <w:color w:val="000000"/>
+                <w:sz w:val="32"/>
+              </w:rPr>
+              <w:t>+*5</w:t>
+              <w:br/>
+              <w:t>Á*P*</w:t>
+            </w:r>
+            <w:r>
+              <w:rPr>
+                <w:rFonts w:ascii="Chess Merida" w:hAnsi="Chess Merida"/>
+                <w:sz w:val="32"/>
+                <w:shd w:val="clear" w:color="auto" w:fill="cddba7"/>
+              </w:rPr>
+              <w:t>N</w:t>
+            </w:r>
+            <w:r>
+              <w:rPr>
+                <w:rFonts w:ascii="Chess Merida" w:hAnsi="Chess Merida"/>
+                <w:color w:val="000000"/>
+                <w:sz w:val="32"/>
+              </w:rPr>
+              <w:t>*PpP5</w:t>
               <w:br/>
               <w:t>ÀR*Bq+rK*5</w:t>
               <w:br/>
@@ -1390,7 +2211,8 @@
             <w:r>
               <w:rPr>
                 <w:rFonts w:ascii="Chess Merida" w:hAnsi="Chess Merida"/>
-                <w:sz w:val="40"/>
+                <w:color w:val="000000"/>
+                <w:sz w:val="32"/>
               </w:rPr>
               <w:t>1222222223</w:t>
               <w:br/>
@@ -1398,11 +2220,43 @@
               <w:br/>
               <w:t>Æ+v+*+oOo5</w:t>
               <w:br/>
-              <w:t>Åo+o+o+*+5</w:t>
+              <w:t>Åo+o+o</w:t>
+            </w:r>
+            <w:r>
+              <w:rPr>
+                <w:rFonts w:ascii="Chess Merida" w:hAnsi="Chess Merida"/>
+                <w:sz w:val="32"/>
+                <w:shd w:val="clear" w:color="auto" w:fill="cddba7"/>
+              </w:rPr>
+              <w:t>+</w:t>
+            </w:r>
+            <w:r>
+              <w:rPr>
+                <w:rFonts w:ascii="Chess Merida" w:hAnsi="Chess Merida"/>
+                <w:color w:val="000000"/>
+                <w:sz w:val="32"/>
+              </w:rPr>
+              <w:t>*+5</w:t>
               <w:br/>
               <w:t>Ä+*+*+*+*5</w:t>
               <w:br/>
-              <w:t>ÃpO*Pm+*+5</w:t>
+              <w:t>ÃpO*P</w:t>
+            </w:r>
+            <w:r>
+              <w:rPr>
+                <w:rFonts w:ascii="Chess Merida" w:hAnsi="Chess Merida"/>
+                <w:sz w:val="32"/>
+                <w:shd w:val="clear" w:color="auto" w:fill="cddba7"/>
+              </w:rPr>
+              <w:t>m</w:t>
+            </w:r>
+            <w:r>
+              <w:rPr>
+                <w:rFonts w:ascii="Chess Merida" w:hAnsi="Chess Merida"/>
+                <w:color w:val="000000"/>
+                <w:sz w:val="32"/>
+              </w:rPr>
+              <w:t>+*+5</w:t>
               <w:br/>
               <w:t>Â+*+*P*+*5</w:t>
               <w:br/>
@@ -1456,7 +2310,8 @@
             <w:r>
               <w:rPr>
                 <w:rFonts w:ascii="Chess Merida" w:hAnsi="Chess Merida"/>
-                <w:sz w:val="40"/>
+                <w:color w:val="000000"/>
+                <w:sz w:val="32"/>
               </w:rPr>
               <w:t>1222222223</w:t>
               <w:br/>
@@ -1468,11 +2323,43 @@
               <w:br/>
               <w:t>Ä+*+*+*+*5</w:t>
               <w:br/>
-              <w:t>ÃpO*Pn+*+5</w:t>
+              <w:t>ÃpO*P</w:t>
+            </w:r>
+            <w:r>
+              <w:rPr>
+                <w:rFonts w:ascii="Chess Merida" w:hAnsi="Chess Merida"/>
+                <w:sz w:val="32"/>
+                <w:shd w:val="clear" w:color="auto" w:fill="cddba7"/>
+              </w:rPr>
+              <w:t>n</w:t>
+            </w:r>
+            <w:r>
+              <w:rPr>
+                <w:rFonts w:ascii="Chess Merida" w:hAnsi="Chess Merida"/>
+                <w:color w:val="000000"/>
+                <w:sz w:val="32"/>
+              </w:rPr>
+              <w:t>+*+5</w:t>
               <w:br/>
               <w:t>Â+*+*P*+*5</w:t>
               <w:br/>
-              <w:t>Á*P*+*PpP5</w:t>
+              <w:t>Á*P*</w:t>
+            </w:r>
+            <w:r>
+              <w:rPr>
+                <w:rFonts w:ascii="Chess Merida" w:hAnsi="Chess Merida"/>
+                <w:sz w:val="32"/>
+                <w:shd w:val="clear" w:color="auto" w:fill="cddba7"/>
+              </w:rPr>
+              <w:t>+</w:t>
+            </w:r>
+            <w:r>
+              <w:rPr>
+                <w:rFonts w:ascii="Chess Merida" w:hAnsi="Chess Merida"/>
+                <w:color w:val="000000"/>
+                <w:sz w:val="32"/>
+              </w:rPr>
+              <w:t>*PpP5</w:t>
               <w:br/>
               <w:t>ÀR*Bq+rK*5</w:t>
               <w:br/>
@@ -1492,17 +2379,50 @@
             <w:r>
               <w:rPr>
                 <w:rFonts w:ascii="Chess Merida" w:hAnsi="Chess Merida"/>
-                <w:sz w:val="40"/>
+                <w:color w:val="000000"/>
+                <w:sz w:val="32"/>
               </w:rPr>
               <w:t>1222222223</w:t>
               <w:br/>
-              <w:t>Çt+*+lV*T5</w:t>
+              <w:t>Çt+*</w:t>
+            </w:r>
+            <w:r>
+              <w:rPr>
+                <w:rFonts w:ascii="Chess Merida" w:hAnsi="Chess Merida"/>
+                <w:sz w:val="32"/>
+                <w:shd w:val="clear" w:color="auto" w:fill="cddba7"/>
+              </w:rPr>
+              <w:t>+</w:t>
+            </w:r>
+            <w:r>
+              <w:rPr>
+                <w:rFonts w:ascii="Chess Merida" w:hAnsi="Chess Merida"/>
+                <w:color w:val="000000"/>
+                <w:sz w:val="32"/>
+              </w:rPr>
+              <w:t>lV*T5</w:t>
               <w:br/>
               <w:t>Æ+v+*+oOo5</w:t>
               <w:br/>
               <w:t>Åo+o+o+*+5</w:t>
               <w:br/>
-              <w:t>Ä+*+w+*+*5</w:t>
+              <w:t>Ä+*+</w:t>
+            </w:r>
+            <w:r>
+              <w:rPr>
+                <w:rFonts w:ascii="Chess Merida" w:hAnsi="Chess Merida"/>
+                <w:sz w:val="32"/>
+                <w:shd w:val="clear" w:color="auto" w:fill="cddba7"/>
+              </w:rPr>
+              <w:t>w</w:t>
+            </w:r>
+            <w:r>
+              <w:rPr>
+                <w:rFonts w:ascii="Chess Merida" w:hAnsi="Chess Merida"/>
+                <w:color w:val="000000"/>
+                <w:sz w:val="32"/>
+              </w:rPr>
+              <w:t>+*+*5</w:t>
               <w:br/>
               <w:t>ÃpO*Pn+*+5</w:t>
               <w:br/>
@@ -1558,7 +2478,8 @@
             <w:r>
               <w:rPr>
                 <w:rFonts w:ascii="Chess Merida" w:hAnsi="Chess Merida"/>
-                <w:sz w:val="40"/>
+                <w:color w:val="000000"/>
+                <w:sz w:val="32"/>
               </w:rPr>
               <w:t>1222222223</w:t>
               <w:br/>
@@ -1572,9 +2493,41 @@
               <w:br/>
               <w:t>ÃpO*Pn+*+5</w:t>
               <w:br/>
-              <w:t>Â+*+*Pp+*5</w:t>
-              <w:br/>
-              <w:t>Á*P*+*+pP5</w:t>
+              <w:t>Â+*+*P</w:t>
+            </w:r>
+            <w:r>
+              <w:rPr>
+                <w:rFonts w:ascii="Chess Merida" w:hAnsi="Chess Merida"/>
+                <w:sz w:val="32"/>
+                <w:shd w:val="clear" w:color="auto" w:fill="cddba7"/>
+              </w:rPr>
+              <w:t>p</w:t>
+            </w:r>
+            <w:r>
+              <w:rPr>
+                <w:rFonts w:ascii="Chess Merida" w:hAnsi="Chess Merida"/>
+                <w:color w:val="000000"/>
+                <w:sz w:val="32"/>
+              </w:rPr>
+              <w:t>+*5</w:t>
+              <w:br/>
+              <w:t>Á*P*+*</w:t>
+            </w:r>
+            <w:r>
+              <w:rPr>
+                <w:rFonts w:ascii="Chess Merida" w:hAnsi="Chess Merida"/>
+                <w:sz w:val="32"/>
+                <w:shd w:val="clear" w:color="auto" w:fill="cddba7"/>
+              </w:rPr>
+              <w:t>+</w:t>
+            </w:r>
+            <w:r>
+              <w:rPr>
+                <w:rFonts w:ascii="Chess Merida" w:hAnsi="Chess Merida"/>
+                <w:color w:val="000000"/>
+                <w:sz w:val="32"/>
+              </w:rPr>
+              <w:t>pP5</w:t>
               <w:br/>
               <w:t>ÀR*Bq+rK*5</w:t>
               <w:br/>
@@ -1594,17 +2547,50 @@
             <w:r>
               <w:rPr>
                 <w:rFonts w:ascii="Chess Merida" w:hAnsi="Chess Merida"/>
-                <w:sz w:val="40"/>
+                <w:color w:val="000000"/>
+                <w:sz w:val="32"/>
               </w:rPr>
               <w:t>1222222223</w:t>
               <w:br/>
               <w:t>Çt+*+lV*T5</w:t>
               <w:br/>
-              <w:t>Æ+v+*+*Oo5</w:t>
+              <w:t>Æ+v+*+</w:t>
+            </w:r>
+            <w:r>
+              <w:rPr>
+                <w:rFonts w:ascii="Chess Merida" w:hAnsi="Chess Merida"/>
+                <w:sz w:val="32"/>
+                <w:shd w:val="clear" w:color="auto" w:fill="cddba7"/>
+              </w:rPr>
+              <w:t>*</w:t>
+            </w:r>
+            <w:r>
+              <w:rPr>
+                <w:rFonts w:ascii="Chess Merida" w:hAnsi="Chess Merida"/>
+                <w:color w:val="000000"/>
+                <w:sz w:val="32"/>
+              </w:rPr>
+              <w:t>Oo5</w:t>
               <w:br/>
               <w:t>Åo+o+o+*+5</w:t>
               <w:br/>
-              <w:t>Ä+*+w+o+*5</w:t>
+              <w:t>Ä+*+w+</w:t>
+            </w:r>
+            <w:r>
+              <w:rPr>
+                <w:rFonts w:ascii="Chess Merida" w:hAnsi="Chess Merida"/>
+                <w:sz w:val="32"/>
+                <w:shd w:val="clear" w:color="auto" w:fill="cddba7"/>
+              </w:rPr>
+              <w:t>o</w:t>
+            </w:r>
+            <w:r>
+              <w:rPr>
+                <w:rFonts w:ascii="Chess Merida" w:hAnsi="Chess Merida"/>
+                <w:color w:val="000000"/>
+                <w:sz w:val="32"/>
+              </w:rPr>
+              <w:t>+*5</w:t>
               <w:br/>
               <w:t>ÃpO*Pn+*+5</w:t>
               <w:br/>
@@ -1660,7 +2646,8 @@
             <w:r>
               <w:rPr>
                 <w:rFonts w:ascii="Chess Merida" w:hAnsi="Chess Merida"/>
-                <w:sz w:val="40"/>
+                <w:color w:val="000000"/>
+                <w:sz w:val="32"/>
               </w:rPr>
               <w:t>1222222223</w:t>
               <w:br/>
@@ -1672,11 +2659,43 @@
               <w:br/>
               <w:t>Ä+*+w+o+*5</w:t>
               <w:br/>
-              <w:t>ÃpO*P*+*+5</w:t>
+              <w:t>ÃpO*P</w:t>
+            </w:r>
+            <w:r>
+              <w:rPr>
+                <w:rFonts w:ascii="Chess Merida" w:hAnsi="Chess Merida"/>
+                <w:sz w:val="32"/>
+                <w:shd w:val="clear" w:color="auto" w:fill="cddba7"/>
+              </w:rPr>
+              <w:t>*</w:t>
+            </w:r>
+            <w:r>
+              <w:rPr>
+                <w:rFonts w:ascii="Chess Merida" w:hAnsi="Chess Merida"/>
+                <w:color w:val="000000"/>
+                <w:sz w:val="32"/>
+              </w:rPr>
+              <w:t>+*+5</w:t>
               <w:br/>
               <w:t>Â+*+*Pp+*5</w:t>
               <w:br/>
-              <w:t>Á*P*+*NpP5</w:t>
+              <w:t>Á*P*+*</w:t>
+            </w:r>
+            <w:r>
+              <w:rPr>
+                <w:rFonts w:ascii="Chess Merida" w:hAnsi="Chess Merida"/>
+                <w:sz w:val="32"/>
+                <w:shd w:val="clear" w:color="auto" w:fill="cddba7"/>
+              </w:rPr>
+              <w:t>N</w:t>
+            </w:r>
+            <w:r>
+              <w:rPr>
+                <w:rFonts w:ascii="Chess Merida" w:hAnsi="Chess Merida"/>
+                <w:color w:val="000000"/>
+                <w:sz w:val="32"/>
+              </w:rPr>
+              <w:t>pP5</w:t>
               <w:br/>
               <w:t>ÀR*Bq+rK*5</w:t>
               <w:br/>
@@ -1696,11 +2715,44 @@
             <w:r>
               <w:rPr>
                 <w:rFonts w:ascii="Chess Merida" w:hAnsi="Chess Merida"/>
-                <w:sz w:val="40"/>
+                <w:color w:val="000000"/>
+                <w:sz w:val="32"/>
               </w:rPr>
               <w:t>1222222223</w:t>
               <w:br/>
-              <w:t>Ç*+*TlV*T5</w:t>
+              <w:t>Ç</w:t>
+            </w:r>
+            <w:r>
+              <w:rPr>
+                <w:rFonts w:ascii="Chess Merida" w:hAnsi="Chess Merida"/>
+                <w:sz w:val="32"/>
+                <w:shd w:val="clear" w:color="auto" w:fill="cddba7"/>
+              </w:rPr>
+              <w:t>*</w:t>
+            </w:r>
+            <w:r>
+              <w:rPr>
+                <w:rFonts w:ascii="Chess Merida" w:hAnsi="Chess Merida"/>
+                <w:color w:val="000000"/>
+                <w:sz w:val="32"/>
+              </w:rPr>
+              <w:t>+*</w:t>
+            </w:r>
+            <w:r>
+              <w:rPr>
+                <w:rFonts w:ascii="Chess Merida" w:hAnsi="Chess Merida"/>
+                <w:sz w:val="32"/>
+                <w:shd w:val="clear" w:color="auto" w:fill="cddba7"/>
+              </w:rPr>
+              <w:t>T</w:t>
+            </w:r>
+            <w:r>
+              <w:rPr>
+                <w:rFonts w:ascii="Chess Merida" w:hAnsi="Chess Merida"/>
+                <w:color w:val="000000"/>
+                <w:sz w:val="32"/>
+              </w:rPr>
+              <w:t>lV*T5</w:t>
               <w:br/>
               <w:t>Æ+v+*+*Oo5</w:t>
               <w:br/>
@@ -1762,7 +2814,8 @@
             <w:r>
               <w:rPr>
                 <w:rFonts w:ascii="Chess Merida" w:hAnsi="Chess Merida"/>
-                <w:sz w:val="40"/>
+                <w:color w:val="000000"/>
+                <w:sz w:val="32"/>
               </w:rPr>
               <w:t>1222222223</w:t>
               <w:br/>
@@ -1776,9 +2829,41 @@
               <w:br/>
               <w:t>ÃpO*P*+*+5</w:t>
               <w:br/>
-              <w:t>Â+p+*Pp+*5</w:t>
-              <w:br/>
-              <w:t>Á*+*+*NpP5</w:t>
+              <w:t>Â+</w:t>
+            </w:r>
+            <w:r>
+              <w:rPr>
+                <w:rFonts w:ascii="Chess Merida" w:hAnsi="Chess Merida"/>
+                <w:sz w:val="32"/>
+                <w:shd w:val="clear" w:color="auto" w:fill="cddba7"/>
+              </w:rPr>
+              <w:t>p</w:t>
+            </w:r>
+            <w:r>
+              <w:rPr>
+                <w:rFonts w:ascii="Chess Merida" w:hAnsi="Chess Merida"/>
+                <w:color w:val="000000"/>
+                <w:sz w:val="32"/>
+              </w:rPr>
+              <w:t>+*Pp+*5</w:t>
+              <w:br/>
+              <w:t>Á*</w:t>
+            </w:r>
+            <w:r>
+              <w:rPr>
+                <w:rFonts w:ascii="Chess Merida" w:hAnsi="Chess Merida"/>
+                <w:sz w:val="32"/>
+                <w:shd w:val="clear" w:color="auto" w:fill="cddba7"/>
+              </w:rPr>
+              <w:t>+</w:t>
+            </w:r>
+            <w:r>
+              <w:rPr>
+                <w:rFonts w:ascii="Chess Merida" w:hAnsi="Chess Merida"/>
+                <w:color w:val="000000"/>
+                <w:sz w:val="32"/>
+              </w:rPr>
+              <w:t>*+*NpP5</w:t>
               <w:br/>
               <w:t>ÀR*Bq+rK*5</w:t>
               <w:br/>
@@ -1798,7 +2883,8 @@
             <w:r>
               <w:rPr>
                 <w:rFonts w:ascii="Chess Merida" w:hAnsi="Chess Merida"/>
-                <w:sz w:val="40"/>
+                <w:color w:val="000000"/>
+                <w:sz w:val="32"/>
               </w:rPr>
               <w:t>1222222223</w:t>
               <w:br/>
@@ -1806,9 +2892,41 @@
               <w:br/>
               <w:t>Æ+v+*+*Oo5</w:t>
               <w:br/>
-              <w:t>Åo+*+o+*+5</w:t>
-              <w:br/>
-              <w:t>Ä+*Ow+o+*5</w:t>
+              <w:t>Åo+</w:t>
+            </w:r>
+            <w:r>
+              <w:rPr>
+                <w:rFonts w:ascii="Chess Merida" w:hAnsi="Chess Merida"/>
+                <w:sz w:val="32"/>
+                <w:shd w:val="clear" w:color="auto" w:fill="cddba7"/>
+              </w:rPr>
+              <w:t>*</w:t>
+            </w:r>
+            <w:r>
+              <w:rPr>
+                <w:rFonts w:ascii="Chess Merida" w:hAnsi="Chess Merida"/>
+                <w:color w:val="000000"/>
+                <w:sz w:val="32"/>
+              </w:rPr>
+              <w:t>+o+*+5</w:t>
+              <w:br/>
+              <w:t>Ä+*</w:t>
+            </w:r>
+            <w:r>
+              <w:rPr>
+                <w:rFonts w:ascii="Chess Merida" w:hAnsi="Chess Merida"/>
+                <w:sz w:val="32"/>
+                <w:shd w:val="clear" w:color="auto" w:fill="cddba7"/>
+              </w:rPr>
+              <w:t>O</w:t>
+            </w:r>
+            <w:r>
+              <w:rPr>
+                <w:rFonts w:ascii="Chess Merida" w:hAnsi="Chess Merida"/>
+                <w:color w:val="000000"/>
+                <w:sz w:val="32"/>
+              </w:rPr>
+              <w:t>w+o+*5</w:t>
               <w:br/>
               <w:t>ÃpO*P*+*+5</w:t>
               <w:br/>
@@ -1864,7 +2982,8 @@
             <w:r>
               <w:rPr>
                 <w:rFonts w:ascii="Chess Merida" w:hAnsi="Chess Merida"/>
-                <w:sz w:val="40"/>
+                <w:color w:val="000000"/>
+                <w:sz w:val="32"/>
               </w:rPr>
               <w:t>1222222223</w:t>
               <w:br/>
@@ -1880,9 +2999,41 @@
               <w:br/>
               <w:t>Â+p+*Pp+*5</w:t>
               <w:br/>
-              <w:t>Á*B*+*NpP5</w:t>
-              <w:br/>
-              <w:t>ÀR*+q+rK*5</w:t>
+              <w:t>Á*</w:t>
+            </w:r>
+            <w:r>
+              <w:rPr>
+                <w:rFonts w:ascii="Chess Merida" w:hAnsi="Chess Merida"/>
+                <w:sz w:val="32"/>
+                <w:shd w:val="clear" w:color="auto" w:fill="cddba7"/>
+              </w:rPr>
+              <w:t>B</w:t>
+            </w:r>
+            <w:r>
+              <w:rPr>
+                <w:rFonts w:ascii="Chess Merida" w:hAnsi="Chess Merida"/>
+                <w:color w:val="000000"/>
+                <w:sz w:val="32"/>
+              </w:rPr>
+              <w:t>*+*NpP5</w:t>
+              <w:br/>
+              <w:t>ÀR*</w:t>
+            </w:r>
+            <w:r>
+              <w:rPr>
+                <w:rFonts w:ascii="Chess Merida" w:hAnsi="Chess Merida"/>
+                <w:sz w:val="32"/>
+                <w:shd w:val="clear" w:color="auto" w:fill="cddba7"/>
+              </w:rPr>
+              <w:t>+</w:t>
+            </w:r>
+            <w:r>
+              <w:rPr>
+                <w:rFonts w:ascii="Chess Merida" w:hAnsi="Chess Merida"/>
+                <w:color w:val="000000"/>
+                <w:sz w:val="32"/>
+              </w:rPr>
+              <w:t>q+rK*5</w:t>
               <w:br/>
               <w:t>7ÈÉÊËÌÍÎÏ9</w:t>
             </w:r>
@@ -1900,7 +3051,8 @@
             <w:r>
               <w:rPr>
                 <w:rFonts w:ascii="Chess Merida" w:hAnsi="Chess Merida"/>
-                <w:sz w:val="40"/>
+                <w:color w:val="000000"/>
+                <w:sz w:val="32"/>
               </w:rPr>
               <w:t>1222222223</w:t>
               <w:br/>
@@ -1910,9 +3062,41 @@
               <w:br/>
               <w:t>Åo+*+o+*+5</w:t>
               <w:br/>
-              <w:t>Ä+*+w+o+*5</w:t>
-              <w:br/>
-              <w:t>ÃpO*O*+*+5</w:t>
+              <w:t>Ä+*</w:t>
+            </w:r>
+            <w:r>
+              <w:rPr>
+                <w:rFonts w:ascii="Chess Merida" w:hAnsi="Chess Merida"/>
+                <w:sz w:val="32"/>
+                <w:shd w:val="clear" w:color="auto" w:fill="cddba7"/>
+              </w:rPr>
+              <w:t>+</w:t>
+            </w:r>
+            <w:r>
+              <w:rPr>
+                <w:rFonts w:ascii="Chess Merida" w:hAnsi="Chess Merida"/>
+                <w:color w:val="000000"/>
+                <w:sz w:val="32"/>
+              </w:rPr>
+              <w:t>w+o+*5</w:t>
+              <w:br/>
+              <w:t>ÃpO*</w:t>
+            </w:r>
+            <w:r>
+              <w:rPr>
+                <w:rFonts w:ascii="Chess Merida" w:hAnsi="Chess Merida"/>
+                <w:sz w:val="32"/>
+                <w:shd w:val="clear" w:color="auto" w:fill="cddba7"/>
+              </w:rPr>
+              <w:t>O</w:t>
+            </w:r>
+            <w:r>
+              <w:rPr>
+                <w:rFonts w:ascii="Chess Merida" w:hAnsi="Chess Merida"/>
+                <w:color w:val="000000"/>
+                <w:sz w:val="32"/>
+              </w:rPr>
+              <w:t>*+*+5</w:t>
               <w:br/>
               <w:t>Â+p+*Pp+*5</w:t>
               <w:br/>
@@ -1966,7 +3150,8 @@
             <w:r>
               <w:rPr>
                 <w:rFonts w:ascii="Chess Merida" w:hAnsi="Chess Merida"/>
-                <w:sz w:val="40"/>
+                <w:color w:val="000000"/>
+                <w:sz w:val="32"/>
               </w:rPr>
               <w:t>1222222223</w:t>
               <w:br/>
@@ -1978,11 +3163,43 @@
               <w:br/>
               <w:t>Ä+*+w+o+*5</w:t>
               <w:br/>
-              <w:t>ÃpO*B*+*+5</w:t>
+              <w:t>ÃpO*</w:t>
+            </w:r>
+            <w:r>
+              <w:rPr>
+                <w:rFonts w:ascii="Chess Merida" w:hAnsi="Chess Merida"/>
+                <w:sz w:val="32"/>
+                <w:shd w:val="clear" w:color="auto" w:fill="cddba7"/>
+              </w:rPr>
+              <w:t>B</w:t>
+            </w:r>
+            <w:r>
+              <w:rPr>
+                <w:rFonts w:ascii="Chess Merida" w:hAnsi="Chess Merida"/>
+                <w:color w:val="000000"/>
+                <w:sz w:val="32"/>
+              </w:rPr>
+              <w:t>*+*+5</w:t>
               <w:br/>
               <w:t>Â+p+*Pp+*5</w:t>
               <w:br/>
-              <w:t>Á*+*+*NpP5</w:t>
+              <w:t>Á*</w:t>
+            </w:r>
+            <w:r>
+              <w:rPr>
+                <w:rFonts w:ascii="Chess Merida" w:hAnsi="Chess Merida"/>
+                <w:sz w:val="32"/>
+                <w:shd w:val="clear" w:color="auto" w:fill="cddba7"/>
+              </w:rPr>
+              <w:t>+</w:t>
+            </w:r>
+            <w:r>
+              <w:rPr>
+                <w:rFonts w:ascii="Chess Merida" w:hAnsi="Chess Merida"/>
+                <w:color w:val="000000"/>
+                <w:sz w:val="32"/>
+              </w:rPr>
+              <w:t>*+*NpP5</w:t>
               <w:br/>
               <w:t>ÀR*+q+rK*5</w:t>
               <w:br/>
@@ -2002,7 +3219,8 @@
             <w:r>
               <w:rPr>
                 <w:rFonts w:ascii="Chess Merida" w:hAnsi="Chess Merida"/>
-                <w:sz w:val="40"/>
+                <w:color w:val="000000"/>
+                <w:sz w:val="32"/>
               </w:rPr>
               <w:t>1222222223</w:t>
               <w:br/>
@@ -2010,9 +3228,41 @@
               <w:br/>
               <w:t>Æ+v+*+*Oo5</w:t>
               <w:br/>
-              <w:t>Åo+*+*+*+5</w:t>
-              <w:br/>
-              <w:t>Ä+*+wOo+*5</w:t>
+              <w:t>Åo+*+</w:t>
+            </w:r>
+            <w:r>
+              <w:rPr>
+                <w:rFonts w:ascii="Chess Merida" w:hAnsi="Chess Merida"/>
+                <w:sz w:val="32"/>
+                <w:shd w:val="clear" w:color="auto" w:fill="cddba7"/>
+              </w:rPr>
+              <w:t>*</w:t>
+            </w:r>
+            <w:r>
+              <w:rPr>
+                <w:rFonts w:ascii="Chess Merida" w:hAnsi="Chess Merida"/>
+                <w:color w:val="000000"/>
+                <w:sz w:val="32"/>
+              </w:rPr>
+              <w:t>+*+5</w:t>
+              <w:br/>
+              <w:t>Ä+*+w</w:t>
+            </w:r>
+            <w:r>
+              <w:rPr>
+                <w:rFonts w:ascii="Chess Merida" w:hAnsi="Chess Merida"/>
+                <w:sz w:val="32"/>
+                <w:shd w:val="clear" w:color="auto" w:fill="cddba7"/>
+              </w:rPr>
+              <w:t>O</w:t>
+            </w:r>
+            <w:r>
+              <w:rPr>
+                <w:rFonts w:ascii="Chess Merida" w:hAnsi="Chess Merida"/>
+                <w:color w:val="000000"/>
+                <w:sz w:val="32"/>
+              </w:rPr>
+              <w:t>o+*5</w:t>
               <w:br/>
               <w:t>ÃpO*B*+*+5</w:t>
               <w:br/>
@@ -2068,7 +3318,8 @@
             <w:r>
               <w:rPr>
                 <w:rFonts w:ascii="Chess Merida" w:hAnsi="Chess Merida"/>
-                <w:sz w:val="40"/>
+                <w:color w:val="000000"/>
+                <w:sz w:val="32"/>
               </w:rPr>
               <w:t>1222222223</w:t>
               <w:br/>
@@ -2076,11 +3327,43 @@
               <w:br/>
               <w:t>Æ+v+*+*Oo5</w:t>
               <w:br/>
-              <w:t>ÅoB*+*+*+5</w:t>
+              <w:t>Åo</w:t>
+            </w:r>
+            <w:r>
+              <w:rPr>
+                <w:rFonts w:ascii="Chess Merida" w:hAnsi="Chess Merida"/>
+                <w:sz w:val="32"/>
+                <w:shd w:val="clear" w:color="auto" w:fill="cddba7"/>
+              </w:rPr>
+              <w:t>B</w:t>
+            </w:r>
+            <w:r>
+              <w:rPr>
+                <w:rFonts w:ascii="Chess Merida" w:hAnsi="Chess Merida"/>
+                <w:color w:val="000000"/>
+                <w:sz w:val="32"/>
+              </w:rPr>
+              <w:t>*+*+*+5</w:t>
               <w:br/>
               <w:t>Ä+*+wOo+*5</w:t>
               <w:br/>
-              <w:t>ÃpO*+*+*+5</w:t>
+              <w:t>ÃpO*</w:t>
+            </w:r>
+            <w:r>
+              <w:rPr>
+                <w:rFonts w:ascii="Chess Merida" w:hAnsi="Chess Merida"/>
+                <w:sz w:val="32"/>
+                <w:shd w:val="clear" w:color="auto" w:fill="cddba7"/>
+              </w:rPr>
+              <w:t>+</w:t>
+            </w:r>
+            <w:r>
+              <w:rPr>
+                <w:rFonts w:ascii="Chess Merida" w:hAnsi="Chess Merida"/>
+                <w:color w:val="000000"/>
+                <w:sz w:val="32"/>
+              </w:rPr>
+              <w:t>*+*+5</w:t>
               <w:br/>
               <w:t>Â+p+*Pp+*5</w:t>
               <w:br/>
@@ -2104,15 +3387,48 @@
             <w:r>
               <w:rPr>
                 <w:rFonts w:ascii="Chess Merida" w:hAnsi="Chess Merida"/>
-                <w:sz w:val="40"/>
+                <w:color w:val="000000"/>
+                <w:sz w:val="32"/>
               </w:rPr>
               <w:t>1222222223</w:t>
               <w:br/>
-              <w:t>Ç*+*+lV*T5</w:t>
+              <w:t>Ç*+*</w:t>
+            </w:r>
+            <w:r>
+              <w:rPr>
+                <w:rFonts w:ascii="Chess Merida" w:hAnsi="Chess Merida"/>
+                <w:sz w:val="32"/>
+                <w:shd w:val="clear" w:color="auto" w:fill="cddba7"/>
+              </w:rPr>
+              <w:t>+</w:t>
+            </w:r>
+            <w:r>
+              <w:rPr>
+                <w:rFonts w:ascii="Chess Merida" w:hAnsi="Chess Merida"/>
+                <w:color w:val="000000"/>
+                <w:sz w:val="32"/>
+              </w:rPr>
+              <w:t>lV*T5</w:t>
               <w:br/>
               <w:t>Æ+v+*+*Oo5</w:t>
               <w:br/>
-              <w:t>ÅoB*T*+*+5</w:t>
+              <w:t>ÅoB*</w:t>
+            </w:r>
+            <w:r>
+              <w:rPr>
+                <w:rFonts w:ascii="Chess Merida" w:hAnsi="Chess Merida"/>
+                <w:sz w:val="32"/>
+                <w:shd w:val="clear" w:color="auto" w:fill="cddba7"/>
+              </w:rPr>
+              <w:t>T</w:t>
+            </w:r>
+            <w:r>
+              <w:rPr>
+                <w:rFonts w:ascii="Chess Merida" w:hAnsi="Chess Merida"/>
+                <w:color w:val="000000"/>
+                <w:sz w:val="32"/>
+              </w:rPr>
+              <w:t>*+*+5</w:t>
               <w:br/>
               <w:t>Ä+*+wOo+*5</w:t>
               <w:br/>
@@ -2170,7 +3486,8 @@
             <w:r>
               <w:rPr>
                 <w:rFonts w:ascii="Chess Merida" w:hAnsi="Chess Merida"/>
-                <w:sz w:val="40"/>
+                <w:color w:val="000000"/>
+                <w:sz w:val="32"/>
               </w:rPr>
               <w:t>1222222223</w:t>
               <w:br/>
@@ -2180,9 +3497,41 @@
               <w:br/>
               <w:t>ÅoB*T*+*+5</w:t>
               <w:br/>
-              <w:t>ÄP*+wOo+*5</w:t>
-              <w:br/>
-              <w:t>Ã*O*+*+*+5</w:t>
+              <w:t>Ä</w:t>
+            </w:r>
+            <w:r>
+              <w:rPr>
+                <w:rFonts w:ascii="Chess Merida" w:hAnsi="Chess Merida"/>
+                <w:sz w:val="32"/>
+                <w:shd w:val="clear" w:color="auto" w:fill="cddba7"/>
+              </w:rPr>
+              <w:t>P</w:t>
+            </w:r>
+            <w:r>
+              <w:rPr>
+                <w:rFonts w:ascii="Chess Merida" w:hAnsi="Chess Merida"/>
+                <w:color w:val="000000"/>
+                <w:sz w:val="32"/>
+              </w:rPr>
+              <w:t>*+wOo+*5</w:t>
+              <w:br/>
+              <w:t>Ã</w:t>
+            </w:r>
+            <w:r>
+              <w:rPr>
+                <w:rFonts w:ascii="Chess Merida" w:hAnsi="Chess Merida"/>
+                <w:sz w:val="32"/>
+                <w:shd w:val="clear" w:color="auto" w:fill="cddba7"/>
+              </w:rPr>
+              <w:t>*</w:t>
+            </w:r>
+            <w:r>
+              <w:rPr>
+                <w:rFonts w:ascii="Chess Merida" w:hAnsi="Chess Merida"/>
+                <w:color w:val="000000"/>
+                <w:sz w:val="32"/>
+              </w:rPr>
+              <w:t>O*+*+*+5</w:t>
               <w:br/>
               <w:t>Â+p+*Pp+*5</w:t>
               <w:br/>
@@ -2206,7 +3555,8 @@
             <w:r>
               <w:rPr>
                 <w:rFonts w:ascii="Chess Merida" w:hAnsi="Chess Merida"/>
-                <w:sz w:val="40"/>
+                <w:color w:val="000000"/>
+                <w:sz w:val="32"/>
               </w:rPr>
               <w:t>1222222223</w:t>
               <w:br/>
@@ -2214,9 +3564,41 @@
               <w:br/>
               <w:t>Æ+v+*+*Oo5</w:t>
               <w:br/>
-              <w:t>ÅoB*Tw+*+5</w:t>
-              <w:br/>
-              <w:t>ÄP*+*Oo+*5</w:t>
+              <w:t>ÅoB*T</w:t>
+            </w:r>
+            <w:r>
+              <w:rPr>
+                <w:rFonts w:ascii="Chess Merida" w:hAnsi="Chess Merida"/>
+                <w:sz w:val="32"/>
+                <w:shd w:val="clear" w:color="auto" w:fill="cddba7"/>
+              </w:rPr>
+              <w:t>w</w:t>
+            </w:r>
+            <w:r>
+              <w:rPr>
+                <w:rFonts w:ascii="Chess Merida" w:hAnsi="Chess Merida"/>
+                <w:color w:val="000000"/>
+                <w:sz w:val="32"/>
+              </w:rPr>
+              <w:t>+*+5</w:t>
+              <w:br/>
+              <w:t>ÄP*+</w:t>
+            </w:r>
+            <w:r>
+              <w:rPr>
+                <w:rFonts w:ascii="Chess Merida" w:hAnsi="Chess Merida"/>
+                <w:sz w:val="32"/>
+                <w:shd w:val="clear" w:color="auto" w:fill="cddba7"/>
+              </w:rPr>
+              <w:t>*</w:t>
+            </w:r>
+            <w:r>
+              <w:rPr>
+                <w:rFonts w:ascii="Chess Merida" w:hAnsi="Chess Merida"/>
+                <w:color w:val="000000"/>
+                <w:sz w:val="32"/>
+              </w:rPr>
+              <w:t>Oo+*5</w:t>
               <w:br/>
               <w:t>Ã*O*+*+*+5</w:t>
               <w:br/>
@@ -2272,7 +3654,8 @@
             <w:r>
               <w:rPr>
                 <w:rFonts w:ascii="Chess Merida" w:hAnsi="Chess Merida"/>
-                <w:sz w:val="40"/>
+                <w:color w:val="000000"/>
+                <w:sz w:val="32"/>
               </w:rPr>
               <w:t>1222222223</w:t>
               <w:br/>
@@ -2288,9 +3671,41 @@
               <w:br/>
               <w:t>Â+p+*Pp+*5</w:t>
               <w:br/>
-              <w:t>Á*+q+*NpP5</w:t>
-              <w:br/>
-              <w:t>ÀR*+*+rK*5</w:t>
+              <w:t>Á*+</w:t>
+            </w:r>
+            <w:r>
+              <w:rPr>
+                <w:rFonts w:ascii="Chess Merida" w:hAnsi="Chess Merida"/>
+                <w:sz w:val="32"/>
+                <w:shd w:val="clear" w:color="auto" w:fill="cddba7"/>
+              </w:rPr>
+              <w:t>q</w:t>
+            </w:r>
+            <w:r>
+              <w:rPr>
+                <w:rFonts w:ascii="Chess Merida" w:hAnsi="Chess Merida"/>
+                <w:color w:val="000000"/>
+                <w:sz w:val="32"/>
+              </w:rPr>
+              <w:t>+*NpP5</w:t>
+              <w:br/>
+              <w:t>ÀR*+</w:t>
+            </w:r>
+            <w:r>
+              <w:rPr>
+                <w:rFonts w:ascii="Chess Merida" w:hAnsi="Chess Merida"/>
+                <w:sz w:val="32"/>
+                <w:shd w:val="clear" w:color="auto" w:fill="cddba7"/>
+              </w:rPr>
+              <w:t>*</w:t>
+            </w:r>
+            <w:r>
+              <w:rPr>
+                <w:rFonts w:ascii="Chess Merida" w:hAnsi="Chess Merida"/>
+                <w:color w:val="000000"/>
+                <w:sz w:val="32"/>
+              </w:rPr>
+              <w:t>+rK*5</w:t>
               <w:br/>
               <w:t>7ÈÉÊËÌÍÎÏ9</w:t>
             </w:r>
@@ -2308,13 +3723,46 @@
             <w:r>
               <w:rPr>
                 <w:rFonts w:ascii="Chess Merida" w:hAnsi="Chess Merida"/>
-                <w:sz w:val="40"/>
+                <w:color w:val="000000"/>
+                <w:sz w:val="32"/>
               </w:rPr>
               <w:t>1222222223</w:t>
               <w:br/>
-              <w:t>Ç*+*+l+*T5</w:t>
-              <w:br/>
-              <w:t>Æ+v+*V*Oo5</w:t>
+              <w:t>Ç*+*+l</w:t>
+            </w:r>
+            <w:r>
+              <w:rPr>
+                <w:rFonts w:ascii="Chess Merida" w:hAnsi="Chess Merida"/>
+                <w:sz w:val="32"/>
+                <w:shd w:val="clear" w:color="auto" w:fill="cddba7"/>
+              </w:rPr>
+              <w:t>+</w:t>
+            </w:r>
+            <w:r>
+              <w:rPr>
+                <w:rFonts w:ascii="Chess Merida" w:hAnsi="Chess Merida"/>
+                <w:color w:val="000000"/>
+                <w:sz w:val="32"/>
+              </w:rPr>
+              <w:t>*T5</w:t>
+              <w:br/>
+              <w:t>Æ+v+*</w:t>
+            </w:r>
+            <w:r>
+              <w:rPr>
+                <w:rFonts w:ascii="Chess Merida" w:hAnsi="Chess Merida"/>
+                <w:sz w:val="32"/>
+                <w:shd w:val="clear" w:color="auto" w:fill="cddba7"/>
+              </w:rPr>
+              <w:t>V</w:t>
+            </w:r>
+            <w:r>
+              <w:rPr>
+                <w:rFonts w:ascii="Chess Merida" w:hAnsi="Chess Merida"/>
+                <w:color w:val="000000"/>
+                <w:sz w:val="32"/>
+              </w:rPr>
+              <w:t>*Oo5</w:t>
               <w:br/>
               <w:t>ÅoB*Tw+*+5</w:t>
               <w:br/>
@@ -2374,7 +3822,8 @@
             <w:r>
               <w:rPr>
                 <w:rFonts w:ascii="Chess Merida" w:hAnsi="Chess Merida"/>
-                <w:sz w:val="40"/>
+                <w:color w:val="000000"/>
+                <w:sz w:val="32"/>
               </w:rPr>
               <w:t>1222222223</w:t>
               <w:br/>
@@ -2386,11 +3835,43 @@
               <w:br/>
               <w:t>ÄP*+*Oo+*5</w:t>
               <w:br/>
-              <w:t>Ã*Oq+*+*+5</w:t>
+              <w:t>Ã*O</w:t>
+            </w:r>
+            <w:r>
+              <w:rPr>
+                <w:rFonts w:ascii="Chess Merida" w:hAnsi="Chess Merida"/>
+                <w:sz w:val="32"/>
+                <w:shd w:val="clear" w:color="auto" w:fill="cddba7"/>
+              </w:rPr>
+              <w:t>q</w:t>
+            </w:r>
+            <w:r>
+              <w:rPr>
+                <w:rFonts w:ascii="Chess Merida" w:hAnsi="Chess Merida"/>
+                <w:color w:val="000000"/>
+                <w:sz w:val="32"/>
+              </w:rPr>
+              <w:t>+*+*+5</w:t>
               <w:br/>
               <w:t>Â+p+*Pp+*5</w:t>
               <w:br/>
-              <w:t>Á*+*+*NpP5</w:t>
+              <w:t>Á*+</w:t>
+            </w:r>
+            <w:r>
+              <w:rPr>
+                <w:rFonts w:ascii="Chess Merida" w:hAnsi="Chess Merida"/>
+                <w:sz w:val="32"/>
+                <w:shd w:val="clear" w:color="auto" w:fill="cddba7"/>
+              </w:rPr>
+              <w:t>*</w:t>
+            </w:r>
+            <w:r>
+              <w:rPr>
+                <w:rFonts w:ascii="Chess Merida" w:hAnsi="Chess Merida"/>
+                <w:color w:val="000000"/>
+                <w:sz w:val="32"/>
+              </w:rPr>
+              <w:t>+*NpP5</w:t>
               <w:br/>
               <w:t>ÀR*+*+rK*5</w:t>
               <w:br/>
@@ -2410,7 +3891,8 @@
             <w:r>
               <w:rPr>
                 <w:rFonts w:ascii="Chess Merida" w:hAnsi="Chess Merida"/>
-                <w:sz w:val="40"/>
+                <w:color w:val="000000"/>
+                <w:sz w:val="32"/>
               </w:rPr>
               <w:t>1222222223</w:t>
               <w:br/>
@@ -2418,11 +3900,43 @@
               <w:br/>
               <w:t>Æ+v+*V*Oo5</w:t>
               <w:br/>
-              <w:t>ÅoB*T*+*+5</w:t>
+              <w:t>ÅoB*T</w:t>
+            </w:r>
+            <w:r>
+              <w:rPr>
+                <w:rFonts w:ascii="Chess Merida" w:hAnsi="Chess Merida"/>
+                <w:sz w:val="32"/>
+                <w:shd w:val="clear" w:color="auto" w:fill="cddba7"/>
+              </w:rPr>
+              <w:t>*</w:t>
+            </w:r>
+            <w:r>
+              <w:rPr>
+                <w:rFonts w:ascii="Chess Merida" w:hAnsi="Chess Merida"/>
+                <w:color w:val="000000"/>
+                <w:sz w:val="32"/>
+              </w:rPr>
+              <w:t>+*+5</w:t>
               <w:br/>
               <w:t>ÄP*+*Oo+*5</w:t>
               <w:br/>
-              <w:t>Ã*Ow+*+*+5</w:t>
+              <w:t>Ã*O</w:t>
+            </w:r>
+            <w:r>
+              <w:rPr>
+                <w:rFonts w:ascii="Chess Merida" w:hAnsi="Chess Merida"/>
+                <w:sz w:val="32"/>
+                <w:shd w:val="clear" w:color="auto" w:fill="cddba7"/>
+              </w:rPr>
+              <w:t>w</w:t>
+            </w:r>
+            <w:r>
+              <w:rPr>
+                <w:rFonts w:ascii="Chess Merida" w:hAnsi="Chess Merida"/>
+                <w:color w:val="000000"/>
+                <w:sz w:val="32"/>
+              </w:rPr>
+              <w:t>+*+*+5</w:t>
               <w:br/>
               <w:t>Â+p+*Pp+*5</w:t>
               <w:br/>
@@ -2476,7 +3990,8 @@
             <w:r>
               <w:rPr>
                 <w:rFonts w:ascii="Chess Merida" w:hAnsi="Chess Merida"/>
-                <w:sz w:val="40"/>
+                <w:color w:val="000000"/>
+                <w:sz w:val="32"/>
               </w:rPr>
               <w:t>1222222223</w:t>
               <w:br/>
@@ -2488,9 +4003,41 @@
               <w:br/>
               <w:t>ÄP*+*Oo+*5</w:t>
               <w:br/>
-              <w:t>Ã*Op+*+*+5</w:t>
-              <w:br/>
-              <w:t>Â+*+*Pp+*5</w:t>
+              <w:t>Ã*O</w:t>
+            </w:r>
+            <w:r>
+              <w:rPr>
+                <w:rFonts w:ascii="Chess Merida" w:hAnsi="Chess Merida"/>
+                <w:sz w:val="32"/>
+                <w:shd w:val="clear" w:color="auto" w:fill="cddba7"/>
+              </w:rPr>
+              <w:t>p</w:t>
+            </w:r>
+            <w:r>
+              <w:rPr>
+                <w:rFonts w:ascii="Chess Merida" w:hAnsi="Chess Merida"/>
+                <w:color w:val="000000"/>
+                <w:sz w:val="32"/>
+              </w:rPr>
+              <w:t>+*+*+5</w:t>
+              <w:br/>
+              <w:t>Â+</w:t>
+            </w:r>
+            <w:r>
+              <w:rPr>
+                <w:rFonts w:ascii="Chess Merida" w:hAnsi="Chess Merida"/>
+                <w:sz w:val="32"/>
+                <w:shd w:val="clear" w:color="auto" w:fill="cddba7"/>
+              </w:rPr>
+              <w:t>*</w:t>
+            </w:r>
+            <w:r>
+              <w:rPr>
+                <w:rFonts w:ascii="Chess Merida" w:hAnsi="Chess Merida"/>
+                <w:color w:val="000000"/>
+                <w:sz w:val="32"/>
+              </w:rPr>
+              <w:t>+*Pp+*5</w:t>
               <w:br/>
               <w:t>Á*+*+*NpP5</w:t>
               <w:br/>
@@ -2512,13 +4059,46 @@
             <w:r>
               <w:rPr>
                 <w:rFonts w:ascii="Chess Merida" w:hAnsi="Chess Merida"/>
-                <w:sz w:val="40"/>
+                <w:color w:val="000000"/>
+                <w:sz w:val="32"/>
               </w:rPr>
               <w:t>1222222223</w:t>
               <w:br/>
-              <w:t>Ç*+*+*+*T5</w:t>
-              <w:br/>
-              <w:t>Æ+v+*VlOo5</w:t>
+              <w:t>Ç*+*+</w:t>
+            </w:r>
+            <w:r>
+              <w:rPr>
+                <w:rFonts w:ascii="Chess Merida" w:hAnsi="Chess Merida"/>
+                <w:sz w:val="32"/>
+                <w:shd w:val="clear" w:color="auto" w:fill="cddba7"/>
+              </w:rPr>
+              <w:t>*</w:t>
+            </w:r>
+            <w:r>
+              <w:rPr>
+                <w:rFonts w:ascii="Chess Merida" w:hAnsi="Chess Merida"/>
+                <w:color w:val="000000"/>
+                <w:sz w:val="32"/>
+              </w:rPr>
+              <w:t>+*T5</w:t>
+              <w:br/>
+              <w:t>Æ+v+*V</w:t>
+            </w:r>
+            <w:r>
+              <w:rPr>
+                <w:rFonts w:ascii="Chess Merida" w:hAnsi="Chess Merida"/>
+                <w:sz w:val="32"/>
+                <w:shd w:val="clear" w:color="auto" w:fill="cddba7"/>
+              </w:rPr>
+              <w:t>l</w:t>
+            </w:r>
+            <w:r>
+              <w:rPr>
+                <w:rFonts w:ascii="Chess Merida" w:hAnsi="Chess Merida"/>
+                <w:color w:val="000000"/>
+                <w:sz w:val="32"/>
+              </w:rPr>
+              <w:t>Oo5</w:t>
               <w:br/>
               <w:t>ÅoB*T*+*+5</w:t>
               <w:br/>
@@ -2578,7 +4158,8 @@
             <w:r>
               <w:rPr>
                 <w:rFonts w:ascii="Chess Merida" w:hAnsi="Chess Merida"/>
-                <w:sz w:val="40"/>
+                <w:color w:val="000000"/>
+                <w:sz w:val="32"/>
               </w:rPr>
               <w:t>1222222223</w:t>
               <w:br/>
@@ -2596,7 +4177,39 @@
               <w:br/>
               <w:t>Á*+*+*NpP5</w:t>
               <w:br/>
-              <w:t>ÀR*R*+*K*5</w:t>
+              <w:t>ÀR*</w:t>
+            </w:r>
+            <w:r>
+              <w:rPr>
+                <w:rFonts w:ascii="Chess Merida" w:hAnsi="Chess Merida"/>
+                <w:sz w:val="32"/>
+                <w:shd w:val="clear" w:color="auto" w:fill="cddba7"/>
+              </w:rPr>
+              <w:t>R</w:t>
+            </w:r>
+            <w:r>
+              <w:rPr>
+                <w:rFonts w:ascii="Chess Merida" w:hAnsi="Chess Merida"/>
+                <w:color w:val="000000"/>
+                <w:sz w:val="32"/>
+              </w:rPr>
+              <w:t>*+</w:t>
+            </w:r>
+            <w:r>
+              <w:rPr>
+                <w:rFonts w:ascii="Chess Merida" w:hAnsi="Chess Merida"/>
+                <w:sz w:val="32"/>
+                <w:shd w:val="clear" w:color="auto" w:fill="cddba7"/>
+              </w:rPr>
+              <w:t>*</w:t>
+            </w:r>
+            <w:r>
+              <w:rPr>
+                <w:rFonts w:ascii="Chess Merida" w:hAnsi="Chess Merida"/>
+                <w:color w:val="000000"/>
+                <w:sz w:val="32"/>
+              </w:rPr>
+              <w:t>K*5</w:t>
               <w:br/>
               <w:t>7ÈÉÊËÌÍÎÏ9</w:t>
             </w:r>
@@ -2614,11 +4227,44 @@
             <w:r>
               <w:rPr>
                 <w:rFonts w:ascii="Chess Merida" w:hAnsi="Chess Merida"/>
-                <w:sz w:val="40"/>
+                <w:color w:val="000000"/>
+                <w:sz w:val="32"/>
               </w:rPr>
               <w:t>1222222223</w:t>
               <w:br/>
-              <w:t>Ç*+t+*+*+5</w:t>
+              <w:t>Ç*+</w:t>
+            </w:r>
+            <w:r>
+              <w:rPr>
+                <w:rFonts w:ascii="Chess Merida" w:hAnsi="Chess Merida"/>
+                <w:sz w:val="32"/>
+                <w:shd w:val="clear" w:color="auto" w:fill="cddba7"/>
+              </w:rPr>
+              <w:t>t</w:t>
+            </w:r>
+            <w:r>
+              <w:rPr>
+                <w:rFonts w:ascii="Chess Merida" w:hAnsi="Chess Merida"/>
+                <w:color w:val="000000"/>
+                <w:sz w:val="32"/>
+              </w:rPr>
+              <w:t>+*+*</w:t>
+            </w:r>
+            <w:r>
+              <w:rPr>
+                <w:rFonts w:ascii="Chess Merida" w:hAnsi="Chess Merida"/>
+                <w:sz w:val="32"/>
+                <w:shd w:val="clear" w:color="auto" w:fill="cddba7"/>
+              </w:rPr>
+              <w:t>+</w:t>
+            </w:r>
+            <w:r>
+              <w:rPr>
+                <w:rFonts w:ascii="Chess Merida" w:hAnsi="Chess Merida"/>
+                <w:color w:val="000000"/>
+                <w:sz w:val="32"/>
+              </w:rPr>
+              <w:t>5</w:t>
               <w:br/>
               <w:t>Æ+v+*VlOo5</w:t>
               <w:br/>
@@ -2680,7 +4326,8 @@
             <w:r>
               <w:rPr>
                 <w:rFonts w:ascii="Chess Merida" w:hAnsi="Chess Merida"/>
-                <w:sz w:val="40"/>
+                <w:color w:val="000000"/>
+                <w:sz w:val="32"/>
               </w:rPr>
               <w:t>1222222223</w:t>
               <w:br/>
@@ -2698,7 +4345,31 @@
               <w:br/>
               <w:t>Á*+*+*NpP5</w:t>
               <w:br/>
-              <w:t>À+rR*+*K*5</w:t>
+              <w:t>À</w:t>
+            </w:r>
+            <w:r>
+              <w:rPr>
+                <w:rFonts w:ascii="Chess Merida" w:hAnsi="Chess Merida"/>
+                <w:sz w:val="32"/>
+                <w:shd w:val="clear" w:color="auto" w:fill="cddba7"/>
+              </w:rPr>
+              <w:t>+</w:t>
+            </w:r>
+            <w:r>
+              <w:rPr>
+                <w:rFonts w:ascii="Chess Merida" w:hAnsi="Chess Merida"/>
+                <w:sz w:val="32"/>
+                <w:shd w:val="clear" w:color="auto" w:fill="cddba7"/>
+              </w:rPr>
+              <w:t>r</w:t>
+            </w:r>
+            <w:r>
+              <w:rPr>
+                <w:rFonts w:ascii="Chess Merida" w:hAnsi="Chess Merida"/>
+                <w:color w:val="000000"/>
+                <w:sz w:val="32"/>
+              </w:rPr>
+              <w:t>R*+*K*5</w:t>
               <w:br/>
               <w:t>7ÈÉÊËÌÍÎÏ9</w:t>
             </w:r>
@@ -2716,15 +4387,48 @@
             <w:r>
               <w:rPr>
                 <w:rFonts w:ascii="Chess Merida" w:hAnsi="Chess Merida"/>
-                <w:sz w:val="40"/>
+                <w:color w:val="000000"/>
+                <w:sz w:val="32"/>
               </w:rPr>
               <w:t>1222222223</w:t>
               <w:br/>
               <w:t>Ç*+t+*+*+5</w:t>
               <w:br/>
-              <w:t>Æ+v+*V*Oo5</w:t>
-              <w:br/>
-              <w:t>ÅoB*Tl+*+5</w:t>
+              <w:t>Æ+v+*V</w:t>
+            </w:r>
+            <w:r>
+              <w:rPr>
+                <w:rFonts w:ascii="Chess Merida" w:hAnsi="Chess Merida"/>
+                <w:sz w:val="32"/>
+                <w:shd w:val="clear" w:color="auto" w:fill="cddba7"/>
+              </w:rPr>
+              <w:t>*</w:t>
+            </w:r>
+            <w:r>
+              <w:rPr>
+                <w:rFonts w:ascii="Chess Merida" w:hAnsi="Chess Merida"/>
+                <w:color w:val="000000"/>
+                <w:sz w:val="32"/>
+              </w:rPr>
+              <w:t>Oo5</w:t>
+              <w:br/>
+              <w:t>ÅoB*T</w:t>
+            </w:r>
+            <w:r>
+              <w:rPr>
+                <w:rFonts w:ascii="Chess Merida" w:hAnsi="Chess Merida"/>
+                <w:sz w:val="32"/>
+                <w:shd w:val="clear" w:color="auto" w:fill="cddba7"/>
+              </w:rPr>
+              <w:t>l</w:t>
+            </w:r>
+            <w:r>
+              <w:rPr>
+                <w:rFonts w:ascii="Chess Merida" w:hAnsi="Chess Merida"/>
+                <w:color w:val="000000"/>
+                <w:sz w:val="32"/>
+              </w:rPr>
+              <w:t>+*+5</w:t>
               <w:br/>
               <w:t>ÄP*+*Oo+*5</w:t>
               <w:br/>
@@ -2782,7 +4486,8 @@
             <w:r>
               <w:rPr>
                 <w:rFonts w:ascii="Chess Merida" w:hAnsi="Chess Merida"/>
-                <w:sz w:val="40"/>
+                <w:color w:val="000000"/>
+                <w:sz w:val="32"/>
               </w:rPr>
               <w:t>1222222223</w:t>
               <w:br/>
@@ -2792,9 +4497,41 @@
               <w:br/>
               <w:t>ÅoB*Tl+*+5</w:t>
               <w:br/>
-              <w:t>ÄP*P*Oo+*5</w:t>
-              <w:br/>
-              <w:t>Ã*O*+*+*+5</w:t>
+              <w:t>ÄP*</w:t>
+            </w:r>
+            <w:r>
+              <w:rPr>
+                <w:rFonts w:ascii="Chess Merida" w:hAnsi="Chess Merida"/>
+                <w:sz w:val="32"/>
+                <w:shd w:val="clear" w:color="auto" w:fill="cddba7"/>
+              </w:rPr>
+              <w:t>P</w:t>
+            </w:r>
+            <w:r>
+              <w:rPr>
+                <w:rFonts w:ascii="Chess Merida" w:hAnsi="Chess Merida"/>
+                <w:color w:val="000000"/>
+                <w:sz w:val="32"/>
+              </w:rPr>
+              <w:t>*Oo+*5</w:t>
+              <w:br/>
+              <w:t>Ã*O</w:t>
+            </w:r>
+            <w:r>
+              <w:rPr>
+                <w:rFonts w:ascii="Chess Merida" w:hAnsi="Chess Merida"/>
+                <w:sz w:val="32"/>
+                <w:shd w:val="clear" w:color="auto" w:fill="cddba7"/>
+              </w:rPr>
+              <w:t>*</w:t>
+            </w:r>
+            <w:r>
+              <w:rPr>
+                <w:rFonts w:ascii="Chess Merida" w:hAnsi="Chess Merida"/>
+                <w:color w:val="000000"/>
+                <w:sz w:val="32"/>
+              </w:rPr>
+              <w:t>+*+*+5</w:t>
               <w:br/>
               <w:t>Â+*+*Pp+*5</w:t>
               <w:br/>
@@ -2818,7 +4555,8 @@
             <w:r>
               <w:rPr>
                 <w:rFonts w:ascii="Chess Merida" w:hAnsi="Chess Merida"/>
-                <w:sz w:val="40"/>
+                <w:color w:val="000000"/>
+                <w:sz w:val="32"/>
               </w:rPr>
               <w:t>1222222223</w:t>
               <w:br/>
@@ -2826,7 +4564,23 @@
               <w:br/>
               <w:t>Æ+v+*V*Oo5</w:t>
               <w:br/>
-              <w:t>ÅoB*+l+*+5</w:t>
+              <w:t>ÅoB*</w:t>
+            </w:r>
+            <w:r>
+              <w:rPr>
+                <w:rFonts w:ascii="Chess Merida" w:hAnsi="Chess Merida"/>
+                <w:sz w:val="32"/>
+                <w:shd w:val="clear" w:color="auto" w:fill="cddba7"/>
+              </w:rPr>
+              <w:t>+</w:t>
+            </w:r>
+            <w:r>
+              <w:rPr>
+                <w:rFonts w:ascii="Chess Merida" w:hAnsi="Chess Merida"/>
+                <w:color w:val="000000"/>
+                <w:sz w:val="32"/>
+              </w:rPr>
+              <w:t>l+*+5</w:t>
               <w:br/>
               <w:t>ÄP*P*Oo+*5</w:t>
               <w:br/>
@@ -2834,7 +4588,23 @@
               <w:br/>
               <w:t>Â+*+*Pp+*5</w:t>
               <w:br/>
-              <w:t>Á*+*T*NpP5</w:t>
+              <w:t>Á*+*</w:t>
+            </w:r>
+            <w:r>
+              <w:rPr>
+                <w:rFonts w:ascii="Chess Merida" w:hAnsi="Chess Merida"/>
+                <w:sz w:val="32"/>
+                <w:shd w:val="clear" w:color="auto" w:fill="cddba7"/>
+              </w:rPr>
+              <w:t>T</w:t>
+            </w:r>
+            <w:r>
+              <w:rPr>
+                <w:rFonts w:ascii="Chess Merida" w:hAnsi="Chess Merida"/>
+                <w:color w:val="000000"/>
+                <w:sz w:val="32"/>
+              </w:rPr>
+              <w:t>*NpP5</w:t>
               <w:br/>
               <w:t>À+rR*+*K*5</w:t>
               <w:br/>
@@ -2884,7 +4654,8 @@
             <w:r>
               <w:rPr>
                 <w:rFonts w:ascii="Chess Merida" w:hAnsi="Chess Merida"/>
-                <w:sz w:val="40"/>
+                <w:color w:val="000000"/>
+                <w:sz w:val="32"/>
               </w:rPr>
               <w:t>1222222223</w:t>
               <w:br/>
@@ -2896,13 +4667,45 @@
               <w:br/>
               <w:t>ÄP*P*Oo+*5</w:t>
               <w:br/>
-              <w:t>Ã*R*+*+*+5</w:t>
+              <w:t>Ã*</w:t>
+            </w:r>
+            <w:r>
+              <w:rPr>
+                <w:rFonts w:ascii="Chess Merida" w:hAnsi="Chess Merida"/>
+                <w:sz w:val="32"/>
+                <w:shd w:val="clear" w:color="auto" w:fill="cddba7"/>
+              </w:rPr>
+              <w:t>R</w:t>
+            </w:r>
+            <w:r>
+              <w:rPr>
+                <w:rFonts w:ascii="Chess Merida" w:hAnsi="Chess Merida"/>
+                <w:color w:val="000000"/>
+                <w:sz w:val="32"/>
+              </w:rPr>
+              <w:t>*+*+*+5</w:t>
               <w:br/>
               <w:t>Â+*+*Pp+*5</w:t>
               <w:br/>
               <w:t>Á*+*T*NpP5</w:t>
               <w:br/>
-              <w:t>À+*R*+*K*5</w:t>
+              <w:t>À+</w:t>
+            </w:r>
+            <w:r>
+              <w:rPr>
+                <w:rFonts w:ascii="Chess Merida" w:hAnsi="Chess Merida"/>
+                <w:sz w:val="32"/>
+                <w:shd w:val="clear" w:color="auto" w:fill="cddba7"/>
+              </w:rPr>
+              <w:t>*</w:t>
+            </w:r>
+            <w:r>
+              <w:rPr>
+                <w:rFonts w:ascii="Chess Merida" w:hAnsi="Chess Merida"/>
+                <w:color w:val="000000"/>
+                <w:sz w:val="32"/>
+              </w:rPr>
+              <w:t>R*+*K*5</w:t>
               <w:br/>
               <w:t>7ÈÉÊËÌÍÎÏ9</w:t>
             </w:r>
@@ -2920,15 +4723,48 @@
             <w:r>
               <w:rPr>
                 <w:rFonts w:ascii="Chess Merida" w:hAnsi="Chess Merida"/>
-                <w:sz w:val="40"/>
+                <w:color w:val="000000"/>
+                <w:sz w:val="32"/>
               </w:rPr>
               <w:t>1222222223</w:t>
               <w:br/>
               <w:t>Ç*+t+*+*+5</w:t>
               <w:br/>
-              <w:t>Æ+*+*V*Oo5</w:t>
-              <w:br/>
-              <w:t>ÅoBv+l+*+5</w:t>
+              <w:t>Æ+</w:t>
+            </w:r>
+            <w:r>
+              <w:rPr>
+                <w:rFonts w:ascii="Chess Merida" w:hAnsi="Chess Merida"/>
+                <w:sz w:val="32"/>
+                <w:shd w:val="clear" w:color="auto" w:fill="cddba7"/>
+              </w:rPr>
+              <w:t>*</w:t>
+            </w:r>
+            <w:r>
+              <w:rPr>
+                <w:rFonts w:ascii="Chess Merida" w:hAnsi="Chess Merida"/>
+                <w:color w:val="000000"/>
+                <w:sz w:val="32"/>
+              </w:rPr>
+              <w:t>+*V*Oo5</w:t>
+              <w:br/>
+              <w:t>ÅoB</w:t>
+            </w:r>
+            <w:r>
+              <w:rPr>
+                <w:rFonts w:ascii="Chess Merida" w:hAnsi="Chess Merida"/>
+                <w:sz w:val="32"/>
+                <w:shd w:val="clear" w:color="auto" w:fill="cddba7"/>
+              </w:rPr>
+              <w:t>v</w:t>
+            </w:r>
+            <w:r>
+              <w:rPr>
+                <w:rFonts w:ascii="Chess Merida" w:hAnsi="Chess Merida"/>
+                <w:color w:val="000000"/>
+                <w:sz w:val="32"/>
+              </w:rPr>
+              <w:t>+l+*+5</w:t>
               <w:br/>
               <w:t>ÄP*P*Oo+*5</w:t>
               <w:br/>
@@ -2986,7 +4822,8 @@
             <w:r>
               <w:rPr>
                 <w:rFonts w:ascii="Chess Merida" w:hAnsi="Chess Merida"/>
-                <w:sz w:val="40"/>
+                <w:color w:val="000000"/>
+                <w:sz w:val="32"/>
               </w:rPr>
               <w:t>1222222223</w:t>
               <w:br/>
@@ -2998,9 +4835,41 @@
               <w:br/>
               <w:t>ÄP*P*Oo+*5</w:t>
               <w:br/>
-              <w:t>Ã*+*+*+*+5</w:t>
-              <w:br/>
-              <w:t>Â+r+*Pp+*5</w:t>
+              <w:t>Ã*</w:t>
+            </w:r>
+            <w:r>
+              <w:rPr>
+                <w:rFonts w:ascii="Chess Merida" w:hAnsi="Chess Merida"/>
+                <w:sz w:val="32"/>
+                <w:shd w:val="clear" w:color="auto" w:fill="cddba7"/>
+              </w:rPr>
+              <w:t>+</w:t>
+            </w:r>
+            <w:r>
+              <w:rPr>
+                <w:rFonts w:ascii="Chess Merida" w:hAnsi="Chess Merida"/>
+                <w:color w:val="000000"/>
+                <w:sz w:val="32"/>
+              </w:rPr>
+              <w:t>*+*+*+5</w:t>
+              <w:br/>
+              <w:t>Â+</w:t>
+            </w:r>
+            <w:r>
+              <w:rPr>
+                <w:rFonts w:ascii="Chess Merida" w:hAnsi="Chess Merida"/>
+                <w:sz w:val="32"/>
+                <w:shd w:val="clear" w:color="auto" w:fill="cddba7"/>
+              </w:rPr>
+              <w:t>r</w:t>
+            </w:r>
+            <w:r>
+              <w:rPr>
+                <w:rFonts w:ascii="Chess Merida" w:hAnsi="Chess Merida"/>
+                <w:color w:val="000000"/>
+                <w:sz w:val="32"/>
+              </w:rPr>
+              <w:t>+*Pp+*5</w:t>
               <w:br/>
               <w:t>Á*+*T*NpP5</w:t>
               <w:br/>
@@ -3022,7 +4891,8 @@
             <w:r>
               <w:rPr>
                 <w:rFonts w:ascii="Chess Merida" w:hAnsi="Chess Merida"/>
-                <w:sz w:val="40"/>
+                <w:color w:val="000000"/>
+                <w:sz w:val="32"/>
               </w:rPr>
               <w:t>1222222223</w:t>
               <w:br/>
@@ -3030,9 +4900,41 @@
               <w:br/>
               <w:t>Æ+*+*V*Oo5</w:t>
               <w:br/>
-              <w:t>ÅoB*+l+*+5</w:t>
-              <w:br/>
-              <w:t>ÄPvP*Oo+*5</w:t>
+              <w:t>ÅoB</w:t>
+            </w:r>
+            <w:r>
+              <w:rPr>
+                <w:rFonts w:ascii="Chess Merida" w:hAnsi="Chess Merida"/>
+                <w:sz w:val="32"/>
+                <w:shd w:val="clear" w:color="auto" w:fill="cddba7"/>
+              </w:rPr>
+              <w:t>*</w:t>
+            </w:r>
+            <w:r>
+              <w:rPr>
+                <w:rFonts w:ascii="Chess Merida" w:hAnsi="Chess Merida"/>
+                <w:color w:val="000000"/>
+                <w:sz w:val="32"/>
+              </w:rPr>
+              <w:t>+l+*+5</w:t>
+              <w:br/>
+              <w:t>ÄP</w:t>
+            </w:r>
+            <w:r>
+              <w:rPr>
+                <w:rFonts w:ascii="Chess Merida" w:hAnsi="Chess Merida"/>
+                <w:sz w:val="32"/>
+                <w:shd w:val="clear" w:color="auto" w:fill="cddba7"/>
+              </w:rPr>
+              <w:t>v</w:t>
+            </w:r>
+            <w:r>
+              <w:rPr>
+                <w:rFonts w:ascii="Chess Merida" w:hAnsi="Chess Merida"/>
+                <w:color w:val="000000"/>
+                <w:sz w:val="32"/>
+              </w:rPr>
+              <w:t>P*Oo+*5</w:t>
               <w:br/>
               <w:t>Ã*+*+*+*+5</w:t>
               <w:br/>
@@ -3088,7 +4990,8 @@
             <w:r>
               <w:rPr>
                 <w:rFonts w:ascii="Chess Merida" w:hAnsi="Chess Merida"/>
-                <w:sz w:val="40"/>
+                <w:color w:val="000000"/>
+                <w:sz w:val="32"/>
               </w:rPr>
               <w:t>1222222223</w:t>
               <w:br/>
@@ -3102,7 +5005,31 @@
               <w:br/>
               <w:t>Ã*+*+*+*+5</w:t>
               <w:br/>
-              <w:t>Â+*R*Pp+*5</w:t>
+              <w:t>Â+</w:t>
+            </w:r>
+            <w:r>
+              <w:rPr>
+                <w:rFonts w:ascii="Chess Merida" w:hAnsi="Chess Merida"/>
+                <w:sz w:val="32"/>
+                <w:shd w:val="clear" w:color="auto" w:fill="cddba7"/>
+              </w:rPr>
+              <w:t>*</w:t>
+            </w:r>
+            <w:r>
+              <w:rPr>
+                <w:rFonts w:ascii="Chess Merida" w:hAnsi="Chess Merida"/>
+                <w:sz w:val="32"/>
+                <w:shd w:val="clear" w:color="auto" w:fill="cddba7"/>
+              </w:rPr>
+              <w:t>R</w:t>
+            </w:r>
+            <w:r>
+              <w:rPr>
+                <w:rFonts w:ascii="Chess Merida" w:hAnsi="Chess Merida"/>
+                <w:color w:val="000000"/>
+                <w:sz w:val="32"/>
+              </w:rPr>
+              <w:t>*Pp+*5</w:t>
               <w:br/>
               <w:t>Á*+*T*NpP5</w:t>
               <w:br/>
@@ -3124,15 +5051,48 @@
             <w:r>
               <w:rPr>
                 <w:rFonts w:ascii="Chess Merida" w:hAnsi="Chess Merida"/>
-                <w:sz w:val="40"/>
+                <w:color w:val="000000"/>
+                <w:sz w:val="32"/>
               </w:rPr>
               <w:t>1222222223</w:t>
               <w:br/>
-              <w:t>Ç*+*+*+*+5</w:t>
+              <w:t>Ç*+</w:t>
+            </w:r>
+            <w:r>
+              <w:rPr>
+                <w:rFonts w:ascii="Chess Merida" w:hAnsi="Chess Merida"/>
+                <w:sz w:val="32"/>
+                <w:shd w:val="clear" w:color="auto" w:fill="cddba7"/>
+              </w:rPr>
+              <w:t>*</w:t>
+            </w:r>
+            <w:r>
+              <w:rPr>
+                <w:rFonts w:ascii="Chess Merida" w:hAnsi="Chess Merida"/>
+                <w:color w:val="000000"/>
+                <w:sz w:val="32"/>
+              </w:rPr>
+              <w:t>+*+*+5</w:t>
               <w:br/>
               <w:t>Æ+*+*V*Oo5</w:t>
               <w:br/>
-              <w:t>ÅoBt+l+*+5</w:t>
+              <w:t>ÅoB</w:t>
+            </w:r>
+            <w:r>
+              <w:rPr>
+                <w:rFonts w:ascii="Chess Merida" w:hAnsi="Chess Merida"/>
+                <w:sz w:val="32"/>
+                <w:shd w:val="clear" w:color="auto" w:fill="cddba7"/>
+              </w:rPr>
+              <w:t>t</w:t>
+            </w:r>
+            <w:r>
+              <w:rPr>
+                <w:rFonts w:ascii="Chess Merida" w:hAnsi="Chess Merida"/>
+                <w:color w:val="000000"/>
+                <w:sz w:val="32"/>
+              </w:rPr>
+              <w:t>+l+*+5</w:t>
               <w:br/>
               <w:t>ÄPvP*Oo+*5</w:t>
               <w:br/>
@@ -3190,7 +5150,8 @@
             <w:r>
               <w:rPr>
                 <w:rFonts w:ascii="Chess Merida" w:hAnsi="Chess Merida"/>
-                <w:sz w:val="40"/>
+                <w:color w:val="000000"/>
+                <w:sz w:val="32"/>
               </w:rPr>
               <w:t>1222222223</w:t>
               <w:br/>
@@ -3202,9 +5163,41 @@
               <w:br/>
               <w:t>ÄPvP*Oo+*5</w:t>
               <w:br/>
-              <w:t>Ã*+*+p+*+5</w:t>
-              <w:br/>
-              <w:t>Â+*R*+p+*5</w:t>
+              <w:t>Ã*+*+</w:t>
+            </w:r>
+            <w:r>
+              <w:rPr>
+                <w:rFonts w:ascii="Chess Merida" w:hAnsi="Chess Merida"/>
+                <w:sz w:val="32"/>
+                <w:shd w:val="clear" w:color="auto" w:fill="cddba7"/>
+              </w:rPr>
+              <w:t>p</w:t>
+            </w:r>
+            <w:r>
+              <w:rPr>
+                <w:rFonts w:ascii="Chess Merida" w:hAnsi="Chess Merida"/>
+                <w:color w:val="000000"/>
+                <w:sz w:val="32"/>
+              </w:rPr>
+              <w:t>+*+5</w:t>
+              <w:br/>
+              <w:t>Â+*R*</w:t>
+            </w:r>
+            <w:r>
+              <w:rPr>
+                <w:rFonts w:ascii="Chess Merida" w:hAnsi="Chess Merida"/>
+                <w:sz w:val="32"/>
+                <w:shd w:val="clear" w:color="auto" w:fill="cddba7"/>
+              </w:rPr>
+              <w:t>+</w:t>
+            </w:r>
+            <w:r>
+              <w:rPr>
+                <w:rFonts w:ascii="Chess Merida" w:hAnsi="Chess Merida"/>
+                <w:color w:val="000000"/>
+                <w:sz w:val="32"/>
+              </w:rPr>
+              <w:t>p+*5</w:t>
               <w:br/>
               <w:t>Á*+*T*NpP5</w:t>
               <w:br/>
@@ -3226,7 +5219,8 @@
             <w:r>
               <w:rPr>
                 <w:rFonts w:ascii="Chess Merida" w:hAnsi="Chess Merida"/>
-                <w:sz w:val="40"/>
+                <w:color w:val="000000"/>
+                <w:sz w:val="32"/>
               </w:rPr>
               <w:t>1222222223</w:t>
               <w:br/>
@@ -3236,9 +5230,41 @@
               <w:br/>
               <w:t>ÅoBt+l+*+5</w:t>
               <w:br/>
-              <w:t>ÄPvP*O*+*5</w:t>
-              <w:br/>
-              <w:t>Ã*+*+pO*+5</w:t>
+              <w:t>ÄPvP*O</w:t>
+            </w:r>
+            <w:r>
+              <w:rPr>
+                <w:rFonts w:ascii="Chess Merida" w:hAnsi="Chess Merida"/>
+                <w:sz w:val="32"/>
+                <w:shd w:val="clear" w:color="auto" w:fill="cddba7"/>
+              </w:rPr>
+              <w:t>*</w:t>
+            </w:r>
+            <w:r>
+              <w:rPr>
+                <w:rFonts w:ascii="Chess Merida" w:hAnsi="Chess Merida"/>
+                <w:color w:val="000000"/>
+                <w:sz w:val="32"/>
+              </w:rPr>
+              <w:t>+*5</w:t>
+              <w:br/>
+              <w:t>Ã*+*+p</w:t>
+            </w:r>
+            <w:r>
+              <w:rPr>
+                <w:rFonts w:ascii="Chess Merida" w:hAnsi="Chess Merida"/>
+                <w:sz w:val="32"/>
+                <w:shd w:val="clear" w:color="auto" w:fill="cddba7"/>
+              </w:rPr>
+              <w:t>O</w:t>
+            </w:r>
+            <w:r>
+              <w:rPr>
+                <w:rFonts w:ascii="Chess Merida" w:hAnsi="Chess Merida"/>
+                <w:color w:val="000000"/>
+                <w:sz w:val="32"/>
+              </w:rPr>
+              <w:t>*+5</w:t>
               <w:br/>
               <w:t>Â+*R*+p+*5</w:t>
               <w:br/>
@@ -3292,7 +5318,8 @@
             <w:r>
               <w:rPr>
                 <w:rFonts w:ascii="Chess Merida" w:hAnsi="Chess Merida"/>
-                <w:sz w:val="40"/>
+                <w:color w:val="000000"/>
+                <w:sz w:val="32"/>
               </w:rPr>
               <w:t>1222222223</w:t>
               <w:br/>
@@ -3310,7 +5337,31 @@
               <w:br/>
               <w:t>Á*+*T*NpP5</w:t>
               <w:br/>
-              <w:t>À+*+r+*K*5</w:t>
+              <w:t>À+*</w:t>
+            </w:r>
+            <w:r>
+              <w:rPr>
+                <w:rFonts w:ascii="Chess Merida" w:hAnsi="Chess Merida"/>
+                <w:sz w:val="32"/>
+                <w:shd w:val="clear" w:color="auto" w:fill="cddba7"/>
+              </w:rPr>
+              <w:t>+</w:t>
+            </w:r>
+            <w:r>
+              <w:rPr>
+                <w:rFonts w:ascii="Chess Merida" w:hAnsi="Chess Merida"/>
+                <w:sz w:val="32"/>
+                <w:shd w:val="clear" w:color="auto" w:fill="cddba7"/>
+              </w:rPr>
+              <w:t>r</w:t>
+            </w:r>
+            <w:r>
+              <w:rPr>
+                <w:rFonts w:ascii="Chess Merida" w:hAnsi="Chess Merida"/>
+                <w:color w:val="000000"/>
+                <w:sz w:val="32"/>
+              </w:rPr>
+              <w:t>+*K*5</w:t>
               <w:br/>
               <w:t>7ÈÉÊËÌÍÎÏ9</w:t>
             </w:r>
@@ -3328,7 +5379,8 @@
             <w:r>
               <w:rPr>
                 <w:rFonts w:ascii="Chess Merida" w:hAnsi="Chess Merida"/>
-                <w:sz w:val="40"/>
+                <w:color w:val="000000"/>
+                <w:sz w:val="32"/>
               </w:rPr>
               <w:t>1222222223</w:t>
               <w:br/>
@@ -3344,9 +5396,57 @@
               <w:br/>
               <w:t>Â+*R*+p+*5</w:t>
               <w:br/>
-              <w:t>Á*+*+*NpP5</w:t>
-              <w:br/>
-              <w:t>À+*+t+*K*5</w:t>
+              <w:t>Á*+*</w:t>
+            </w:r>
+            <w:r>
+              <w:rPr>
+                <w:rFonts w:ascii="Chess Merida" w:hAnsi="Chess Merida"/>
+                <w:sz w:val="32"/>
+                <w:shd w:val="clear" w:color="auto" w:fill="cddba7"/>
+              </w:rPr>
+              <w:t>+</w:t>
+            </w:r>
+            <w:r>
+              <w:rPr>
+                <w:rFonts w:ascii="Chess Merida" w:hAnsi="Chess Merida"/>
+                <w:color w:val="000000"/>
+                <w:sz w:val="32"/>
+              </w:rPr>
+              <w:t>*NpP5</w:t>
+              <w:br/>
+              <w:t>À+*+</w:t>
+            </w:r>
+            <w:r>
+              <w:rPr>
+                <w:rFonts w:ascii="Chess Merida" w:hAnsi="Chess Merida"/>
+                <w:sz w:val="32"/>
+                <w:shd w:val="clear" w:color="auto" w:fill="cddba7"/>
+              </w:rPr>
+              <w:t>t</w:t>
+            </w:r>
+            <w:r>
+              <w:rPr>
+                <w:rFonts w:ascii="Chess Merida" w:hAnsi="Chess Merida"/>
+                <w:color w:val="000000"/>
+                <w:sz w:val="32"/>
+              </w:rPr>
+              <w:t>+*</w:t>
+            </w:r>
+            <w:r>
+              <w:rPr>
+                <w:rFonts w:ascii="Chess Merida" w:hAnsi="Chess Merida"/>
+                <w:sz w:val="32"/>
+                <w:shd w:val="clear" w:color="auto" w:fill="fc3535"/>
+              </w:rPr>
+              <w:t>K</w:t>
+            </w:r>
+            <w:r>
+              <w:rPr>
+                <w:rFonts w:ascii="Chess Merida" w:hAnsi="Chess Merida"/>
+                <w:color w:val="000000"/>
+                <w:sz w:val="32"/>
+              </w:rPr>
+              <w:t>*5</w:t>
               <w:br/>
               <w:t>7ÈÉÊËÌÍÎÏ9</w:t>
             </w:r>
@@ -3394,7 +5494,8 @@
             <w:r>
               <w:rPr>
                 <w:rFonts w:ascii="Chess Merida" w:hAnsi="Chess Merida"/>
-                <w:sz w:val="40"/>
+                <w:color w:val="000000"/>
+                <w:sz w:val="32"/>
               </w:rPr>
               <w:t>1222222223</w:t>
               <w:br/>
@@ -3410,9 +5511,41 @@
               <w:br/>
               <w:t>Â+*R*+p+*5</w:t>
               <w:br/>
-              <w:t>Á*+*+*+pP5</w:t>
-              <w:br/>
-              <w:t>À+*+n+*K*5</w:t>
+              <w:t>Á*+*+*</w:t>
+            </w:r>
+            <w:r>
+              <w:rPr>
+                <w:rFonts w:ascii="Chess Merida" w:hAnsi="Chess Merida"/>
+                <w:sz w:val="32"/>
+                <w:shd w:val="clear" w:color="auto" w:fill="cddba7"/>
+              </w:rPr>
+              <w:t>+</w:t>
+            </w:r>
+            <w:r>
+              <w:rPr>
+                <w:rFonts w:ascii="Chess Merida" w:hAnsi="Chess Merida"/>
+                <w:color w:val="000000"/>
+                <w:sz w:val="32"/>
+              </w:rPr>
+              <w:t>pP5</w:t>
+              <w:br/>
+              <w:t>À+*+</w:t>
+            </w:r>
+            <w:r>
+              <w:rPr>
+                <w:rFonts w:ascii="Chess Merida" w:hAnsi="Chess Merida"/>
+                <w:sz w:val="32"/>
+                <w:shd w:val="clear" w:color="auto" w:fill="cddba7"/>
+              </w:rPr>
+              <w:t>n</w:t>
+            </w:r>
+            <w:r>
+              <w:rPr>
+                <w:rFonts w:ascii="Chess Merida" w:hAnsi="Chess Merida"/>
+                <w:color w:val="000000"/>
+                <w:sz w:val="32"/>
+              </w:rPr>
+              <w:t>+*K*5</w:t>
               <w:br/>
               <w:t>7ÈÉÊËÌÍÎÏ9</w:t>
             </w:r>
@@ -3430,7 +5563,8 @@
             <w:r>
               <w:rPr>
                 <w:rFonts w:ascii="Chess Merida" w:hAnsi="Chess Merida"/>
-                <w:sz w:val="40"/>
+                <w:color w:val="000000"/>
+                <w:sz w:val="32"/>
               </w:rPr>
               <w:t>1222222223</w:t>
               <w:br/>
@@ -3440,9 +5574,41 @@
               <w:br/>
               <w:t>ÅoBt+l+*+5</w:t>
               <w:br/>
-              <w:t>ÄP*P*O*+*5</w:t>
-              <w:br/>
-              <w:t>Ãv+*+pO*+5</w:t>
+              <w:t>ÄP</w:t>
+            </w:r>
+            <w:r>
+              <w:rPr>
+                <w:rFonts w:ascii="Chess Merida" w:hAnsi="Chess Merida"/>
+                <w:sz w:val="32"/>
+                <w:shd w:val="clear" w:color="auto" w:fill="cddba7"/>
+              </w:rPr>
+              <w:t>*</w:t>
+            </w:r>
+            <w:r>
+              <w:rPr>
+                <w:rFonts w:ascii="Chess Merida" w:hAnsi="Chess Merida"/>
+                <w:color w:val="000000"/>
+                <w:sz w:val="32"/>
+              </w:rPr>
+              <w:t>P*O*+*5</w:t>
+              <w:br/>
+              <w:t>Ã</w:t>
+            </w:r>
+            <w:r>
+              <w:rPr>
+                <w:rFonts w:ascii="Chess Merida" w:hAnsi="Chess Merida"/>
+                <w:sz w:val="32"/>
+                <w:shd w:val="clear" w:color="auto" w:fill="cddba7"/>
+              </w:rPr>
+              <w:t>v</w:t>
+            </w:r>
+            <w:r>
+              <w:rPr>
+                <w:rFonts w:ascii="Chess Merida" w:hAnsi="Chess Merida"/>
+                <w:color w:val="000000"/>
+                <w:sz w:val="32"/>
+              </w:rPr>
+              <w:t>+*+pO*+5</w:t>
               <w:br/>
               <w:t>Â+*R*+p+*5</w:t>
               <w:br/>
@@ -3496,7 +5662,8 @@
             <w:r>
               <w:rPr>
                 <w:rFonts w:ascii="Chess Merida" w:hAnsi="Chess Merida"/>
-                <w:sz w:val="40"/>
+                <w:color w:val="000000"/>
+                <w:sz w:val="32"/>
               </w:rPr>
               <w:t>1222222223</w:t>
               <w:br/>
@@ -3512,9 +5679,41 @@
               <w:br/>
               <w:t>Â+*R*+p+*5</w:t>
               <w:br/>
-              <w:t>Á*N*+*+pP5</w:t>
-              <w:br/>
-              <w:t>À+*+*+*K*5</w:t>
+              <w:t>Á*</w:t>
+            </w:r>
+            <w:r>
+              <w:rPr>
+                <w:rFonts w:ascii="Chess Merida" w:hAnsi="Chess Merida"/>
+                <w:sz w:val="32"/>
+                <w:shd w:val="clear" w:color="auto" w:fill="cddba7"/>
+              </w:rPr>
+              <w:t>N</w:t>
+            </w:r>
+            <w:r>
+              <w:rPr>
+                <w:rFonts w:ascii="Chess Merida" w:hAnsi="Chess Merida"/>
+                <w:color w:val="000000"/>
+                <w:sz w:val="32"/>
+              </w:rPr>
+              <w:t>*+*+pP5</w:t>
+              <w:br/>
+              <w:t>À+*+</w:t>
+            </w:r>
+            <w:r>
+              <w:rPr>
+                <w:rFonts w:ascii="Chess Merida" w:hAnsi="Chess Merida"/>
+                <w:sz w:val="32"/>
+                <w:shd w:val="clear" w:color="auto" w:fill="cddba7"/>
+              </w:rPr>
+              <w:t>*</w:t>
+            </w:r>
+            <w:r>
+              <w:rPr>
+                <w:rFonts w:ascii="Chess Merida" w:hAnsi="Chess Merida"/>
+                <w:color w:val="000000"/>
+                <w:sz w:val="32"/>
+              </w:rPr>
+              <w:t>+*K*5</w:t>
               <w:br/>
               <w:t>7ÈÉÊËÌÍÎÏ9</w:t>
             </w:r>
@@ -3532,7 +5731,8 @@
             <w:r>
               <w:rPr>
                 <w:rFonts w:ascii="Chess Merida" w:hAnsi="Chess Merida"/>
-                <w:sz w:val="40"/>
+                <w:color w:val="000000"/>
+                <w:sz w:val="32"/>
               </w:rPr>
               <w:t>1222222223</w:t>
               <w:br/>
@@ -3542,9 +5742,41 @@
               <w:br/>
               <w:t>ÅoBt+l+*+5</w:t>
               <w:br/>
-              <w:t>ÄPvP*O*+*5</w:t>
-              <w:br/>
-              <w:t>Ã*+*+pO*+5</w:t>
+              <w:t>ÄP</w:t>
+            </w:r>
+            <w:r>
+              <w:rPr>
+                <w:rFonts w:ascii="Chess Merida" w:hAnsi="Chess Merida"/>
+                <w:sz w:val="32"/>
+                <w:shd w:val="clear" w:color="auto" w:fill="cddba7"/>
+              </w:rPr>
+              <w:t>v</w:t>
+            </w:r>
+            <w:r>
+              <w:rPr>
+                <w:rFonts w:ascii="Chess Merida" w:hAnsi="Chess Merida"/>
+                <w:color w:val="000000"/>
+                <w:sz w:val="32"/>
+              </w:rPr>
+              <w:t>P*O*+*5</w:t>
+              <w:br/>
+              <w:t>Ã</w:t>
+            </w:r>
+            <w:r>
+              <w:rPr>
+                <w:rFonts w:ascii="Chess Merida" w:hAnsi="Chess Merida"/>
+                <w:sz w:val="32"/>
+                <w:shd w:val="clear" w:color="auto" w:fill="cddba7"/>
+              </w:rPr>
+              <w:t>*</w:t>
+            </w:r>
+            <w:r>
+              <w:rPr>
+                <w:rFonts w:ascii="Chess Merida" w:hAnsi="Chess Merida"/>
+                <w:color w:val="000000"/>
+                <w:sz w:val="32"/>
+              </w:rPr>
+              <w:t>+*+pO*+5</w:t>
               <w:br/>
               <w:t>Â+*R*+p+*5</w:t>
               <w:br/>
@@ -3598,7 +5830,8 @@
             <w:r>
               <w:rPr>
                 <w:rFonts w:ascii="Chess Merida" w:hAnsi="Chess Merida"/>
-                <w:sz w:val="40"/>
+                <w:color w:val="000000"/>
+                <w:sz w:val="32"/>
               </w:rPr>
               <w:t>1222222223</w:t>
               <w:br/>
@@ -3614,9 +5847,41 @@
               <w:br/>
               <w:t>Â+*R*+p+*5</w:t>
               <w:br/>
-              <w:t>Á*N*+*KpP5</w:t>
-              <w:br/>
-              <w:t>À+*+*+*+*5</w:t>
+              <w:t>Á*N*+*</w:t>
+            </w:r>
+            <w:r>
+              <w:rPr>
+                <w:rFonts w:ascii="Chess Merida" w:hAnsi="Chess Merida"/>
+                <w:sz w:val="32"/>
+                <w:shd w:val="clear" w:color="auto" w:fill="cddba7"/>
+              </w:rPr>
+              <w:t>K</w:t>
+            </w:r>
+            <w:r>
+              <w:rPr>
+                <w:rFonts w:ascii="Chess Merida" w:hAnsi="Chess Merida"/>
+                <w:color w:val="000000"/>
+                <w:sz w:val="32"/>
+              </w:rPr>
+              <w:t>pP5</w:t>
+              <w:br/>
+              <w:t>À+*+*+*</w:t>
+            </w:r>
+            <w:r>
+              <w:rPr>
+                <w:rFonts w:ascii="Chess Merida" w:hAnsi="Chess Merida"/>
+                <w:sz w:val="32"/>
+                <w:shd w:val="clear" w:color="auto" w:fill="cddba7"/>
+              </w:rPr>
+              <w:t>+</w:t>
+            </w:r>
+            <w:r>
+              <w:rPr>
+                <w:rFonts w:ascii="Chess Merida" w:hAnsi="Chess Merida"/>
+                <w:color w:val="000000"/>
+                <w:sz w:val="32"/>
+              </w:rPr>
+              <w:t>*5</w:t>
               <w:br/>
               <w:t>7ÈÉÊËÌÍÎÏ9</w:t>
             </w:r>
@@ -3634,13 +5899,46 @@
             <w:r>
               <w:rPr>
                 <w:rFonts w:ascii="Chess Merida" w:hAnsi="Chess Merida"/>
-                <w:sz w:val="40"/>
+                <w:color w:val="000000"/>
+                <w:sz w:val="32"/>
               </w:rPr>
               <w:t>1222222223</w:t>
               <w:br/>
-              <w:t>Ç*+*+*V*+5</w:t>
-              <w:br/>
-              <w:t>Æ+*+*+*Oo5</w:t>
+              <w:t>Ç*+*+*</w:t>
+            </w:r>
+            <w:r>
+              <w:rPr>
+                <w:rFonts w:ascii="Chess Merida" w:hAnsi="Chess Merida"/>
+                <w:sz w:val="32"/>
+                <w:shd w:val="clear" w:color="auto" w:fill="cddba7"/>
+              </w:rPr>
+              <w:t>V</w:t>
+            </w:r>
+            <w:r>
+              <w:rPr>
+                <w:rFonts w:ascii="Chess Merida" w:hAnsi="Chess Merida"/>
+                <w:color w:val="000000"/>
+                <w:sz w:val="32"/>
+              </w:rPr>
+              <w:t>*+5</w:t>
+              <w:br/>
+              <w:t>Æ+*+*</w:t>
+            </w:r>
+            <w:r>
+              <w:rPr>
+                <w:rFonts w:ascii="Chess Merida" w:hAnsi="Chess Merida"/>
+                <w:sz w:val="32"/>
+                <w:shd w:val="clear" w:color="auto" w:fill="cddba7"/>
+              </w:rPr>
+              <w:t>+</w:t>
+            </w:r>
+            <w:r>
+              <w:rPr>
+                <w:rFonts w:ascii="Chess Merida" w:hAnsi="Chess Merida"/>
+                <w:color w:val="000000"/>
+                <w:sz w:val="32"/>
+              </w:rPr>
+              <w:t>*Oo5</w:t>
               <w:br/>
               <w:t>ÅoBt+l+*+5</w:t>
               <w:br/>
@@ -3700,7 +5998,8 @@
             <w:r>
               <w:rPr>
                 <w:rFonts w:ascii="Chess Merida" w:hAnsi="Chess Merida"/>
-                <w:sz w:val="40"/>
+                <w:color w:val="000000"/>
+                <w:sz w:val="32"/>
               </w:rPr>
               <w:t>1222222223</w:t>
               <w:br/>
@@ -3714,9 +6013,41 @@
               <w:br/>
               <w:t>Ã*+*+pO*+5</w:t>
               <w:br/>
-              <w:t>Â+*R*+pP*5</w:t>
-              <w:br/>
-              <w:t>Á*N*+*K*P5</w:t>
+              <w:t>Â+*R*+p</w:t>
+            </w:r>
+            <w:r>
+              <w:rPr>
+                <w:rFonts w:ascii="Chess Merida" w:hAnsi="Chess Merida"/>
+                <w:sz w:val="32"/>
+                <w:shd w:val="clear" w:color="auto" w:fill="cddba7"/>
+              </w:rPr>
+              <w:t>P</w:t>
+            </w:r>
+            <w:r>
+              <w:rPr>
+                <w:rFonts w:ascii="Chess Merida" w:hAnsi="Chess Merida"/>
+                <w:color w:val="000000"/>
+                <w:sz w:val="32"/>
+              </w:rPr>
+              <w:t>*5</w:t>
+              <w:br/>
+              <w:t>Á*N*+*K</w:t>
+            </w:r>
+            <w:r>
+              <w:rPr>
+                <w:rFonts w:ascii="Chess Merida" w:hAnsi="Chess Merida"/>
+                <w:sz w:val="32"/>
+                <w:shd w:val="clear" w:color="auto" w:fill="cddba7"/>
+              </w:rPr>
+              <w:t>*</w:t>
+            </w:r>
+            <w:r>
+              <w:rPr>
+                <w:rFonts w:ascii="Chess Merida" w:hAnsi="Chess Merida"/>
+                <w:color w:val="000000"/>
+                <w:sz w:val="32"/>
+              </w:rPr>
+              <w:t>P5</w:t>
               <w:br/>
               <w:t>À+*+*+*+*5</w:t>
               <w:br/>
@@ -3736,13 +6067,46 @@
             <w:r>
               <w:rPr>
                 <w:rFonts w:ascii="Chess Merida" w:hAnsi="Chess Merida"/>
-                <w:sz w:val="40"/>
+                <w:color w:val="000000"/>
+                <w:sz w:val="32"/>
               </w:rPr>
               <w:t>1222222223</w:t>
               <w:br/>
-              <w:t>Ç*+*+*+*+5</w:t>
-              <w:br/>
-              <w:t>Æ+*+*V*Oo5</w:t>
+              <w:t>Ç*+*+*</w:t>
+            </w:r>
+            <w:r>
+              <w:rPr>
+                <w:rFonts w:ascii="Chess Merida" w:hAnsi="Chess Merida"/>
+                <w:sz w:val="32"/>
+                <w:shd w:val="clear" w:color="auto" w:fill="cddba7"/>
+              </w:rPr>
+              <w:t>+</w:t>
+            </w:r>
+            <w:r>
+              <w:rPr>
+                <w:rFonts w:ascii="Chess Merida" w:hAnsi="Chess Merida"/>
+                <w:color w:val="000000"/>
+                <w:sz w:val="32"/>
+              </w:rPr>
+              <w:t>*+5</w:t>
+              <w:br/>
+              <w:t>Æ+*+*</w:t>
+            </w:r>
+            <w:r>
+              <w:rPr>
+                <w:rFonts w:ascii="Chess Merida" w:hAnsi="Chess Merida"/>
+                <w:sz w:val="32"/>
+                <w:shd w:val="clear" w:color="auto" w:fill="cddba7"/>
+              </w:rPr>
+              <w:t>V</w:t>
+            </w:r>
+            <w:r>
+              <w:rPr>
+                <w:rFonts w:ascii="Chess Merida" w:hAnsi="Chess Merida"/>
+                <w:color w:val="000000"/>
+                <w:sz w:val="32"/>
+              </w:rPr>
+              <w:t>*Oo5</w:t>
               <w:br/>
               <w:t>ÅoBt+l+*+5</w:t>
               <w:br/>
@@ -3802,7 +6166,8 @@
             <w:r>
               <w:rPr>
                 <w:rFonts w:ascii="Chess Merida" w:hAnsi="Chess Merida"/>
-                <w:sz w:val="40"/>
+                <w:color w:val="000000"/>
+                <w:sz w:val="32"/>
               </w:rPr>
               <w:t>1222222223</w:t>
               <w:br/>
@@ -3816,9 +6181,41 @@
               <w:br/>
               <w:t>Ã*+*+pO*+5</w:t>
               <w:br/>
-              <w:t>Â+*+*+pP*5</w:t>
-              <w:br/>
-              <w:t>Á*Nr+*K*P5</w:t>
+              <w:t>Â+*</w:t>
+            </w:r>
+            <w:r>
+              <w:rPr>
+                <w:rFonts w:ascii="Chess Merida" w:hAnsi="Chess Merida"/>
+                <w:sz w:val="32"/>
+                <w:shd w:val="clear" w:color="auto" w:fill="cddba7"/>
+              </w:rPr>
+              <w:t>+</w:t>
+            </w:r>
+            <w:r>
+              <w:rPr>
+                <w:rFonts w:ascii="Chess Merida" w:hAnsi="Chess Merida"/>
+                <w:color w:val="000000"/>
+                <w:sz w:val="32"/>
+              </w:rPr>
+              <w:t>*+pP*5</w:t>
+              <w:br/>
+              <w:t>Á*N</w:t>
+            </w:r>
+            <w:r>
+              <w:rPr>
+                <w:rFonts w:ascii="Chess Merida" w:hAnsi="Chess Merida"/>
+                <w:sz w:val="32"/>
+                <w:shd w:val="clear" w:color="auto" w:fill="cddba7"/>
+              </w:rPr>
+              <w:t>r</w:t>
+            </w:r>
+            <w:r>
+              <w:rPr>
+                <w:rFonts w:ascii="Chess Merida" w:hAnsi="Chess Merida"/>
+                <w:color w:val="000000"/>
+                <w:sz w:val="32"/>
+              </w:rPr>
+              <w:t>+*K*P5</w:t>
               <w:br/>
               <w:t>À+*+*+*+*5</w:t>
               <w:br/>
@@ -3838,15 +6235,48 @@
             <w:r>
               <w:rPr>
                 <w:rFonts w:ascii="Chess Merida" w:hAnsi="Chess Merida"/>
-                <w:sz w:val="40"/>
+                <w:color w:val="000000"/>
+                <w:sz w:val="32"/>
               </w:rPr>
               <w:t>1222222223</w:t>
               <w:br/>
               <w:t>Ç*+*+*+*+5</w:t>
               <w:br/>
-              <w:t>Æ+*+*V*+o5</w:t>
-              <w:br/>
-              <w:t>ÅoBt+l+o+5</w:t>
+              <w:t>Æ+*+*V*</w:t>
+            </w:r>
+            <w:r>
+              <w:rPr>
+                <w:rFonts w:ascii="Chess Merida" w:hAnsi="Chess Merida"/>
+                <w:sz w:val="32"/>
+                <w:shd w:val="clear" w:color="auto" w:fill="cddba7"/>
+              </w:rPr>
+              <w:t>+</w:t>
+            </w:r>
+            <w:r>
+              <w:rPr>
+                <w:rFonts w:ascii="Chess Merida" w:hAnsi="Chess Merida"/>
+                <w:color w:val="000000"/>
+                <w:sz w:val="32"/>
+              </w:rPr>
+              <w:t>o5</w:t>
+              <w:br/>
+              <w:t>ÅoBt+l+</w:t>
+            </w:r>
+            <w:r>
+              <w:rPr>
+                <w:rFonts w:ascii="Chess Merida" w:hAnsi="Chess Merida"/>
+                <w:sz w:val="32"/>
+                <w:shd w:val="clear" w:color="auto" w:fill="cddba7"/>
+              </w:rPr>
+              <w:t>o</w:t>
+            </w:r>
+            <w:r>
+              <w:rPr>
+                <w:rFonts w:ascii="Chess Merida" w:hAnsi="Chess Merida"/>
+                <w:color w:val="000000"/>
+                <w:sz w:val="32"/>
+              </w:rPr>
+              <w:t>+5</w:t>
               <w:br/>
               <w:t>ÄPvP*O*+*5</w:t>
               <w:br/>
@@ -3904,7 +6334,8 @@
             <w:r>
               <w:rPr>
                 <w:rFonts w:ascii="Chess Merida" w:hAnsi="Chess Merida"/>
-                <w:sz w:val="40"/>
+                <w:color w:val="000000"/>
+                <w:sz w:val="32"/>
               </w:rPr>
               <w:t>1222222223</w:t>
               <w:br/>
@@ -3920,9 +6351,41 @@
               <w:br/>
               <w:t>Â+*+*+pP*5</w:t>
               <w:br/>
-              <w:t>Á*Nr+*+*P5</w:t>
-              <w:br/>
-              <w:t>À+*+*K*+*5</w:t>
+              <w:t>Á*Nr+*</w:t>
+            </w:r>
+            <w:r>
+              <w:rPr>
+                <w:rFonts w:ascii="Chess Merida" w:hAnsi="Chess Merida"/>
+                <w:sz w:val="32"/>
+                <w:shd w:val="clear" w:color="auto" w:fill="cddba7"/>
+              </w:rPr>
+              <w:t>+</w:t>
+            </w:r>
+            <w:r>
+              <w:rPr>
+                <w:rFonts w:ascii="Chess Merida" w:hAnsi="Chess Merida"/>
+                <w:color w:val="000000"/>
+                <w:sz w:val="32"/>
+              </w:rPr>
+              <w:t>*P5</w:t>
+              <w:br/>
+              <w:t>À+*+*</w:t>
+            </w:r>
+            <w:r>
+              <w:rPr>
+                <w:rFonts w:ascii="Chess Merida" w:hAnsi="Chess Merida"/>
+                <w:sz w:val="32"/>
+                <w:shd w:val="clear" w:color="auto" w:fill="cddba7"/>
+              </w:rPr>
+              <w:t>K</w:t>
+            </w:r>
+            <w:r>
+              <w:rPr>
+                <w:rFonts w:ascii="Chess Merida" w:hAnsi="Chess Merida"/>
+                <w:color w:val="000000"/>
+                <w:sz w:val="32"/>
+              </w:rPr>
+              <w:t>*+*5</w:t>
               <w:br/>
               <w:t>7ÈÉÊËÌÍÎÏ9</w:t>
             </w:r>
@@ -3940,15 +6403,48 @@
             <w:r>
               <w:rPr>
                 <w:rFonts w:ascii="Chess Merida" w:hAnsi="Chess Merida"/>
-                <w:sz w:val="40"/>
+                <w:color w:val="000000"/>
+                <w:sz w:val="32"/>
               </w:rPr>
               <w:t>1222222223</w:t>
               <w:br/>
               <w:t>Ç*+*+*+*+5</w:t>
               <w:br/>
-              <w:t>Æ+*+lV*+o5</w:t>
-              <w:br/>
-              <w:t>ÅoBt+*+o+5</w:t>
+              <w:t>Æ+*+</w:t>
+            </w:r>
+            <w:r>
+              <w:rPr>
+                <w:rFonts w:ascii="Chess Merida" w:hAnsi="Chess Merida"/>
+                <w:sz w:val="32"/>
+                <w:shd w:val="clear" w:color="auto" w:fill="cddba7"/>
+              </w:rPr>
+              <w:t>l</w:t>
+            </w:r>
+            <w:r>
+              <w:rPr>
+                <w:rFonts w:ascii="Chess Merida" w:hAnsi="Chess Merida"/>
+                <w:color w:val="000000"/>
+                <w:sz w:val="32"/>
+              </w:rPr>
+              <w:t>V*+o5</w:t>
+              <w:br/>
+              <w:t>ÅoBt+</w:t>
+            </w:r>
+            <w:r>
+              <w:rPr>
+                <w:rFonts w:ascii="Chess Merida" w:hAnsi="Chess Merida"/>
+                <w:sz w:val="32"/>
+                <w:shd w:val="clear" w:color="auto" w:fill="cddba7"/>
+              </w:rPr>
+              <w:t>*</w:t>
+            </w:r>
+            <w:r>
+              <w:rPr>
+                <w:rFonts w:ascii="Chess Merida" w:hAnsi="Chess Merida"/>
+                <w:color w:val="000000"/>
+                <w:sz w:val="32"/>
+              </w:rPr>
+              <w:t>+o+5</w:t>
               <w:br/>
               <w:t>ÄPvP*O*+*5</w:t>
               <w:br/>
@@ -4006,7 +6502,8 @@
             <w:r>
               <w:rPr>
                 <w:rFonts w:ascii="Chess Merida" w:hAnsi="Chess Merida"/>
-                <w:sz w:val="40"/>
+                <w:color w:val="000000"/>
+                <w:sz w:val="32"/>
               </w:rPr>
               <w:t>1222222223</w:t>
               <w:br/>
@@ -4022,9 +6519,41 @@
               <w:br/>
               <w:t>Â+*+*+pP*5</w:t>
               <w:br/>
-              <w:t>Á*NrK*+*P5</w:t>
-              <w:br/>
-              <w:t>À+*+*+*+*5</w:t>
+              <w:t>Á*Nr</w:t>
+            </w:r>
+            <w:r>
+              <w:rPr>
+                <w:rFonts w:ascii="Chess Merida" w:hAnsi="Chess Merida"/>
+                <w:sz w:val="32"/>
+                <w:shd w:val="clear" w:color="auto" w:fill="cddba7"/>
+              </w:rPr>
+              <w:t>K</w:t>
+            </w:r>
+            <w:r>
+              <w:rPr>
+                <w:rFonts w:ascii="Chess Merida" w:hAnsi="Chess Merida"/>
+                <w:color w:val="000000"/>
+                <w:sz w:val="32"/>
+              </w:rPr>
+              <w:t>*+*P5</w:t>
+              <w:br/>
+              <w:t>À+*+*</w:t>
+            </w:r>
+            <w:r>
+              <w:rPr>
+                <w:rFonts w:ascii="Chess Merida" w:hAnsi="Chess Merida"/>
+                <w:sz w:val="32"/>
+                <w:shd w:val="clear" w:color="auto" w:fill="cddba7"/>
+              </w:rPr>
+              <w:t>+</w:t>
+            </w:r>
+            <w:r>
+              <w:rPr>
+                <w:rFonts w:ascii="Chess Merida" w:hAnsi="Chess Merida"/>
+                <w:color w:val="000000"/>
+                <w:sz w:val="32"/>
+              </w:rPr>
+              <w:t>*+*5</w:t>
               <w:br/>
               <w:t>7ÈÉÊËÌÍÎÏ9</w:t>
             </w:r>
@@ -4042,15 +6571,48 @@
             <w:r>
               <w:rPr>
                 <w:rFonts w:ascii="Chess Merida" w:hAnsi="Chess Merida"/>
-                <w:sz w:val="40"/>
+                <w:color w:val="000000"/>
+                <w:sz w:val="32"/>
               </w:rPr>
               <w:t>1222222223</w:t>
               <w:br/>
               <w:t>Ç*+*+*+*+5</w:t>
               <w:br/>
-              <w:t>Æ+*+*V*+o5</w:t>
-              <w:br/>
-              <w:t>ÅoBt+l+o+5</w:t>
+              <w:t>Æ+*+</w:t>
+            </w:r>
+            <w:r>
+              <w:rPr>
+                <w:rFonts w:ascii="Chess Merida" w:hAnsi="Chess Merida"/>
+                <w:sz w:val="32"/>
+                <w:shd w:val="clear" w:color="auto" w:fill="cddba7"/>
+              </w:rPr>
+              <w:t>*</w:t>
+            </w:r>
+            <w:r>
+              <w:rPr>
+                <w:rFonts w:ascii="Chess Merida" w:hAnsi="Chess Merida"/>
+                <w:color w:val="000000"/>
+                <w:sz w:val="32"/>
+              </w:rPr>
+              <w:t>V*+o5</w:t>
+              <w:br/>
+              <w:t>ÅoBt+</w:t>
+            </w:r>
+            <w:r>
+              <w:rPr>
+                <w:rFonts w:ascii="Chess Merida" w:hAnsi="Chess Merida"/>
+                <w:sz w:val="32"/>
+                <w:shd w:val="clear" w:color="auto" w:fill="cddba7"/>
+              </w:rPr>
+              <w:t>l</w:t>
+            </w:r>
+            <w:r>
+              <w:rPr>
+                <w:rFonts w:ascii="Chess Merida" w:hAnsi="Chess Merida"/>
+                <w:color w:val="000000"/>
+                <w:sz w:val="32"/>
+              </w:rPr>
+              <w:t>+o+5</w:t>
               <w:br/>
               <w:t>ÄPvP*O*+*5</w:t>
               <w:br/>
@@ -4108,7 +6670,8 @@
             <w:r>
               <w:rPr>
                 <w:rFonts w:ascii="Chess Merida" w:hAnsi="Chess Merida"/>
-                <w:sz w:val="40"/>
+                <w:color w:val="000000"/>
+                <w:sz w:val="32"/>
               </w:rPr>
               <w:t>1222222223</w:t>
               <w:br/>
@@ -4122,9 +6685,41 @@
               <w:br/>
               <w:t>Ã*+*+pO*+5</w:t>
               <w:br/>
-              <w:t>Â+*+n+pP*5</w:t>
-              <w:br/>
-              <w:t>Á*+rK*+*P5</w:t>
+              <w:t>Â+*+</w:t>
+            </w:r>
+            <w:r>
+              <w:rPr>
+                <w:rFonts w:ascii="Chess Merida" w:hAnsi="Chess Merida"/>
+                <w:sz w:val="32"/>
+                <w:shd w:val="clear" w:color="auto" w:fill="cddba7"/>
+              </w:rPr>
+              <w:t>n</w:t>
+            </w:r>
+            <w:r>
+              <w:rPr>
+                <w:rFonts w:ascii="Chess Merida" w:hAnsi="Chess Merida"/>
+                <w:color w:val="000000"/>
+                <w:sz w:val="32"/>
+              </w:rPr>
+              <w:t>+pP*5</w:t>
+              <w:br/>
+              <w:t>Á*</w:t>
+            </w:r>
+            <w:r>
+              <w:rPr>
+                <w:rFonts w:ascii="Chess Merida" w:hAnsi="Chess Merida"/>
+                <w:sz w:val="32"/>
+                <w:shd w:val="clear" w:color="auto" w:fill="cddba7"/>
+              </w:rPr>
+              <w:t>+</w:t>
+            </w:r>
+            <w:r>
+              <w:rPr>
+                <w:rFonts w:ascii="Chess Merida" w:hAnsi="Chess Merida"/>
+                <w:color w:val="000000"/>
+                <w:sz w:val="32"/>
+              </w:rPr>
+              <w:t>rK*+*P5</w:t>
               <w:br/>
               <w:t>À+*+*+*+*5</w:t>
               <w:br/>
@@ -4144,17 +6739,50 @@
             <w:r>
               <w:rPr>
                 <w:rFonts w:ascii="Chess Merida" w:hAnsi="Chess Merida"/>
-                <w:sz w:val="40"/>
+                <w:color w:val="000000"/>
+                <w:sz w:val="32"/>
               </w:rPr>
               <w:t>1222222223</w:t>
               <w:br/>
               <w:t>Ç*+*+*+*+5</w:t>
               <w:br/>
-              <w:t>Æ+*+*+*+o5</w:t>
+              <w:t>Æ+*+*</w:t>
+            </w:r>
+            <w:r>
+              <w:rPr>
+                <w:rFonts w:ascii="Chess Merida" w:hAnsi="Chess Merida"/>
+                <w:sz w:val="32"/>
+                <w:shd w:val="clear" w:color="auto" w:fill="cddba7"/>
+              </w:rPr>
+              <w:t>+</w:t>
+            </w:r>
+            <w:r>
+              <w:rPr>
+                <w:rFonts w:ascii="Chess Merida" w:hAnsi="Chess Merida"/>
+                <w:color w:val="000000"/>
+                <w:sz w:val="32"/>
+              </w:rPr>
+              <w:t>*+o5</w:t>
               <w:br/>
               <w:t>ÅoBt+l+o+5</w:t>
               <w:br/>
-              <w:t>ÄPvP*O*V*5</w:t>
+              <w:t>ÄPvP*O*</w:t>
+            </w:r>
+            <w:r>
+              <w:rPr>
+                <w:rFonts w:ascii="Chess Merida" w:hAnsi="Chess Merida"/>
+                <w:sz w:val="32"/>
+                <w:shd w:val="clear" w:color="auto" w:fill="cddba7"/>
+              </w:rPr>
+              <w:t>V</w:t>
+            </w:r>
+            <w:r>
+              <w:rPr>
+                <w:rFonts w:ascii="Chess Merida" w:hAnsi="Chess Merida"/>
+                <w:color w:val="000000"/>
+                <w:sz w:val="32"/>
+              </w:rPr>
+              <w:t>*5</w:t>
               <w:br/>
               <w:t>Ã*+*+pO*+5</w:t>
               <w:br/>
@@ -4210,7 +6838,8 @@
             <w:r>
               <w:rPr>
                 <w:rFonts w:ascii="Chess Merida" w:hAnsi="Chess Merida"/>
-                <w:sz w:val="40"/>
+                <w:color w:val="000000"/>
+                <w:sz w:val="32"/>
               </w:rPr>
               <w:t>1222222223</w:t>
               <w:br/>
@@ -4222,9 +6851,41 @@
               <w:br/>
               <w:t>ÄPvP*O*V*5</w:t>
               <w:br/>
-              <w:t>Ã*+*+pOp+5</w:t>
-              <w:br/>
-              <w:t>Â+*+n+p+*5</w:t>
+              <w:t>Ã*+*+pO</w:t>
+            </w:r>
+            <w:r>
+              <w:rPr>
+                <w:rFonts w:ascii="Chess Merida" w:hAnsi="Chess Merida"/>
+                <w:sz w:val="32"/>
+                <w:shd w:val="clear" w:color="auto" w:fill="cddba7"/>
+              </w:rPr>
+              <w:t>p</w:t>
+            </w:r>
+            <w:r>
+              <w:rPr>
+                <w:rFonts w:ascii="Chess Merida" w:hAnsi="Chess Merida"/>
+                <w:color w:val="000000"/>
+                <w:sz w:val="32"/>
+              </w:rPr>
+              <w:t>+5</w:t>
+              <w:br/>
+              <w:t>Â+*+n+p</w:t>
+            </w:r>
+            <w:r>
+              <w:rPr>
+                <w:rFonts w:ascii="Chess Merida" w:hAnsi="Chess Merida"/>
+                <w:sz w:val="32"/>
+                <w:shd w:val="clear" w:color="auto" w:fill="cddba7"/>
+              </w:rPr>
+              <w:t>+</w:t>
+            </w:r>
+            <w:r>
+              <w:rPr>
+                <w:rFonts w:ascii="Chess Merida" w:hAnsi="Chess Merida"/>
+                <w:color w:val="000000"/>
+                <w:sz w:val="32"/>
+              </w:rPr>
+              <w:t>*5</w:t>
               <w:br/>
               <w:t>Á*+rK*+*P5</w:t>
               <w:br/>
@@ -4246,17 +6907,50 @@
             <w:r>
               <w:rPr>
                 <w:rFonts w:ascii="Chess Merida" w:hAnsi="Chess Merida"/>
-                <w:sz w:val="40"/>
+                <w:color w:val="000000"/>
+                <w:sz w:val="32"/>
               </w:rPr>
               <w:t>1222222223</w:t>
               <w:br/>
               <w:t>Ç*+*+*+*+5</w:t>
               <w:br/>
-              <w:t>Æ+*+*V*+o5</w:t>
+              <w:t>Æ+*+*</w:t>
+            </w:r>
+            <w:r>
+              <w:rPr>
+                <w:rFonts w:ascii="Chess Merida" w:hAnsi="Chess Merida"/>
+                <w:sz w:val="32"/>
+                <w:shd w:val="clear" w:color="auto" w:fill="cddba7"/>
+              </w:rPr>
+              <w:t>V</w:t>
+            </w:r>
+            <w:r>
+              <w:rPr>
+                <w:rFonts w:ascii="Chess Merida" w:hAnsi="Chess Merida"/>
+                <w:color w:val="000000"/>
+                <w:sz w:val="32"/>
+              </w:rPr>
+              <w:t>*+o5</w:t>
               <w:br/>
               <w:t>ÅoBt+l+o+5</w:t>
               <w:br/>
-              <w:t>ÄPvP*O*+*5</w:t>
+              <w:t>ÄPvP*O*</w:t>
+            </w:r>
+            <w:r>
+              <w:rPr>
+                <w:rFonts w:ascii="Chess Merida" w:hAnsi="Chess Merida"/>
+                <w:sz w:val="32"/>
+                <w:shd w:val="clear" w:color="auto" w:fill="cddba7"/>
+              </w:rPr>
+              <w:t>+</w:t>
+            </w:r>
+            <w:r>
+              <w:rPr>
+                <w:rFonts w:ascii="Chess Merida" w:hAnsi="Chess Merida"/>
+                <w:color w:val="000000"/>
+                <w:sz w:val="32"/>
+              </w:rPr>
+              <w:t>*5</w:t>
               <w:br/>
               <w:t>Ã*+*+pOp+5</w:t>
               <w:br/>
@@ -4312,7 +7006,8 @@
             <w:r>
               <w:rPr>
                 <w:rFonts w:ascii="Chess Merida" w:hAnsi="Chess Merida"/>
-                <w:sz w:val="40"/>
+                <w:color w:val="000000"/>
+                <w:sz w:val="32"/>
               </w:rPr>
               <w:t>1222222223</w:t>
               <w:br/>
@@ -4324,9 +7019,41 @@
               <w:br/>
               <w:t>ÄPvP*O*+*5</w:t>
               <w:br/>
-              <w:t>Ã*N*+pOp+5</w:t>
-              <w:br/>
-              <w:t>Â+*+*+p+*5</w:t>
+              <w:t>Ã*</w:t>
+            </w:r>
+            <w:r>
+              <w:rPr>
+                <w:rFonts w:ascii="Chess Merida" w:hAnsi="Chess Merida"/>
+                <w:sz w:val="32"/>
+                <w:shd w:val="clear" w:color="auto" w:fill="cddba7"/>
+              </w:rPr>
+              <w:t>N</w:t>
+            </w:r>
+            <w:r>
+              <w:rPr>
+                <w:rFonts w:ascii="Chess Merida" w:hAnsi="Chess Merida"/>
+                <w:color w:val="000000"/>
+                <w:sz w:val="32"/>
+              </w:rPr>
+              <w:t>*+pOp+5</w:t>
+              <w:br/>
+              <w:t>Â+*+</w:t>
+            </w:r>
+            <w:r>
+              <w:rPr>
+                <w:rFonts w:ascii="Chess Merida" w:hAnsi="Chess Merida"/>
+                <w:sz w:val="32"/>
+                <w:shd w:val="clear" w:color="auto" w:fill="cddba7"/>
+              </w:rPr>
+              <w:t>*</w:t>
+            </w:r>
+            <w:r>
+              <w:rPr>
+                <w:rFonts w:ascii="Chess Merida" w:hAnsi="Chess Merida"/>
+                <w:color w:val="000000"/>
+                <w:sz w:val="32"/>
+              </w:rPr>
+              <w:t>+p+*5</w:t>
               <w:br/>
               <w:t>Á*+rK*+*P5</w:t>
               <w:br/>
@@ -4348,15 +7075,48 @@
             <w:r>
               <w:rPr>
                 <w:rFonts w:ascii="Chess Merida" w:hAnsi="Chess Merida"/>
-                <w:sz w:val="40"/>
+                <w:color w:val="000000"/>
+                <w:sz w:val="32"/>
               </w:rPr>
               <w:t>1222222223</w:t>
               <w:br/>
-              <w:t>Ç*+t+*+*+5</w:t>
+              <w:t>Ç*+</w:t>
+            </w:r>
+            <w:r>
+              <w:rPr>
+                <w:rFonts w:ascii="Chess Merida" w:hAnsi="Chess Merida"/>
+                <w:sz w:val="32"/>
+                <w:shd w:val="clear" w:color="auto" w:fill="cddba7"/>
+              </w:rPr>
+              <w:t>t</w:t>
+            </w:r>
+            <w:r>
+              <w:rPr>
+                <w:rFonts w:ascii="Chess Merida" w:hAnsi="Chess Merida"/>
+                <w:color w:val="000000"/>
+                <w:sz w:val="32"/>
+              </w:rPr>
+              <w:t>+*+*+5</w:t>
               <w:br/>
               <w:t>Æ+*+*V*+o5</w:t>
               <w:br/>
-              <w:t>ÅoB*+l+o+5</w:t>
+              <w:t>ÅoB</w:t>
+            </w:r>
+            <w:r>
+              <w:rPr>
+                <w:rFonts w:ascii="Chess Merida" w:hAnsi="Chess Merida"/>
+                <w:sz w:val="32"/>
+                <w:shd w:val="clear" w:color="auto" w:fill="cddba7"/>
+              </w:rPr>
+              <w:t>*</w:t>
+            </w:r>
+            <w:r>
+              <w:rPr>
+                <w:rFonts w:ascii="Chess Merida" w:hAnsi="Chess Merida"/>
+                <w:color w:val="000000"/>
+                <w:sz w:val="32"/>
+              </w:rPr>
+              <w:t>+l+o+5</w:t>
               <w:br/>
               <w:t>ÄPvP*O*+*5</w:t>
               <w:br/>
@@ -4414,7 +7174,8 @@
             <w:r>
               <w:rPr>
                 <w:rFonts w:ascii="Chess Merida" w:hAnsi="Chess Merida"/>
-                <w:sz w:val="40"/>
+                <w:color w:val="000000"/>
+                <w:sz w:val="32"/>
               </w:rPr>
               <w:t>1222222223</w:t>
               <w:br/>
@@ -4424,9 +7185,41 @@
               <w:br/>
               <w:t>ÅoB*+l+o+5</w:t>
               <w:br/>
-              <w:t>ÄPvPnO*+*5</w:t>
-              <w:br/>
-              <w:t>Ã*+*+pOp+5</w:t>
+              <w:t>ÄPvP</w:t>
+            </w:r>
+            <w:r>
+              <w:rPr>
+                <w:rFonts w:ascii="Chess Merida" w:hAnsi="Chess Merida"/>
+                <w:sz w:val="32"/>
+                <w:shd w:val="clear" w:color="auto" w:fill="cddba7"/>
+              </w:rPr>
+              <w:t>n</w:t>
+            </w:r>
+            <w:r>
+              <w:rPr>
+                <w:rFonts w:ascii="Chess Merida" w:hAnsi="Chess Merida"/>
+                <w:color w:val="000000"/>
+                <w:sz w:val="32"/>
+              </w:rPr>
+              <w:t>O*+*5</w:t>
+              <w:br/>
+              <w:t>Ã*</w:t>
+            </w:r>
+            <w:r>
+              <w:rPr>
+                <w:rFonts w:ascii="Chess Merida" w:hAnsi="Chess Merida"/>
+                <w:sz w:val="32"/>
+                <w:shd w:val="clear" w:color="auto" w:fill="cddba7"/>
+              </w:rPr>
+              <w:t>+</w:t>
+            </w:r>
+            <w:r>
+              <w:rPr>
+                <w:rFonts w:ascii="Chess Merida" w:hAnsi="Chess Merida"/>
+                <w:color w:val="000000"/>
+                <w:sz w:val="32"/>
+              </w:rPr>
+              <w:t>*+pOp+5</w:t>
               <w:br/>
               <w:t>Â+*+*+p+*5</w:t>
               <w:br/>
@@ -4450,15 +7243,48 @@
             <w:r>
               <w:rPr>
                 <w:rFonts w:ascii="Chess Merida" w:hAnsi="Chess Merida"/>
-                <w:sz w:val="40"/>
+                <w:color w:val="000000"/>
+                <w:sz w:val="32"/>
               </w:rPr>
               <w:t>1222222223</w:t>
               <w:br/>
               <w:t>Ç*+t+*+*+5</w:t>
               <w:br/>
-              <w:t>Æ+*+lV*+o5</w:t>
-              <w:br/>
-              <w:t>ÅoB*+*+o+5</w:t>
+              <w:t>Æ+*+</w:t>
+            </w:r>
+            <w:r>
+              <w:rPr>
+                <w:rFonts w:ascii="Chess Merida" w:hAnsi="Chess Merida"/>
+                <w:sz w:val="32"/>
+                <w:shd w:val="clear" w:color="auto" w:fill="cddba7"/>
+              </w:rPr>
+              <w:t>l</w:t>
+            </w:r>
+            <w:r>
+              <w:rPr>
+                <w:rFonts w:ascii="Chess Merida" w:hAnsi="Chess Merida"/>
+                <w:color w:val="000000"/>
+                <w:sz w:val="32"/>
+              </w:rPr>
+              <w:t>V*+o5</w:t>
+              <w:br/>
+              <w:t>ÅoB*+</w:t>
+            </w:r>
+            <w:r>
+              <w:rPr>
+                <w:rFonts w:ascii="Chess Merida" w:hAnsi="Chess Merida"/>
+                <w:sz w:val="32"/>
+                <w:shd w:val="clear" w:color="auto" w:fill="cddba7"/>
+              </w:rPr>
+              <w:t>*</w:t>
+            </w:r>
+            <w:r>
+              <w:rPr>
+                <w:rFonts w:ascii="Chess Merida" w:hAnsi="Chess Merida"/>
+                <w:color w:val="000000"/>
+                <w:sz w:val="32"/>
+              </w:rPr>
+              <w:t>+o+5</w:t>
               <w:br/>
               <w:t>ÄPvPnO*+*5</w:t>
               <w:br/>
@@ -4516,7 +7342,8 @@
             <w:r>
               <w:rPr>
                 <w:rFonts w:ascii="Chess Merida" w:hAnsi="Chess Merida"/>
-                <w:sz w:val="40"/>
+                <w:color w:val="000000"/>
+                <w:sz w:val="32"/>
               </w:rPr>
               <w:t>1222222223</w:t>
               <w:br/>
@@ -4532,9 +7359,41 @@
               <w:br/>
               <w:t>Â+*+*+p+*5</w:t>
               <w:br/>
-              <w:t>Á*+r+*+*P5</w:t>
-              <w:br/>
-              <w:t>À+*K*+*+*5</w:t>
+              <w:t>Á*+r</w:t>
+            </w:r>
+            <w:r>
+              <w:rPr>
+                <w:rFonts w:ascii="Chess Merida" w:hAnsi="Chess Merida"/>
+                <w:sz w:val="32"/>
+                <w:shd w:val="clear" w:color="auto" w:fill="cddba7"/>
+              </w:rPr>
+              <w:t>+</w:t>
+            </w:r>
+            <w:r>
+              <w:rPr>
+                <w:rFonts w:ascii="Chess Merida" w:hAnsi="Chess Merida"/>
+                <w:color w:val="000000"/>
+                <w:sz w:val="32"/>
+              </w:rPr>
+              <w:t>*+*P5</w:t>
+              <w:br/>
+              <w:t>À+*</w:t>
+            </w:r>
+            <w:r>
+              <w:rPr>
+                <w:rFonts w:ascii="Chess Merida" w:hAnsi="Chess Merida"/>
+                <w:sz w:val="32"/>
+                <w:shd w:val="clear" w:color="auto" w:fill="cddba7"/>
+              </w:rPr>
+              <w:t>K</w:t>
+            </w:r>
+            <w:r>
+              <w:rPr>
+                <w:rFonts w:ascii="Chess Merida" w:hAnsi="Chess Merida"/>
+                <w:color w:val="000000"/>
+                <w:sz w:val="32"/>
+              </w:rPr>
+              <w:t>*+*+*5</w:t>
               <w:br/>
               <w:t>7ÈÉÊËÌÍÎÏ9</w:t>
             </w:r>
@@ -4552,7 +7411,8 @@
             <w:r>
               <w:rPr>
                 <w:rFonts w:ascii="Chess Merida" w:hAnsi="Chess Merida"/>
-                <w:sz w:val="40"/>
+                <w:color w:val="000000"/>
+                <w:sz w:val="32"/>
               </w:rPr>
               <w:t>1222222223</w:t>
               <w:br/>
@@ -4562,9 +7422,41 @@
               <w:br/>
               <w:t>ÅoB*+*+o+5</w:t>
               <w:br/>
-              <w:t>ÄP*PnO*+*5</w:t>
-              <w:br/>
-              <w:t>Ãv+*+pOp+5</w:t>
+              <w:t>ÄP</w:t>
+            </w:r>
+            <w:r>
+              <w:rPr>
+                <w:rFonts w:ascii="Chess Merida" w:hAnsi="Chess Merida"/>
+                <w:sz w:val="32"/>
+                <w:shd w:val="clear" w:color="auto" w:fill="cddba7"/>
+              </w:rPr>
+              <w:t>*</w:t>
+            </w:r>
+            <w:r>
+              <w:rPr>
+                <w:rFonts w:ascii="Chess Merida" w:hAnsi="Chess Merida"/>
+                <w:color w:val="000000"/>
+                <w:sz w:val="32"/>
+              </w:rPr>
+              <w:t>PnO*+*5</w:t>
+              <w:br/>
+              <w:t>Ã</w:t>
+            </w:r>
+            <w:r>
+              <w:rPr>
+                <w:rFonts w:ascii="Chess Merida" w:hAnsi="Chess Merida"/>
+                <w:sz w:val="32"/>
+                <w:shd w:val="clear" w:color="auto" w:fill="cddba7"/>
+              </w:rPr>
+              <w:t>v</w:t>
+            </w:r>
+            <w:r>
+              <w:rPr>
+                <w:rFonts w:ascii="Chess Merida" w:hAnsi="Chess Merida"/>
+                <w:color w:val="000000"/>
+                <w:sz w:val="32"/>
+              </w:rPr>
+              <w:t>+*+pOp+5</w:t>
               <w:br/>
               <w:t>Â+*+*+p+*5</w:t>
               <w:br/>
@@ -4618,7 +7510,8 @@
             <w:r>
               <w:rPr>
                 <w:rFonts w:ascii="Chess Merida" w:hAnsi="Chess Merida"/>
-                <w:sz w:val="40"/>
+                <w:color w:val="000000"/>
+                <w:sz w:val="32"/>
               </w:rPr>
               <w:t>1222222223</w:t>
               <w:br/>
@@ -4630,11 +7523,43 @@
               <w:br/>
               <w:t>ÄP*PnO*+*5</w:t>
               <w:br/>
-              <w:t>Ãv+r+pOp+5</w:t>
+              <w:t>Ãv+</w:t>
+            </w:r>
+            <w:r>
+              <w:rPr>
+                <w:rFonts w:ascii="Chess Merida" w:hAnsi="Chess Merida"/>
+                <w:sz w:val="32"/>
+                <w:shd w:val="clear" w:color="auto" w:fill="cddba7"/>
+              </w:rPr>
+              <w:t>r</w:t>
+            </w:r>
+            <w:r>
+              <w:rPr>
+                <w:rFonts w:ascii="Chess Merida" w:hAnsi="Chess Merida"/>
+                <w:color w:val="000000"/>
+                <w:sz w:val="32"/>
+              </w:rPr>
+              <w:t>+pOp+5</w:t>
               <w:br/>
               <w:t>Â+*+*+p+*5</w:t>
               <w:br/>
-              <w:t>Á*+*+*+*P5</w:t>
+              <w:t>Á*+</w:t>
+            </w:r>
+            <w:r>
+              <w:rPr>
+                <w:rFonts w:ascii="Chess Merida" w:hAnsi="Chess Merida"/>
+                <w:sz w:val="32"/>
+                <w:shd w:val="clear" w:color="auto" w:fill="cddba7"/>
+              </w:rPr>
+              <w:t>*</w:t>
+            </w:r>
+            <w:r>
+              <w:rPr>
+                <w:rFonts w:ascii="Chess Merida" w:hAnsi="Chess Merida"/>
+                <w:color w:val="000000"/>
+                <w:sz w:val="32"/>
+              </w:rPr>
+              <w:t>+*+*P5</w:t>
               <w:br/>
               <w:t>À+*K*+*+*5</w:t>
               <w:br/>
@@ -4654,7 +7579,8 @@
             <w:r>
               <w:rPr>
                 <w:rFonts w:ascii="Chess Merida" w:hAnsi="Chess Merida"/>
-                <w:sz w:val="40"/>
+                <w:color w:val="000000"/>
+                <w:sz w:val="32"/>
               </w:rPr>
               <w:t>1222222223</w:t>
               <w:br/>
@@ -4664,9 +7590,41 @@
               <w:br/>
               <w:t>ÅoB*+*+o+5</w:t>
               <w:br/>
-              <w:t>ÄPvPnO*+*5</w:t>
-              <w:br/>
-              <w:t>Ã*+r+pOp+5</w:t>
+              <w:t>ÄP</w:t>
+            </w:r>
+            <w:r>
+              <w:rPr>
+                <w:rFonts w:ascii="Chess Merida" w:hAnsi="Chess Merida"/>
+                <w:sz w:val="32"/>
+                <w:shd w:val="clear" w:color="auto" w:fill="cddba7"/>
+              </w:rPr>
+              <w:t>v</w:t>
+            </w:r>
+            <w:r>
+              <w:rPr>
+                <w:rFonts w:ascii="Chess Merida" w:hAnsi="Chess Merida"/>
+                <w:color w:val="000000"/>
+                <w:sz w:val="32"/>
+              </w:rPr>
+              <w:t>PnO*+*5</w:t>
+              <w:br/>
+              <w:t>Ã</w:t>
+            </w:r>
+            <w:r>
+              <w:rPr>
+                <w:rFonts w:ascii="Chess Merida" w:hAnsi="Chess Merida"/>
+                <w:sz w:val="32"/>
+                <w:shd w:val="clear" w:color="auto" w:fill="cddba7"/>
+              </w:rPr>
+              <w:t>*</w:t>
+            </w:r>
+            <w:r>
+              <w:rPr>
+                <w:rFonts w:ascii="Chess Merida" w:hAnsi="Chess Merida"/>
+                <w:color w:val="000000"/>
+                <w:sz w:val="32"/>
+              </w:rPr>
+              <w:t>+r+pOp+5</w:t>
               <w:br/>
               <w:t>Â+*+*+p+*5</w:t>
               <w:br/>
@@ -4720,7 +7678,8 @@
             <w:r>
               <w:rPr>
                 <w:rFonts w:ascii="Chess Merida" w:hAnsi="Chess Merida"/>
-                <w:sz w:val="40"/>
+                <w:color w:val="000000"/>
+                <w:sz w:val="32"/>
               </w:rPr>
               <w:t>1222222223</w:t>
               <w:br/>
@@ -4732,11 +7691,43 @@
               <w:br/>
               <w:t>ÄPvPnO*+*5</w:t>
               <w:br/>
-              <w:t>Ã*+*+pOp+5</w:t>
+              <w:t>Ã*+</w:t>
+            </w:r>
+            <w:r>
+              <w:rPr>
+                <w:rFonts w:ascii="Chess Merida" w:hAnsi="Chess Merida"/>
+                <w:sz w:val="32"/>
+                <w:shd w:val="clear" w:color="auto" w:fill="cddba7"/>
+              </w:rPr>
+              <w:t>*</w:t>
+            </w:r>
+            <w:r>
+              <w:rPr>
+                <w:rFonts w:ascii="Chess Merida" w:hAnsi="Chess Merida"/>
+                <w:color w:val="000000"/>
+                <w:sz w:val="32"/>
+              </w:rPr>
+              <w:t>+pOp+5</w:t>
               <w:br/>
               <w:t>Â+*+*+p+*5</w:t>
               <w:br/>
-              <w:t>Á*+r+*+*P5</w:t>
+              <w:t>Á*+</w:t>
+            </w:r>
+            <w:r>
+              <w:rPr>
+                <w:rFonts w:ascii="Chess Merida" w:hAnsi="Chess Merida"/>
+                <w:sz w:val="32"/>
+                <w:shd w:val="clear" w:color="auto" w:fill="cddba7"/>
+              </w:rPr>
+              <w:t>r</w:t>
+            </w:r>
+            <w:r>
+              <w:rPr>
+                <w:rFonts w:ascii="Chess Merida" w:hAnsi="Chess Merida"/>
+                <w:color w:val="000000"/>
+                <w:sz w:val="32"/>
+              </w:rPr>
+              <w:t>+*+*P5</w:t>
               <w:br/>
               <w:t>À+*K*+*+*5</w:t>
               <w:br/>
@@ -4756,7 +7747,8 @@
             <w:r>
               <w:rPr>
                 <w:rFonts w:ascii="Chess Merida" w:hAnsi="Chess Merida"/>
-                <w:sz w:val="40"/>
+                <w:color w:val="000000"/>
+                <w:sz w:val="32"/>
               </w:rPr>
               <w:t>1222222223</w:t>
               <w:br/>
@@ -4766,9 +7758,41 @@
               <w:br/>
               <w:t>ÅoB*+*+o+5</w:t>
               <w:br/>
-              <w:t>ÄP*PnO*+*5</w:t>
-              <w:br/>
-              <w:t>Ãv+*+pOp+5</w:t>
+              <w:t>ÄP</w:t>
+            </w:r>
+            <w:r>
+              <w:rPr>
+                <w:rFonts w:ascii="Chess Merida" w:hAnsi="Chess Merida"/>
+                <w:sz w:val="32"/>
+                <w:shd w:val="clear" w:color="auto" w:fill="cddba7"/>
+              </w:rPr>
+              <w:t>*</w:t>
+            </w:r>
+            <w:r>
+              <w:rPr>
+                <w:rFonts w:ascii="Chess Merida" w:hAnsi="Chess Merida"/>
+                <w:color w:val="000000"/>
+                <w:sz w:val="32"/>
+              </w:rPr>
+              <w:t>PnO*+*5</w:t>
+              <w:br/>
+              <w:t>Ã</w:t>
+            </w:r>
+            <w:r>
+              <w:rPr>
+                <w:rFonts w:ascii="Chess Merida" w:hAnsi="Chess Merida"/>
+                <w:sz w:val="32"/>
+                <w:shd w:val="clear" w:color="auto" w:fill="cddba7"/>
+              </w:rPr>
+              <w:t>v</w:t>
+            </w:r>
+            <w:r>
+              <w:rPr>
+                <w:rFonts w:ascii="Chess Merida" w:hAnsi="Chess Merida"/>
+                <w:color w:val="000000"/>
+                <w:sz w:val="32"/>
+              </w:rPr>
+              <w:t>+*+pOp+5</w:t>
               <w:br/>
               <w:t>Â+*+*+p+*5</w:t>
               <w:br/>
@@ -4822,7 +7846,8 @@
             <w:r>
               <w:rPr>
                 <w:rFonts w:ascii="Chess Merida" w:hAnsi="Chess Merida"/>
-                <w:sz w:val="40"/>
+                <w:color w:val="000000"/>
+                <w:sz w:val="32"/>
               </w:rPr>
               <w:t>1222222223</w:t>
               <w:br/>
@@ -4836,9 +7861,41 @@
               <w:br/>
               <w:t>Ãv+*+pOp+5</w:t>
               <w:br/>
-              <w:t>Â+*R*+p+*5</w:t>
-              <w:br/>
-              <w:t>Á*+*+*+*P5</w:t>
+              <w:t>Â+*</w:t>
+            </w:r>
+            <w:r>
+              <w:rPr>
+                <w:rFonts w:ascii="Chess Merida" w:hAnsi="Chess Merida"/>
+                <w:sz w:val="32"/>
+                <w:shd w:val="clear" w:color="auto" w:fill="cddba7"/>
+              </w:rPr>
+              <w:t>R</w:t>
+            </w:r>
+            <w:r>
+              <w:rPr>
+                <w:rFonts w:ascii="Chess Merida" w:hAnsi="Chess Merida"/>
+                <w:color w:val="000000"/>
+                <w:sz w:val="32"/>
+              </w:rPr>
+              <w:t>*+p+*5</w:t>
+              <w:br/>
+              <w:t>Á*+</w:t>
+            </w:r>
+            <w:r>
+              <w:rPr>
+                <w:rFonts w:ascii="Chess Merida" w:hAnsi="Chess Merida"/>
+                <w:sz w:val="32"/>
+                <w:shd w:val="clear" w:color="auto" w:fill="cddba7"/>
+              </w:rPr>
+              <w:t>*</w:t>
+            </w:r>
+            <w:r>
+              <w:rPr>
+                <w:rFonts w:ascii="Chess Merida" w:hAnsi="Chess Merida"/>
+                <w:color w:val="000000"/>
+                <w:sz w:val="32"/>
+              </w:rPr>
+              <w:t>+*+*P5</w:t>
               <w:br/>
               <w:t>À+*K*+*+*5</w:t>
               <w:br/>
@@ -4858,7 +7915,8 @@
             <w:r>
               <w:rPr>
                 <w:rFonts w:ascii="Chess Merida" w:hAnsi="Chess Merida"/>
-                <w:sz w:val="40"/>
+                <w:color w:val="000000"/>
+                <w:sz w:val="32"/>
               </w:rPr>
               <w:t>1222222223</w:t>
               <w:br/>
@@ -4868,9 +7926,41 @@
               <w:br/>
               <w:t>ÅoB*+*+o+5</w:t>
               <w:br/>
-              <w:t>ÄPvPnO*+*5</w:t>
-              <w:br/>
-              <w:t>Ã*+*+pOp+5</w:t>
+              <w:t>ÄP</w:t>
+            </w:r>
+            <w:r>
+              <w:rPr>
+                <w:rFonts w:ascii="Chess Merida" w:hAnsi="Chess Merida"/>
+                <w:sz w:val="32"/>
+                <w:shd w:val="clear" w:color="auto" w:fill="cddba7"/>
+              </w:rPr>
+              <w:t>v</w:t>
+            </w:r>
+            <w:r>
+              <w:rPr>
+                <w:rFonts w:ascii="Chess Merida" w:hAnsi="Chess Merida"/>
+                <w:color w:val="000000"/>
+                <w:sz w:val="32"/>
+              </w:rPr>
+              <w:t>PnO*+*5</w:t>
+              <w:br/>
+              <w:t>Ã</w:t>
+            </w:r>
+            <w:r>
+              <w:rPr>
+                <w:rFonts w:ascii="Chess Merida" w:hAnsi="Chess Merida"/>
+                <w:sz w:val="32"/>
+                <w:shd w:val="clear" w:color="auto" w:fill="cddba7"/>
+              </w:rPr>
+              <w:t>*</w:t>
+            </w:r>
+            <w:r>
+              <w:rPr>
+                <w:rFonts w:ascii="Chess Merida" w:hAnsi="Chess Merida"/>
+                <w:color w:val="000000"/>
+                <w:sz w:val="32"/>
+              </w:rPr>
+              <w:t>+*+pOp+5</w:t>
               <w:br/>
               <w:t>Â+*R*+p+*5</w:t>
               <w:br/>
@@ -4924,7 +8014,8 @@
             <w:r>
               <w:rPr>
                 <w:rFonts w:ascii="Chess Merida" w:hAnsi="Chess Merida"/>
-                <w:sz w:val="40"/>
+                <w:color w:val="000000"/>
+                <w:sz w:val="32"/>
               </w:rPr>
               <w:t>1222222223</w:t>
               <w:br/>
@@ -4940,9 +8031,41 @@
               <w:br/>
               <w:t>Â+*R*+p+*5</w:t>
               <w:br/>
-              <w:t>Á*+*K*+*P5</w:t>
-              <w:br/>
-              <w:t>À+*+*+*+*5</w:t>
+              <w:t>Á*+*</w:t>
+            </w:r>
+            <w:r>
+              <w:rPr>
+                <w:rFonts w:ascii="Chess Merida" w:hAnsi="Chess Merida"/>
+                <w:sz w:val="32"/>
+                <w:shd w:val="clear" w:color="auto" w:fill="cddba7"/>
+              </w:rPr>
+              <w:t>K</w:t>
+            </w:r>
+            <w:r>
+              <w:rPr>
+                <w:rFonts w:ascii="Chess Merida" w:hAnsi="Chess Merida"/>
+                <w:color w:val="000000"/>
+                <w:sz w:val="32"/>
+              </w:rPr>
+              <w:t>*+*P5</w:t>
+              <w:br/>
+              <w:t>À+*</w:t>
+            </w:r>
+            <w:r>
+              <w:rPr>
+                <w:rFonts w:ascii="Chess Merida" w:hAnsi="Chess Merida"/>
+                <w:sz w:val="32"/>
+                <w:shd w:val="clear" w:color="auto" w:fill="cddba7"/>
+              </w:rPr>
+              <w:t>+</w:t>
+            </w:r>
+            <w:r>
+              <w:rPr>
+                <w:rFonts w:ascii="Chess Merida" w:hAnsi="Chess Merida"/>
+                <w:color w:val="000000"/>
+                <w:sz w:val="32"/>
+              </w:rPr>
+              <w:t>*+*+*5</w:t>
               <w:br/>
               <w:t>7ÈÉÊËÌÍÎÏ9</w:t>
             </w:r>
@@ -4960,19 +8083,52 @@
             <w:r>
               <w:rPr>
                 <w:rFonts w:ascii="Chess Merida" w:hAnsi="Chess Merida"/>
-                <w:sz w:val="40"/>
+                <w:color w:val="000000"/>
+                <w:sz w:val="32"/>
               </w:rPr>
               <w:t>1222222223</w:t>
               <w:br/>
               <w:t>Ç*+t+*+*+5</w:t>
               <w:br/>
-              <w:t>Æ+*+l+*+o5</w:t>
+              <w:t>Æ+*+l</w:t>
+            </w:r>
+            <w:r>
+              <w:rPr>
+                <w:rFonts w:ascii="Chess Merida" w:hAnsi="Chess Merida"/>
+                <w:sz w:val="32"/>
+                <w:shd w:val="clear" w:color="auto" w:fill="cddba7"/>
+              </w:rPr>
+              <w:t>+</w:t>
+            </w:r>
+            <w:r>
+              <w:rPr>
+                <w:rFonts w:ascii="Chess Merida" w:hAnsi="Chess Merida"/>
+                <w:color w:val="000000"/>
+                <w:sz w:val="32"/>
+              </w:rPr>
+              <w:t>*+o5</w:t>
               <w:br/>
               <w:t>ÅoB*+*+o+5</w:t>
               <w:br/>
               <w:t>ÄPvPnO*+*5</w:t>
               <w:br/>
-              <w:t>Ã*+*+pOpV5</w:t>
+              <w:t>Ã*+*+pOp</w:t>
+            </w:r>
+            <w:r>
+              <w:rPr>
+                <w:rFonts w:ascii="Chess Merida" w:hAnsi="Chess Merida"/>
+                <w:sz w:val="32"/>
+                <w:shd w:val="clear" w:color="auto" w:fill="cddba7"/>
+              </w:rPr>
+              <w:t>V</w:t>
+            </w:r>
+            <w:r>
+              <w:rPr>
+                <w:rFonts w:ascii="Chess Merida" w:hAnsi="Chess Merida"/>
+                <w:color w:val="000000"/>
+                <w:sz w:val="32"/>
+              </w:rPr>
+              <w:t>5</w:t>
               <w:br/>
               <w:t>Â+*R*+p+*5</w:t>
               <w:br/>
@@ -5026,7 +8182,8 @@
             <w:r>
               <w:rPr>
                 <w:rFonts w:ascii="Chess Merida" w:hAnsi="Chess Merida"/>
-                <w:sz w:val="40"/>
+                <w:color w:val="000000"/>
+                <w:sz w:val="32"/>
               </w:rPr>
               <w:t>1222222223</w:t>
               <w:br/>
@@ -5040,11 +8197,43 @@
               <w:br/>
               <w:t>Ã*+*+pOpV5</w:t>
               <w:br/>
-              <w:t>Â+*+*+p+*5</w:t>
+              <w:t>Â+*</w:t>
+            </w:r>
+            <w:r>
+              <w:rPr>
+                <w:rFonts w:ascii="Chess Merida" w:hAnsi="Chess Merida"/>
+                <w:sz w:val="32"/>
+                <w:shd w:val="clear" w:color="auto" w:fill="cddba7"/>
+              </w:rPr>
+              <w:t>+</w:t>
+            </w:r>
+            <w:r>
+              <w:rPr>
+                <w:rFonts w:ascii="Chess Merida" w:hAnsi="Chess Merida"/>
+                <w:color w:val="000000"/>
+                <w:sz w:val="32"/>
+              </w:rPr>
+              <w:t>*+p+*5</w:t>
               <w:br/>
               <w:t>Á*+*K*+*P5</w:t>
               <w:br/>
-              <w:t>À+*R*+*+*5</w:t>
+              <w:t>À+*</w:t>
+            </w:r>
+            <w:r>
+              <w:rPr>
+                <w:rFonts w:ascii="Chess Merida" w:hAnsi="Chess Merida"/>
+                <w:sz w:val="32"/>
+                <w:shd w:val="clear" w:color="auto" w:fill="cddba7"/>
+              </w:rPr>
+              <w:t>R</w:t>
+            </w:r>
+            <w:r>
+              <w:rPr>
+                <w:rFonts w:ascii="Chess Merida" w:hAnsi="Chess Merida"/>
+                <w:color w:val="000000"/>
+                <w:sz w:val="32"/>
+              </w:rPr>
+              <w:t>*+*+*5</w:t>
               <w:br/>
               <w:t>7ÈÉÊËÌÍÎÏ9</w:t>
             </w:r>
@@ -5062,7 +8251,8 @@
             <w:r>
               <w:rPr>
                 <w:rFonts w:ascii="Chess Merida" w:hAnsi="Chess Merida"/>
-                <w:sz w:val="40"/>
+                <w:color w:val="000000"/>
+                <w:sz w:val="32"/>
               </w:rPr>
               <w:t>1222222223</w:t>
               <w:br/>
@@ -5074,11 +8264,43 @@
               <w:br/>
               <w:t>ÄPvPnO*+*5</w:t>
               <w:br/>
-              <w:t>Ã*+*+pOp+5</w:t>
+              <w:t>Ã*+*+pOp</w:t>
+            </w:r>
+            <w:r>
+              <w:rPr>
+                <w:rFonts w:ascii="Chess Merida" w:hAnsi="Chess Merida"/>
+                <w:sz w:val="32"/>
+                <w:shd w:val="clear" w:color="auto" w:fill="cddba7"/>
+              </w:rPr>
+              <w:t>+</w:t>
+            </w:r>
+            <w:r>
+              <w:rPr>
+                <w:rFonts w:ascii="Chess Merida" w:hAnsi="Chess Merida"/>
+                <w:color w:val="000000"/>
+                <w:sz w:val="32"/>
+              </w:rPr>
+              <w:t>5</w:t>
               <w:br/>
               <w:t>Â+*+*+p+*5</w:t>
               <w:br/>
-              <w:t>Á*+*K*V*P5</w:t>
+              <w:t>Á*+*K*</w:t>
+            </w:r>
+            <w:r>
+              <w:rPr>
+                <w:rFonts w:ascii="Chess Merida" w:hAnsi="Chess Merida"/>
+                <w:sz w:val="32"/>
+                <w:shd w:val="clear" w:color="auto" w:fill="cddba7"/>
+              </w:rPr>
+              <w:t>V</w:t>
+            </w:r>
+            <w:r>
+              <w:rPr>
+                <w:rFonts w:ascii="Chess Merida" w:hAnsi="Chess Merida"/>
+                <w:color w:val="000000"/>
+                <w:sz w:val="32"/>
+              </w:rPr>
+              <w:t>*P5</w:t>
               <w:br/>
               <w:t>À+*R*+*+*5</w:t>
               <w:br/>
@@ -5120,7 +8342,7 @@
       <w:headerReference w:type="default" r:id="rId9"/>
       <w:footerReference w:type="default" r:id="rId10"/>
       <w:pgSz w:w="11906" w:h="16838"/>
-      <w:pgMar w:top="1701" w:right="1417" w:bottom="850" w:left="1701" w:header="850" w:footer="567" w:gutter="0"/>
+      <w:pgMar w:top="1440" w:right="1417" w:bottom="1440" w:left="1701" w:header="720" w:footer="720" w:gutter="0"/>
       <w:cols w:space="720"/>
       <w:docGrid w:linePitch="360"/>
     </w:sectPr>
@@ -5535,6 +8757,7 @@
     <w:rsid w:val="00FC693F"/>
     <w:rPr>
       <w:rFonts w:ascii="Verdana" w:hAnsi="Verdana"/>
+      <w:sz w:val="18"/>
     </w:rPr>
   </w:style>
   <w:style w:type="paragraph" w:styleId="Header">
